--- a/Monogame Fundamentals.docx
+++ b/Monogame Fundamentals.docx
@@ -29,7 +29,23 @@
           <w:sz w:val="20"/>
           <w:szCs w:val="20"/>
         </w:rPr>
-        <w:t>[2021 Update!] Make Games with MonoGame - Installation and Development Fundamentals</w:t>
+        <w:t xml:space="preserve">[2021 Update!] Make Games with </w:t>
+      </w:r>
+      <w:proofErr w:type="spellStart"/>
+      <w:r>
+        <w:rPr>
+          <w:sz w:val="20"/>
+          <w:szCs w:val="20"/>
+        </w:rPr>
+        <w:t>MonoGame</w:t>
+      </w:r>
+      <w:proofErr w:type="spellEnd"/>
+      <w:r>
+        <w:rPr>
+          <w:sz w:val="20"/>
+          <w:szCs w:val="20"/>
+        </w:rPr>
+        <w:t xml:space="preserve"> - Installation and Development Fundamentals</w:t>
       </w:r>
     </w:p>
     <w:p>
@@ -95,8 +111,17 @@
           <w:sz w:val="20"/>
           <w:szCs w:val="20"/>
         </w:rPr>
-        <w:t>Installing visual Studio and Monogame</w:t>
-      </w:r>
+        <w:t xml:space="preserve">Installing visual Studio and </w:t>
+      </w:r>
+      <w:proofErr w:type="spellStart"/>
+      <w:r>
+        <w:rPr>
+          <w:sz w:val="20"/>
+          <w:szCs w:val="20"/>
+        </w:rPr>
+        <w:t>Monogame</w:t>
+      </w:r>
+      <w:proofErr w:type="spellEnd"/>
     </w:p>
     <w:p>
       <w:pPr>
@@ -149,7 +174,23 @@
           <w:sz w:val="20"/>
           <w:szCs w:val="20"/>
         </w:rPr>
-        <w:t xml:space="preserve"> CrossPlatform </w:t>
+        <w:t xml:space="preserve"> </w:t>
+      </w:r>
+      <w:proofErr w:type="spellStart"/>
+      <w:r>
+        <w:rPr>
+          <w:sz w:val="20"/>
+          <w:szCs w:val="20"/>
+        </w:rPr>
+        <w:t>CrossPlatform</w:t>
+      </w:r>
+      <w:proofErr w:type="spellEnd"/>
+      <w:r>
+        <w:rPr>
+          <w:sz w:val="20"/>
+          <w:szCs w:val="20"/>
+        </w:rPr>
+        <w:t xml:space="preserve"> </w:t>
       </w:r>
     </w:p>
     <w:p>
@@ -251,6 +292,7 @@
           <w:szCs w:val="20"/>
         </w:rPr>
       </w:pPr>
+      <w:proofErr w:type="spellStart"/>
       <w:r>
         <w:rPr>
           <w:sz w:val="20"/>
@@ -265,6 +307,7 @@
         </w:rPr>
         <w:t>nt</w:t>
       </w:r>
+      <w:proofErr w:type="spellEnd"/>
       <w:r>
         <w:rPr>
           <w:sz w:val="20"/>
@@ -305,12 +348,21 @@
           <w:szCs w:val="20"/>
         </w:rPr>
       </w:pPr>
-      <w:r>
-        <w:rPr>
-          <w:sz w:val="20"/>
-          <w:szCs w:val="20"/>
-        </w:rPr>
-        <w:t>Gameloop =&gt; 60</w:t>
+      <w:proofErr w:type="spellStart"/>
+      <w:r>
+        <w:rPr>
+          <w:sz w:val="20"/>
+          <w:szCs w:val="20"/>
+        </w:rPr>
+        <w:t>Gameloop</w:t>
+      </w:r>
+      <w:proofErr w:type="spellEnd"/>
+      <w:r>
+        <w:rPr>
+          <w:sz w:val="20"/>
+          <w:szCs w:val="20"/>
+        </w:rPr>
+        <w:t xml:space="preserve"> =&gt; 60</w:t>
       </w:r>
       <w:r>
         <w:rPr>
@@ -459,18 +511,115 @@
           <w:sz w:val="20"/>
           <w:szCs w:val="20"/>
         </w:rPr>
-        <w:t>The MonoGame Pipeline Tool is used to create and manage MonoGame content projects. The files in content projects are processed by the MonoGame Pipeline tool and outputted as . xnb files for use in CocosSharp and MonoGame applications.</w:t>
-      </w:r>
-    </w:p>
-    <w:p>
-      <w:pPr>
-        <w:rPr>
-          <w:sz w:val="20"/>
-          <w:szCs w:val="20"/>
-        </w:rPr>
-      </w:pPr>
-      <w:r>
-        <w:rPr>
+        <w:t xml:space="preserve">The </w:t>
+      </w:r>
+      <w:proofErr w:type="spellStart"/>
+      <w:r>
+        <w:rPr>
+          <w:sz w:val="20"/>
+          <w:szCs w:val="20"/>
+        </w:rPr>
+        <w:t>MonoGame</w:t>
+      </w:r>
+      <w:proofErr w:type="spellEnd"/>
+      <w:r>
+        <w:rPr>
+          <w:sz w:val="20"/>
+          <w:szCs w:val="20"/>
+        </w:rPr>
+        <w:t xml:space="preserve"> Pipeline Tool is used to create and manage </w:t>
+      </w:r>
+      <w:proofErr w:type="spellStart"/>
+      <w:r>
+        <w:rPr>
+          <w:sz w:val="20"/>
+          <w:szCs w:val="20"/>
+        </w:rPr>
+        <w:t>MonoGame</w:t>
+      </w:r>
+      <w:proofErr w:type="spellEnd"/>
+      <w:r>
+        <w:rPr>
+          <w:sz w:val="20"/>
+          <w:szCs w:val="20"/>
+        </w:rPr>
+        <w:t xml:space="preserve"> content projects. The files in content projects are processed by the </w:t>
+      </w:r>
+      <w:proofErr w:type="spellStart"/>
+      <w:r>
+        <w:rPr>
+          <w:sz w:val="20"/>
+          <w:szCs w:val="20"/>
+        </w:rPr>
+        <w:t>MonoGame</w:t>
+      </w:r>
+      <w:proofErr w:type="spellEnd"/>
+      <w:r>
+        <w:rPr>
+          <w:sz w:val="20"/>
+          <w:szCs w:val="20"/>
+        </w:rPr>
+        <w:t xml:space="preserve"> Pipeline tool and outputted as . </w:t>
+      </w:r>
+      <w:proofErr w:type="spellStart"/>
+      <w:r>
+        <w:rPr>
+          <w:sz w:val="20"/>
+          <w:szCs w:val="20"/>
+        </w:rPr>
+        <w:t>xnb</w:t>
+      </w:r>
+      <w:proofErr w:type="spellEnd"/>
+      <w:r>
+        <w:rPr>
+          <w:sz w:val="20"/>
+          <w:szCs w:val="20"/>
+        </w:rPr>
+        <w:t xml:space="preserve"> files for use in </w:t>
+      </w:r>
+      <w:proofErr w:type="spellStart"/>
+      <w:r>
+        <w:rPr>
+          <w:sz w:val="20"/>
+          <w:szCs w:val="20"/>
+        </w:rPr>
+        <w:t>CocosSharp</w:t>
+      </w:r>
+      <w:proofErr w:type="spellEnd"/>
+      <w:r>
+        <w:rPr>
+          <w:sz w:val="20"/>
+          <w:szCs w:val="20"/>
+        </w:rPr>
+        <w:t xml:space="preserve"> and </w:t>
+      </w:r>
+      <w:proofErr w:type="spellStart"/>
+      <w:r>
+        <w:rPr>
+          <w:sz w:val="20"/>
+          <w:szCs w:val="20"/>
+        </w:rPr>
+        <w:t>MonoGame</w:t>
+      </w:r>
+      <w:proofErr w:type="spellEnd"/>
+      <w:r>
+        <w:rPr>
+          <w:sz w:val="20"/>
+          <w:szCs w:val="20"/>
+        </w:rPr>
+        <w:t xml:space="preserve"> applications.</w:t>
+      </w:r>
+    </w:p>
+    <w:p>
+      <w:pPr>
+        <w:rPr>
+          <w:sz w:val="20"/>
+          <w:szCs w:val="20"/>
+        </w:rPr>
+      </w:pPr>
+      <w:r>
+        <w:rPr>
+          <w:noProof/>
           <w:sz w:val="20"/>
           <w:szCs w:val="20"/>
         </w:rPr>
@@ -555,7 +704,23 @@
           <w:sz w:val="20"/>
           <w:szCs w:val="20"/>
         </w:rPr>
-        <w:t>.xnb files</w:t>
+        <w:t>.</w:t>
+      </w:r>
+      <w:proofErr w:type="spellStart"/>
+      <w:r>
+        <w:rPr>
+          <w:sz w:val="20"/>
+          <w:szCs w:val="20"/>
+        </w:rPr>
+        <w:t>xnb</w:t>
+      </w:r>
+      <w:proofErr w:type="spellEnd"/>
+      <w:r>
+        <w:rPr>
+          <w:sz w:val="20"/>
+          <w:szCs w:val="20"/>
+        </w:rPr>
+        <w:t xml:space="preserve"> files</w:t>
       </w:r>
     </w:p>
     <w:p>
@@ -618,7 +783,43 @@
           <w:color w:val="202124"/>
           <w:shd w:val="clear" w:color="auto" w:fill="FFFFFF"/>
         </w:rPr>
-        <w:t>you take your individual animation frames (of characters, objects, etc.), and drag and drop them into TexturePacker. Then TexturePacker combines them into </w:t>
+        <w:t xml:space="preserve">you take your individual animation frames (of characters, objects, etc.), and drag and drop them into </w:t>
+      </w:r>
+      <w:proofErr w:type="spellStart"/>
+      <w:r>
+        <w:rPr>
+          <w:rFonts w:ascii="Arial" w:hAnsi="Arial" w:cs="Arial"/>
+          <w:color w:val="202124"/>
+          <w:shd w:val="clear" w:color="auto" w:fill="FFFFFF"/>
+        </w:rPr>
+        <w:t>TexturePacker</w:t>
+      </w:r>
+      <w:proofErr w:type="spellEnd"/>
+      <w:r>
+        <w:rPr>
+          <w:rFonts w:ascii="Arial" w:hAnsi="Arial" w:cs="Arial"/>
+          <w:color w:val="202124"/>
+          <w:shd w:val="clear" w:color="auto" w:fill="FFFFFF"/>
+        </w:rPr>
+        <w:t xml:space="preserve">. Then </w:t>
+      </w:r>
+      <w:proofErr w:type="spellStart"/>
+      <w:r>
+        <w:rPr>
+          <w:rFonts w:ascii="Arial" w:hAnsi="Arial" w:cs="Arial"/>
+          <w:color w:val="202124"/>
+          <w:shd w:val="clear" w:color="auto" w:fill="FFFFFF"/>
+        </w:rPr>
+        <w:t>TexturePacker</w:t>
+      </w:r>
+      <w:proofErr w:type="spellEnd"/>
+      <w:r>
+        <w:rPr>
+          <w:rFonts w:ascii="Arial" w:hAnsi="Arial" w:cs="Arial"/>
+          <w:color w:val="202124"/>
+          <w:shd w:val="clear" w:color="auto" w:fill="FFFFFF"/>
+        </w:rPr>
+        <w:t xml:space="preserve"> combines them into </w:t>
       </w:r>
       <w:r>
         <w:rPr>
@@ -637,6 +838,179 @@
           <w:shd w:val="clear" w:color="auto" w:fill="FFFFFF"/>
         </w:rPr>
         <w:t>, which you can then load into your game.</w:t>
+      </w:r>
+    </w:p>
+    <w:p>
+      <w:pPr>
+        <w:pStyle w:val="ListParagraph"/>
+        <w:numPr>
+          <w:ilvl w:val="1"/>
+          <w:numId w:val="1"/>
+        </w:numPr>
+        <w:rPr>
+          <w:sz w:val="20"/>
+          <w:szCs w:val="20"/>
+        </w:rPr>
+      </w:pPr>
+      <w:r>
+        <w:rPr>
+          <w:sz w:val="20"/>
+          <w:szCs w:val="20"/>
+        </w:rPr>
+        <w:t>Load Content</w:t>
+      </w:r>
+    </w:p>
+    <w:p>
+      <w:pPr>
+        <w:pStyle w:val="ListParagraph"/>
+        <w:numPr>
+          <w:ilvl w:val="1"/>
+          <w:numId w:val="1"/>
+        </w:numPr>
+        <w:rPr>
+          <w:sz w:val="20"/>
+          <w:szCs w:val="20"/>
+        </w:rPr>
+      </w:pPr>
+      <w:r>
+        <w:rPr>
+          <w:sz w:val="20"/>
+          <w:szCs w:val="20"/>
+        </w:rPr>
+        <w:t xml:space="preserve">// </w:t>
+      </w:r>
+      <w:r>
+        <w:rPr>
+          <w:sz w:val="20"/>
+          <w:szCs w:val="20"/>
+        </w:rPr>
+        <w:t>Assign Imported assets(.</w:t>
+      </w:r>
+      <w:proofErr w:type="spellStart"/>
+      <w:r>
+        <w:rPr>
+          <w:sz w:val="20"/>
+          <w:szCs w:val="20"/>
+        </w:rPr>
+        <w:t>xnb</w:t>
+      </w:r>
+      <w:proofErr w:type="spellEnd"/>
+      <w:r>
+        <w:rPr>
+          <w:sz w:val="20"/>
+          <w:szCs w:val="20"/>
+        </w:rPr>
+        <w:t xml:space="preserve"> files = stream target) to </w:t>
+      </w:r>
+      <w:proofErr w:type="spellStart"/>
+      <w:r>
+        <w:rPr>
+          <w:sz w:val="20"/>
+          <w:szCs w:val="20"/>
+        </w:rPr>
+        <w:t>targetSprite</w:t>
+      </w:r>
+      <w:proofErr w:type="spellEnd"/>
+    </w:p>
+    <w:p>
+      <w:pPr>
+        <w:pStyle w:val="ListParagraph"/>
+        <w:ind w:left="432"/>
+        <w:rPr>
+          <w:sz w:val="20"/>
+          <w:szCs w:val="20"/>
+        </w:rPr>
+      </w:pPr>
+      <w:proofErr w:type="spellStart"/>
+      <w:r>
+        <w:rPr>
+          <w:sz w:val="20"/>
+          <w:szCs w:val="20"/>
+        </w:rPr>
+        <w:t>targetSprite</w:t>
+      </w:r>
+      <w:proofErr w:type="spellEnd"/>
+      <w:r>
+        <w:rPr>
+          <w:sz w:val="20"/>
+          <w:szCs w:val="20"/>
+        </w:rPr>
+        <w:t xml:space="preserve"> = </w:t>
+      </w:r>
+      <w:proofErr w:type="spellStart"/>
+      <w:r>
+        <w:rPr>
+          <w:sz w:val="20"/>
+          <w:szCs w:val="20"/>
+        </w:rPr>
+        <w:t>Content.Load</w:t>
+      </w:r>
+      <w:proofErr w:type="spellEnd"/>
+      <w:r>
+        <w:rPr>
+          <w:sz w:val="20"/>
+          <w:szCs w:val="20"/>
+        </w:rPr>
+        <w:t>&lt;Texture2D&gt;("target");</w:t>
+      </w:r>
+    </w:p>
+    <w:p>
+      <w:pPr>
+        <w:pStyle w:val="ListParagraph"/>
+        <w:numPr>
+          <w:ilvl w:val="1"/>
+          <w:numId w:val="1"/>
+        </w:numPr>
+        <w:rPr>
+          <w:sz w:val="20"/>
+          <w:szCs w:val="20"/>
+        </w:rPr>
+      </w:pPr>
+      <w:r>
+        <w:rPr>
+          <w:sz w:val="20"/>
+          <w:szCs w:val="20"/>
+        </w:rPr>
+        <w:t xml:space="preserve">Term – </w:t>
+      </w:r>
+      <w:proofErr w:type="spellStart"/>
+      <w:r>
+        <w:rPr>
+          <w:sz w:val="20"/>
+          <w:szCs w:val="20"/>
+        </w:rPr>
+        <w:t>SpriteBatch</w:t>
+      </w:r>
+      <w:proofErr w:type="spellEnd"/>
+      <w:r>
+        <w:rPr>
+          <w:sz w:val="20"/>
+          <w:szCs w:val="20"/>
+        </w:rPr>
+        <w:t xml:space="preserve">: </w:t>
+      </w:r>
+      <w:r>
+        <w:rPr>
+          <w:sz w:val="20"/>
+          <w:szCs w:val="20"/>
+        </w:rPr>
+        <w:t xml:space="preserve">A </w:t>
+      </w:r>
+      <w:proofErr w:type="spellStart"/>
+      <w:r>
+        <w:rPr>
+          <w:sz w:val="20"/>
+          <w:szCs w:val="20"/>
+        </w:rPr>
+        <w:t>SpriteBatch</w:t>
+      </w:r>
+      <w:proofErr w:type="spellEnd"/>
+      <w:r>
+        <w:rPr>
+          <w:sz w:val="20"/>
+          <w:szCs w:val="20"/>
+        </w:rPr>
+        <w:t xml:space="preserve"> is used to draw a whole bunch of sprites all at one time. ... We will then draw our sprites, and when we're done, we will indicate that we are done drawing our batch of sprites. Go down to the Draw() method and add the following three lines of code:</w:t>
       </w:r>
     </w:p>
     <w:sectPr>
@@ -795,7 +1169,7 @@
       <w:lvlText w:val="%1.%2.%3."/>
       <w:lvlJc w:val="left"/>
       <w:pPr>
-        <w:ind w:left="1224" w:hanging="504"/>
+        <w:ind w:left="504" w:hanging="504"/>
       </w:pPr>
     </w:lvl>
     <w:lvl w:ilvl="3">

--- a/Monogame Fundamentals.docx
+++ b/Monogame Fundamentals.docx
@@ -29,23 +29,7 @@
           <w:sz w:val="20"/>
           <w:szCs w:val="20"/>
         </w:rPr>
-        <w:t xml:space="preserve">[2021 Update!] Make Games with </w:t>
-      </w:r>
-      <w:proofErr w:type="spellStart"/>
-      <w:r>
-        <w:rPr>
-          <w:sz w:val="20"/>
-          <w:szCs w:val="20"/>
-        </w:rPr>
-        <w:t>MonoGame</w:t>
-      </w:r>
-      <w:proofErr w:type="spellEnd"/>
-      <w:r>
-        <w:rPr>
-          <w:sz w:val="20"/>
-          <w:szCs w:val="20"/>
-        </w:rPr>
-        <w:t xml:space="preserve"> - Installation and Development Fundamentals</w:t>
+        <w:t>[2021 Update!] Make Games with MonoGame - Installation and Development Fundamentals</w:t>
       </w:r>
     </w:p>
     <w:p>
@@ -111,17 +95,8 @@
           <w:sz w:val="20"/>
           <w:szCs w:val="20"/>
         </w:rPr>
-        <w:t xml:space="preserve">Installing visual Studio and </w:t>
-      </w:r>
-      <w:proofErr w:type="spellStart"/>
-      <w:r>
-        <w:rPr>
-          <w:sz w:val="20"/>
-          <w:szCs w:val="20"/>
-        </w:rPr>
-        <w:t>Monogame</w:t>
-      </w:r>
-      <w:proofErr w:type="spellEnd"/>
+        <w:t>Installing visual Studio and Monogame</w:t>
+      </w:r>
     </w:p>
     <w:p>
       <w:pPr>
@@ -174,23 +149,7 @@
           <w:sz w:val="20"/>
           <w:szCs w:val="20"/>
         </w:rPr>
-        <w:t xml:space="preserve"> </w:t>
-      </w:r>
-      <w:proofErr w:type="spellStart"/>
-      <w:r>
-        <w:rPr>
-          <w:sz w:val="20"/>
-          <w:szCs w:val="20"/>
-        </w:rPr>
-        <w:t>CrossPlatform</w:t>
-      </w:r>
-      <w:proofErr w:type="spellEnd"/>
-      <w:r>
-        <w:rPr>
-          <w:sz w:val="20"/>
-          <w:szCs w:val="20"/>
-        </w:rPr>
-        <w:t xml:space="preserve"> </w:t>
+        <w:t xml:space="preserve"> CrossPlatform </w:t>
       </w:r>
     </w:p>
     <w:p>
@@ -292,7 +251,6 @@
           <w:szCs w:val="20"/>
         </w:rPr>
       </w:pPr>
-      <w:proofErr w:type="spellStart"/>
       <w:r>
         <w:rPr>
           <w:sz w:val="20"/>
@@ -307,7 +265,6 @@
         </w:rPr>
         <w:t>nt</w:t>
       </w:r>
-      <w:proofErr w:type="spellEnd"/>
       <w:r>
         <w:rPr>
           <w:sz w:val="20"/>
@@ -348,21 +305,12 @@
           <w:szCs w:val="20"/>
         </w:rPr>
       </w:pPr>
-      <w:proofErr w:type="spellStart"/>
-      <w:r>
-        <w:rPr>
-          <w:sz w:val="20"/>
-          <w:szCs w:val="20"/>
-        </w:rPr>
-        <w:t>Gameloop</w:t>
-      </w:r>
-      <w:proofErr w:type="spellEnd"/>
-      <w:r>
-        <w:rPr>
-          <w:sz w:val="20"/>
-          <w:szCs w:val="20"/>
-        </w:rPr>
-        <w:t xml:space="preserve"> =&gt; 60</w:t>
+      <w:r>
+        <w:rPr>
+          <w:sz w:val="20"/>
+          <w:szCs w:val="20"/>
+        </w:rPr>
+        <w:t>Gameloop =&gt; 60</w:t>
       </w:r>
       <w:r>
         <w:rPr>
@@ -511,103 +459,7 @@
           <w:sz w:val="20"/>
           <w:szCs w:val="20"/>
         </w:rPr>
-        <w:t xml:space="preserve">The </w:t>
-      </w:r>
-      <w:proofErr w:type="spellStart"/>
-      <w:r>
-        <w:rPr>
-          <w:sz w:val="20"/>
-          <w:szCs w:val="20"/>
-        </w:rPr>
-        <w:t>MonoGame</w:t>
-      </w:r>
-      <w:proofErr w:type="spellEnd"/>
-      <w:r>
-        <w:rPr>
-          <w:sz w:val="20"/>
-          <w:szCs w:val="20"/>
-        </w:rPr>
-        <w:t xml:space="preserve"> Pipeline Tool is used to create and manage </w:t>
-      </w:r>
-      <w:proofErr w:type="spellStart"/>
-      <w:r>
-        <w:rPr>
-          <w:sz w:val="20"/>
-          <w:szCs w:val="20"/>
-        </w:rPr>
-        <w:t>MonoGame</w:t>
-      </w:r>
-      <w:proofErr w:type="spellEnd"/>
-      <w:r>
-        <w:rPr>
-          <w:sz w:val="20"/>
-          <w:szCs w:val="20"/>
-        </w:rPr>
-        <w:t xml:space="preserve"> content projects. The files in content projects are processed by the </w:t>
-      </w:r>
-      <w:proofErr w:type="spellStart"/>
-      <w:r>
-        <w:rPr>
-          <w:sz w:val="20"/>
-          <w:szCs w:val="20"/>
-        </w:rPr>
-        <w:t>MonoGame</w:t>
-      </w:r>
-      <w:proofErr w:type="spellEnd"/>
-      <w:r>
-        <w:rPr>
-          <w:sz w:val="20"/>
-          <w:szCs w:val="20"/>
-        </w:rPr>
-        <w:t xml:space="preserve"> Pipeline tool and outputted as . </w:t>
-      </w:r>
-      <w:proofErr w:type="spellStart"/>
-      <w:r>
-        <w:rPr>
-          <w:sz w:val="20"/>
-          <w:szCs w:val="20"/>
-        </w:rPr>
-        <w:t>xnb</w:t>
-      </w:r>
-      <w:proofErr w:type="spellEnd"/>
-      <w:r>
-        <w:rPr>
-          <w:sz w:val="20"/>
-          <w:szCs w:val="20"/>
-        </w:rPr>
-        <w:t xml:space="preserve"> files for use in </w:t>
-      </w:r>
-      <w:proofErr w:type="spellStart"/>
-      <w:r>
-        <w:rPr>
-          <w:sz w:val="20"/>
-          <w:szCs w:val="20"/>
-        </w:rPr>
-        <w:t>CocosSharp</w:t>
-      </w:r>
-      <w:proofErr w:type="spellEnd"/>
-      <w:r>
-        <w:rPr>
-          <w:sz w:val="20"/>
-          <w:szCs w:val="20"/>
-        </w:rPr>
-        <w:t xml:space="preserve"> and </w:t>
-      </w:r>
-      <w:proofErr w:type="spellStart"/>
-      <w:r>
-        <w:rPr>
-          <w:sz w:val="20"/>
-          <w:szCs w:val="20"/>
-        </w:rPr>
-        <w:t>MonoGame</w:t>
-      </w:r>
-      <w:proofErr w:type="spellEnd"/>
-      <w:r>
-        <w:rPr>
-          <w:sz w:val="20"/>
-          <w:szCs w:val="20"/>
-        </w:rPr>
-        <w:t xml:space="preserve"> applications.</w:t>
+        <w:t>The MonoGame Pipeline Tool is used to create and manage MonoGame content projects. The files in content projects are processed by the MonoGame Pipeline tool and outputted as . xnb files for use in CocosSharp and MonoGame applications.</w:t>
       </w:r>
     </w:p>
     <w:p>
@@ -704,23 +556,7 @@
           <w:sz w:val="20"/>
           <w:szCs w:val="20"/>
         </w:rPr>
-        <w:t>.</w:t>
-      </w:r>
-      <w:proofErr w:type="spellStart"/>
-      <w:r>
-        <w:rPr>
-          <w:sz w:val="20"/>
-          <w:szCs w:val="20"/>
-        </w:rPr>
-        <w:t>xnb</w:t>
-      </w:r>
-      <w:proofErr w:type="spellEnd"/>
-      <w:r>
-        <w:rPr>
-          <w:sz w:val="20"/>
-          <w:szCs w:val="20"/>
-        </w:rPr>
-        <w:t xml:space="preserve"> files</w:t>
+        <w:t>.xnb files</w:t>
       </w:r>
     </w:p>
     <w:p>
@@ -749,6 +585,13 @@
           <w:szCs w:val="20"/>
         </w:rPr>
         <w:t>Drawing graphics</w:t>
+      </w:r>
+      <w:r>
+        <w:rPr>
+          <w:sz w:val="20"/>
+          <w:szCs w:val="20"/>
+        </w:rPr>
+        <w:t xml:space="preserve"> #1</w:t>
       </w:r>
     </w:p>
     <w:p>
@@ -783,43 +626,7 @@
           <w:color w:val="202124"/>
           <w:shd w:val="clear" w:color="auto" w:fill="FFFFFF"/>
         </w:rPr>
-        <w:t xml:space="preserve">you take your individual animation frames (of characters, objects, etc.), and drag and drop them into </w:t>
-      </w:r>
-      <w:proofErr w:type="spellStart"/>
-      <w:r>
-        <w:rPr>
-          <w:rFonts w:ascii="Arial" w:hAnsi="Arial" w:cs="Arial"/>
-          <w:color w:val="202124"/>
-          <w:shd w:val="clear" w:color="auto" w:fill="FFFFFF"/>
-        </w:rPr>
-        <w:t>TexturePacker</w:t>
-      </w:r>
-      <w:proofErr w:type="spellEnd"/>
-      <w:r>
-        <w:rPr>
-          <w:rFonts w:ascii="Arial" w:hAnsi="Arial" w:cs="Arial"/>
-          <w:color w:val="202124"/>
-          <w:shd w:val="clear" w:color="auto" w:fill="FFFFFF"/>
-        </w:rPr>
-        <w:t xml:space="preserve">. Then </w:t>
-      </w:r>
-      <w:proofErr w:type="spellStart"/>
-      <w:r>
-        <w:rPr>
-          <w:rFonts w:ascii="Arial" w:hAnsi="Arial" w:cs="Arial"/>
-          <w:color w:val="202124"/>
-          <w:shd w:val="clear" w:color="auto" w:fill="FFFFFF"/>
-        </w:rPr>
-        <w:t>TexturePacker</w:t>
-      </w:r>
-      <w:proofErr w:type="spellEnd"/>
-      <w:r>
-        <w:rPr>
-          <w:rFonts w:ascii="Arial" w:hAnsi="Arial" w:cs="Arial"/>
-          <w:color w:val="202124"/>
-          <w:shd w:val="clear" w:color="auto" w:fill="FFFFFF"/>
-        </w:rPr>
-        <w:t xml:space="preserve"> combines them into </w:t>
+        <w:t>you take your individual animation frames (of characters, objects, etc.), and drag and drop them into TexturePacker. Then TexturePacker combines them into </w:t>
       </w:r>
       <w:r>
         <w:rPr>
@@ -884,33 +691,8 @@
           <w:sz w:val="20"/>
           <w:szCs w:val="20"/>
         </w:rPr>
-        <w:t>Assign Imported assets(.</w:t>
-      </w:r>
-      <w:proofErr w:type="spellStart"/>
-      <w:r>
-        <w:rPr>
-          <w:sz w:val="20"/>
-          <w:szCs w:val="20"/>
-        </w:rPr>
-        <w:t>xnb</w:t>
-      </w:r>
-      <w:proofErr w:type="spellEnd"/>
-      <w:r>
-        <w:rPr>
-          <w:sz w:val="20"/>
-          <w:szCs w:val="20"/>
-        </w:rPr>
-        <w:t xml:space="preserve"> files = stream target) to </w:t>
-      </w:r>
-      <w:proofErr w:type="spellStart"/>
-      <w:r>
-        <w:rPr>
-          <w:sz w:val="20"/>
-          <w:szCs w:val="20"/>
-        </w:rPr>
-        <w:t>targetSprite</w:t>
-      </w:r>
-      <w:proofErr w:type="spellEnd"/>
+        <w:t>Assign Imported assets(.xnb files = stream target) to targetSprite</w:t>
+      </w:r>
     </w:p>
     <w:p>
       <w:pPr>
@@ -921,37 +703,12 @@
           <w:szCs w:val="20"/>
         </w:rPr>
       </w:pPr>
-      <w:proofErr w:type="spellStart"/>
-      <w:r>
-        <w:rPr>
-          <w:sz w:val="20"/>
-          <w:szCs w:val="20"/>
-        </w:rPr>
-        <w:t>targetSprite</w:t>
-      </w:r>
-      <w:proofErr w:type="spellEnd"/>
-      <w:r>
-        <w:rPr>
-          <w:sz w:val="20"/>
-          <w:szCs w:val="20"/>
-        </w:rPr>
-        <w:t xml:space="preserve"> = </w:t>
-      </w:r>
-      <w:proofErr w:type="spellStart"/>
-      <w:r>
-        <w:rPr>
-          <w:sz w:val="20"/>
-          <w:szCs w:val="20"/>
-        </w:rPr>
-        <w:t>Content.Load</w:t>
-      </w:r>
-      <w:proofErr w:type="spellEnd"/>
-      <w:r>
-        <w:rPr>
-          <w:sz w:val="20"/>
-          <w:szCs w:val="20"/>
-        </w:rPr>
-        <w:t>&lt;Texture2D&gt;("target");</w:t>
+      <w:r>
+        <w:rPr>
+          <w:sz w:val="20"/>
+          <w:szCs w:val="20"/>
+        </w:rPr>
+        <w:t>targetSprite = Content.Load&lt;Texture2D&gt;("target");</w:t>
       </w:r>
     </w:p>
     <w:p>
@@ -971,46 +728,184 @@
           <w:sz w:val="20"/>
           <w:szCs w:val="20"/>
         </w:rPr>
-        <w:t xml:space="preserve">Term – </w:t>
-      </w:r>
-      <w:proofErr w:type="spellStart"/>
-      <w:r>
-        <w:rPr>
-          <w:sz w:val="20"/>
-          <w:szCs w:val="20"/>
-        </w:rPr>
-        <w:t>SpriteBatch</w:t>
-      </w:r>
-      <w:proofErr w:type="spellEnd"/>
-      <w:r>
-        <w:rPr>
-          <w:sz w:val="20"/>
-          <w:szCs w:val="20"/>
-        </w:rPr>
-        <w:t xml:space="preserve">: </w:t>
-      </w:r>
-      <w:r>
-        <w:rPr>
-          <w:sz w:val="20"/>
-          <w:szCs w:val="20"/>
-        </w:rPr>
-        <w:t xml:space="preserve">A </w:t>
-      </w:r>
-      <w:proofErr w:type="spellStart"/>
-      <w:r>
-        <w:rPr>
-          <w:sz w:val="20"/>
-          <w:szCs w:val="20"/>
-        </w:rPr>
-        <w:t>SpriteBatch</w:t>
-      </w:r>
-      <w:proofErr w:type="spellEnd"/>
-      <w:r>
-        <w:rPr>
-          <w:sz w:val="20"/>
-          <w:szCs w:val="20"/>
-        </w:rPr>
-        <w:t xml:space="preserve"> is used to draw a whole bunch of sprites all at one time. ... We will then draw our sprites, and when we're done, we will indicate that we are done drawing our batch of sprites. Go down to the Draw() method and add the following three lines of code:</w:t>
+        <w:t xml:space="preserve">Term – SpriteBatch: </w:t>
+      </w:r>
+      <w:r>
+        <w:rPr>
+          <w:sz w:val="20"/>
+          <w:szCs w:val="20"/>
+        </w:rPr>
+        <w:t>A SpriteBatch is used to draw a whole bunch of sprites all at one time. ... We will then draw our sprites, and when we're done, we will indicate that we are done drawing our batch of sprites. Go down to the Draw() method and add the following three lines of code:</w:t>
+      </w:r>
+    </w:p>
+    <w:p>
+      <w:pPr>
+        <w:rPr>
+          <w:sz w:val="20"/>
+          <w:szCs w:val="20"/>
+        </w:rPr>
+      </w:pPr>
+    </w:p>
+    <w:p>
+      <w:pPr>
+        <w:pStyle w:val="ListParagraph"/>
+        <w:numPr>
+          <w:ilvl w:val="0"/>
+          <w:numId w:val="1"/>
+        </w:numPr>
+        <w:rPr>
+          <w:sz w:val="20"/>
+          <w:szCs w:val="20"/>
+        </w:rPr>
+      </w:pPr>
+      <w:r>
+        <w:rPr>
+          <w:sz w:val="20"/>
+          <w:szCs w:val="20"/>
+        </w:rPr>
+        <w:t>Drawing graphics #</w:t>
+      </w:r>
+      <w:r>
+        <w:rPr>
+          <w:sz w:val="20"/>
+          <w:szCs w:val="20"/>
+        </w:rPr>
+        <w:t>2</w:t>
+      </w:r>
+    </w:p>
+    <w:p>
+      <w:pPr>
+        <w:pStyle w:val="ListParagraph"/>
+        <w:numPr>
+          <w:ilvl w:val="1"/>
+          <w:numId w:val="1"/>
+        </w:numPr>
+        <w:rPr>
+          <w:sz w:val="20"/>
+          <w:szCs w:val="20"/>
+        </w:rPr>
+      </w:pPr>
+      <w:r>
+        <w:rPr>
+          <w:sz w:val="20"/>
+          <w:szCs w:val="20"/>
+        </w:rPr>
+        <w:t>_spriteBatch.Draw(targetSprite, new Vector2(0,0), Color.White);</w:t>
+      </w:r>
+    </w:p>
+    <w:p>
+      <w:pPr>
+        <w:pStyle w:val="ListParagraph"/>
+        <w:numPr>
+          <w:ilvl w:val="0"/>
+          <w:numId w:val="2"/>
+        </w:numPr>
+        <w:rPr>
+          <w:sz w:val="20"/>
+          <w:szCs w:val="20"/>
+        </w:rPr>
+      </w:pPr>
+      <w:r>
+        <w:rPr>
+          <w:sz w:val="20"/>
+          <w:szCs w:val="20"/>
+        </w:rPr>
+        <w:t>Three parameters</w:t>
+      </w:r>
+    </w:p>
+    <w:p>
+      <w:pPr>
+        <w:pStyle w:val="ListParagraph"/>
+        <w:numPr>
+          <w:ilvl w:val="0"/>
+          <w:numId w:val="2"/>
+        </w:numPr>
+        <w:rPr>
+          <w:sz w:val="20"/>
+          <w:szCs w:val="20"/>
+        </w:rPr>
+      </w:pPr>
+      <w:r>
+        <w:rPr>
+          <w:sz w:val="20"/>
+          <w:szCs w:val="20"/>
+        </w:rPr>
+        <w:t>Vector: position</w:t>
+      </w:r>
+      <w:r>
+        <w:rPr>
+          <w:sz w:val="20"/>
+          <w:szCs w:val="20"/>
+        </w:rPr>
+        <w:t xml:space="preserve"> (Origin: (0, 0))</w:t>
+      </w:r>
+      <w:r>
+        <w:rPr>
+          <w:sz w:val="20"/>
+          <w:szCs w:val="20"/>
+        </w:rPr>
+        <w:t>, unit pixel</w:t>
+      </w:r>
+      <w:r>
+        <w:rPr>
+          <w:sz w:val="20"/>
+          <w:szCs w:val="20"/>
+        </w:rPr>
+        <w:t xml:space="preserve">, increase y </w:t>
+      </w:r>
+      <w:r>
+        <w:rPr>
+          <w:sz w:val="20"/>
+          <w:szCs w:val="20"/>
+        </w:rPr>
+        <w:sym w:font="Wingdings" w:char="F0E0"/>
+      </w:r>
+      <w:r>
+        <w:rPr>
+          <w:sz w:val="20"/>
+          <w:szCs w:val="20"/>
+        </w:rPr>
+        <w:t xml:space="preserve"> downer</w:t>
+      </w:r>
+    </w:p>
+    <w:p>
+      <w:pPr>
+        <w:pStyle w:val="ListParagraph"/>
+        <w:numPr>
+          <w:ilvl w:val="0"/>
+          <w:numId w:val="2"/>
+        </w:numPr>
+        <w:rPr>
+          <w:sz w:val="20"/>
+          <w:szCs w:val="20"/>
+        </w:rPr>
+      </w:pPr>
+      <w:r>
+        <w:rPr>
+          <w:sz w:val="20"/>
+          <w:szCs w:val="20"/>
+        </w:rPr>
+        <w:t>Color: tint</w:t>
+      </w:r>
+    </w:p>
+    <w:p>
+      <w:pPr>
+        <w:pStyle w:val="ListParagraph"/>
+        <w:numPr>
+          <w:ilvl w:val="1"/>
+          <w:numId w:val="1"/>
+        </w:numPr>
+        <w:rPr>
+          <w:sz w:val="20"/>
+          <w:szCs w:val="20"/>
+        </w:rPr>
+      </w:pPr>
+      <w:r>
+        <w:rPr>
+          <w:sz w:val="20"/>
+          <w:szCs w:val="20"/>
+        </w:rPr>
+        <w:t>Drawing Order</w:t>
       </w:r>
     </w:p>
     <w:sectPr>

--- a/Monogame Fundamentals.docx
+++ b/Monogame Fundamentals.docx
@@ -29,7 +29,23 @@
           <w:sz w:val="20"/>
           <w:szCs w:val="20"/>
         </w:rPr>
-        <w:t>[2021 Update!] Make Games with MonoGame - Installation and Development Fundamentals</w:t>
+        <w:t xml:space="preserve">[2021 Update!] Make Games with </w:t>
+      </w:r>
+      <w:proofErr w:type="spellStart"/>
+      <w:r>
+        <w:rPr>
+          <w:sz w:val="20"/>
+          <w:szCs w:val="20"/>
+        </w:rPr>
+        <w:t>MonoGame</w:t>
+      </w:r>
+      <w:proofErr w:type="spellEnd"/>
+      <w:r>
+        <w:rPr>
+          <w:sz w:val="20"/>
+          <w:szCs w:val="20"/>
+        </w:rPr>
+        <w:t xml:space="preserve"> - Installation and Development Fundamentals</w:t>
       </w:r>
     </w:p>
     <w:p>
@@ -95,8 +111,17 @@
           <w:sz w:val="20"/>
           <w:szCs w:val="20"/>
         </w:rPr>
-        <w:t>Installing visual Studio and Monogame</w:t>
-      </w:r>
+        <w:t xml:space="preserve">Installing visual Studio and </w:t>
+      </w:r>
+      <w:proofErr w:type="spellStart"/>
+      <w:r>
+        <w:rPr>
+          <w:sz w:val="20"/>
+          <w:szCs w:val="20"/>
+        </w:rPr>
+        <w:t>Monogame</w:t>
+      </w:r>
+      <w:proofErr w:type="spellEnd"/>
     </w:p>
     <w:p>
       <w:pPr>
@@ -149,7 +174,23 @@
           <w:sz w:val="20"/>
           <w:szCs w:val="20"/>
         </w:rPr>
-        <w:t xml:space="preserve"> CrossPlatform </w:t>
+        <w:t xml:space="preserve"> </w:t>
+      </w:r>
+      <w:proofErr w:type="spellStart"/>
+      <w:r>
+        <w:rPr>
+          <w:sz w:val="20"/>
+          <w:szCs w:val="20"/>
+        </w:rPr>
+        <w:t>CrossPlatform</w:t>
+      </w:r>
+      <w:proofErr w:type="spellEnd"/>
+      <w:r>
+        <w:rPr>
+          <w:sz w:val="20"/>
+          <w:szCs w:val="20"/>
+        </w:rPr>
+        <w:t xml:space="preserve"> </w:t>
       </w:r>
     </w:p>
     <w:p>
@@ -251,6 +292,7 @@
           <w:szCs w:val="20"/>
         </w:rPr>
       </w:pPr>
+      <w:proofErr w:type="spellStart"/>
       <w:r>
         <w:rPr>
           <w:sz w:val="20"/>
@@ -265,6 +307,7 @@
         </w:rPr>
         <w:t>nt</w:t>
       </w:r>
+      <w:proofErr w:type="spellEnd"/>
       <w:r>
         <w:rPr>
           <w:sz w:val="20"/>
@@ -305,12 +348,21 @@
           <w:szCs w:val="20"/>
         </w:rPr>
       </w:pPr>
-      <w:r>
-        <w:rPr>
-          <w:sz w:val="20"/>
-          <w:szCs w:val="20"/>
-        </w:rPr>
-        <w:t>Gameloop =&gt; 60</w:t>
+      <w:proofErr w:type="spellStart"/>
+      <w:r>
+        <w:rPr>
+          <w:sz w:val="20"/>
+          <w:szCs w:val="20"/>
+        </w:rPr>
+        <w:t>Gameloop</w:t>
+      </w:r>
+      <w:proofErr w:type="spellEnd"/>
+      <w:r>
+        <w:rPr>
+          <w:sz w:val="20"/>
+          <w:szCs w:val="20"/>
+        </w:rPr>
+        <w:t xml:space="preserve"> =&gt; 60</w:t>
       </w:r>
       <w:r>
         <w:rPr>
@@ -459,7 +511,103 @@
           <w:sz w:val="20"/>
           <w:szCs w:val="20"/>
         </w:rPr>
-        <w:t>The MonoGame Pipeline Tool is used to create and manage MonoGame content projects. The files in content projects are processed by the MonoGame Pipeline tool and outputted as . xnb files for use in CocosSharp and MonoGame applications.</w:t>
+        <w:t xml:space="preserve">The </w:t>
+      </w:r>
+      <w:proofErr w:type="spellStart"/>
+      <w:r>
+        <w:rPr>
+          <w:sz w:val="20"/>
+          <w:szCs w:val="20"/>
+        </w:rPr>
+        <w:t>MonoGame</w:t>
+      </w:r>
+      <w:proofErr w:type="spellEnd"/>
+      <w:r>
+        <w:rPr>
+          <w:sz w:val="20"/>
+          <w:szCs w:val="20"/>
+        </w:rPr>
+        <w:t xml:space="preserve"> Pipeline Tool is used to create and manage </w:t>
+      </w:r>
+      <w:proofErr w:type="spellStart"/>
+      <w:r>
+        <w:rPr>
+          <w:sz w:val="20"/>
+          <w:szCs w:val="20"/>
+        </w:rPr>
+        <w:t>MonoGame</w:t>
+      </w:r>
+      <w:proofErr w:type="spellEnd"/>
+      <w:r>
+        <w:rPr>
+          <w:sz w:val="20"/>
+          <w:szCs w:val="20"/>
+        </w:rPr>
+        <w:t xml:space="preserve"> content projects. The files in content projects are processed by the </w:t>
+      </w:r>
+      <w:proofErr w:type="spellStart"/>
+      <w:r>
+        <w:rPr>
+          <w:sz w:val="20"/>
+          <w:szCs w:val="20"/>
+        </w:rPr>
+        <w:t>MonoGame</w:t>
+      </w:r>
+      <w:proofErr w:type="spellEnd"/>
+      <w:r>
+        <w:rPr>
+          <w:sz w:val="20"/>
+          <w:szCs w:val="20"/>
+        </w:rPr>
+        <w:t xml:space="preserve"> Pipeline tool and outputted as . </w:t>
+      </w:r>
+      <w:proofErr w:type="spellStart"/>
+      <w:r>
+        <w:rPr>
+          <w:sz w:val="20"/>
+          <w:szCs w:val="20"/>
+        </w:rPr>
+        <w:t>xnb</w:t>
+      </w:r>
+      <w:proofErr w:type="spellEnd"/>
+      <w:r>
+        <w:rPr>
+          <w:sz w:val="20"/>
+          <w:szCs w:val="20"/>
+        </w:rPr>
+        <w:t xml:space="preserve"> files for use in </w:t>
+      </w:r>
+      <w:proofErr w:type="spellStart"/>
+      <w:r>
+        <w:rPr>
+          <w:sz w:val="20"/>
+          <w:szCs w:val="20"/>
+        </w:rPr>
+        <w:t>CocosSharp</w:t>
+      </w:r>
+      <w:proofErr w:type="spellEnd"/>
+      <w:r>
+        <w:rPr>
+          <w:sz w:val="20"/>
+          <w:szCs w:val="20"/>
+        </w:rPr>
+        <w:t xml:space="preserve"> and </w:t>
+      </w:r>
+      <w:proofErr w:type="spellStart"/>
+      <w:r>
+        <w:rPr>
+          <w:sz w:val="20"/>
+          <w:szCs w:val="20"/>
+        </w:rPr>
+        <w:t>MonoGame</w:t>
+      </w:r>
+      <w:proofErr w:type="spellEnd"/>
+      <w:r>
+        <w:rPr>
+          <w:sz w:val="20"/>
+          <w:szCs w:val="20"/>
+        </w:rPr>
+        <w:t xml:space="preserve"> applications.</w:t>
       </w:r>
     </w:p>
     <w:p>
@@ -556,7 +704,23 @@
           <w:sz w:val="20"/>
           <w:szCs w:val="20"/>
         </w:rPr>
-        <w:t>.xnb files</w:t>
+        <w:t>.</w:t>
+      </w:r>
+      <w:proofErr w:type="spellStart"/>
+      <w:r>
+        <w:rPr>
+          <w:sz w:val="20"/>
+          <w:szCs w:val="20"/>
+        </w:rPr>
+        <w:t>xnb</w:t>
+      </w:r>
+      <w:proofErr w:type="spellEnd"/>
+      <w:r>
+        <w:rPr>
+          <w:sz w:val="20"/>
+          <w:szCs w:val="20"/>
+        </w:rPr>
+        <w:t xml:space="preserve"> files</w:t>
       </w:r>
     </w:p>
     <w:p>
@@ -626,7 +790,43 @@
           <w:color w:val="202124"/>
           <w:shd w:val="clear" w:color="auto" w:fill="FFFFFF"/>
         </w:rPr>
-        <w:t>you take your individual animation frames (of characters, objects, etc.), and drag and drop them into TexturePacker. Then TexturePacker combines them into </w:t>
+        <w:t xml:space="preserve">you take your individual animation frames (of characters, objects, etc.), and drag and drop them into </w:t>
+      </w:r>
+      <w:proofErr w:type="spellStart"/>
+      <w:r>
+        <w:rPr>
+          <w:rFonts w:ascii="Arial" w:hAnsi="Arial" w:cs="Arial"/>
+          <w:color w:val="202124"/>
+          <w:shd w:val="clear" w:color="auto" w:fill="FFFFFF"/>
+        </w:rPr>
+        <w:t>TexturePacker</w:t>
+      </w:r>
+      <w:proofErr w:type="spellEnd"/>
+      <w:r>
+        <w:rPr>
+          <w:rFonts w:ascii="Arial" w:hAnsi="Arial" w:cs="Arial"/>
+          <w:color w:val="202124"/>
+          <w:shd w:val="clear" w:color="auto" w:fill="FFFFFF"/>
+        </w:rPr>
+        <w:t xml:space="preserve">. Then </w:t>
+      </w:r>
+      <w:proofErr w:type="spellStart"/>
+      <w:r>
+        <w:rPr>
+          <w:rFonts w:ascii="Arial" w:hAnsi="Arial" w:cs="Arial"/>
+          <w:color w:val="202124"/>
+          <w:shd w:val="clear" w:color="auto" w:fill="FFFFFF"/>
+        </w:rPr>
+        <w:t>TexturePacker</w:t>
+      </w:r>
+      <w:proofErr w:type="spellEnd"/>
+      <w:r>
+        <w:rPr>
+          <w:rFonts w:ascii="Arial" w:hAnsi="Arial" w:cs="Arial"/>
+          <w:color w:val="202124"/>
+          <w:shd w:val="clear" w:color="auto" w:fill="FFFFFF"/>
+        </w:rPr>
+        <w:t xml:space="preserve"> combines them into </w:t>
       </w:r>
       <w:r>
         <w:rPr>
@@ -691,8 +891,33 @@
           <w:sz w:val="20"/>
           <w:szCs w:val="20"/>
         </w:rPr>
-        <w:t>Assign Imported assets(.xnb files = stream target) to targetSprite</w:t>
-      </w:r>
+        <w:t>Assign Imported assets(.</w:t>
+      </w:r>
+      <w:proofErr w:type="spellStart"/>
+      <w:r>
+        <w:rPr>
+          <w:sz w:val="20"/>
+          <w:szCs w:val="20"/>
+        </w:rPr>
+        <w:t>xnb</w:t>
+      </w:r>
+      <w:proofErr w:type="spellEnd"/>
+      <w:r>
+        <w:rPr>
+          <w:sz w:val="20"/>
+          <w:szCs w:val="20"/>
+        </w:rPr>
+        <w:t xml:space="preserve"> files = stream target) to </w:t>
+      </w:r>
+      <w:proofErr w:type="spellStart"/>
+      <w:r>
+        <w:rPr>
+          <w:sz w:val="20"/>
+          <w:szCs w:val="20"/>
+        </w:rPr>
+        <w:t>targetSprite</w:t>
+      </w:r>
+      <w:proofErr w:type="spellEnd"/>
     </w:p>
     <w:p>
       <w:pPr>
@@ -703,12 +928,37 @@
           <w:szCs w:val="20"/>
         </w:rPr>
       </w:pPr>
-      <w:r>
-        <w:rPr>
-          <w:sz w:val="20"/>
-          <w:szCs w:val="20"/>
-        </w:rPr>
-        <w:t>targetSprite = Content.Load&lt;Texture2D&gt;("target");</w:t>
+      <w:proofErr w:type="spellStart"/>
+      <w:r>
+        <w:rPr>
+          <w:sz w:val="20"/>
+          <w:szCs w:val="20"/>
+        </w:rPr>
+        <w:t>targetSprite</w:t>
+      </w:r>
+      <w:proofErr w:type="spellEnd"/>
+      <w:r>
+        <w:rPr>
+          <w:sz w:val="20"/>
+          <w:szCs w:val="20"/>
+        </w:rPr>
+        <w:t xml:space="preserve"> = </w:t>
+      </w:r>
+      <w:proofErr w:type="spellStart"/>
+      <w:r>
+        <w:rPr>
+          <w:sz w:val="20"/>
+          <w:szCs w:val="20"/>
+        </w:rPr>
+        <w:t>Content.Load</w:t>
+      </w:r>
+      <w:proofErr w:type="spellEnd"/>
+      <w:r>
+        <w:rPr>
+          <w:sz w:val="20"/>
+          <w:szCs w:val="20"/>
+        </w:rPr>
+        <w:t>&lt;Texture2D&gt;("target");</w:t>
       </w:r>
     </w:p>
     <w:p>
@@ -728,14 +978,46 @@
           <w:sz w:val="20"/>
           <w:szCs w:val="20"/>
         </w:rPr>
-        <w:t xml:space="preserve">Term – SpriteBatch: </w:t>
-      </w:r>
-      <w:r>
-        <w:rPr>
-          <w:sz w:val="20"/>
-          <w:szCs w:val="20"/>
-        </w:rPr>
-        <w:t>A SpriteBatch is used to draw a whole bunch of sprites all at one time. ... We will then draw our sprites, and when we're done, we will indicate that we are done drawing our batch of sprites. Go down to the Draw() method and add the following three lines of code:</w:t>
+        <w:t xml:space="preserve">Term – </w:t>
+      </w:r>
+      <w:proofErr w:type="spellStart"/>
+      <w:r>
+        <w:rPr>
+          <w:sz w:val="20"/>
+          <w:szCs w:val="20"/>
+        </w:rPr>
+        <w:t>SpriteBatch</w:t>
+      </w:r>
+      <w:proofErr w:type="spellEnd"/>
+      <w:r>
+        <w:rPr>
+          <w:sz w:val="20"/>
+          <w:szCs w:val="20"/>
+        </w:rPr>
+        <w:t xml:space="preserve">: </w:t>
+      </w:r>
+      <w:r>
+        <w:rPr>
+          <w:sz w:val="20"/>
+          <w:szCs w:val="20"/>
+        </w:rPr>
+        <w:t xml:space="preserve">A </w:t>
+      </w:r>
+      <w:proofErr w:type="spellStart"/>
+      <w:r>
+        <w:rPr>
+          <w:sz w:val="20"/>
+          <w:szCs w:val="20"/>
+        </w:rPr>
+        <w:t>SpriteBatch</w:t>
+      </w:r>
+      <w:proofErr w:type="spellEnd"/>
+      <w:r>
+        <w:rPr>
+          <w:sz w:val="20"/>
+          <w:szCs w:val="20"/>
+        </w:rPr>
+        <w:t xml:space="preserve"> is used to draw a whole bunch of sprites all at one time. ... We will then draw our sprites, and when we're done, we will indicate that we are done drawing our batch of sprites. Go down to the Draw() method and add the following three lines of code:</w:t>
       </w:r>
     </w:p>
     <w:p>
@@ -790,7 +1072,55 @@
           <w:sz w:val="20"/>
           <w:szCs w:val="20"/>
         </w:rPr>
-        <w:t>_spriteBatch.Draw(targetSprite, new Vector2(0,0), Color.White);</w:t>
+        <w:t>_</w:t>
+      </w:r>
+      <w:proofErr w:type="spellStart"/>
+      <w:r>
+        <w:rPr>
+          <w:sz w:val="20"/>
+          <w:szCs w:val="20"/>
+        </w:rPr>
+        <w:t>spriteBatch.Draw</w:t>
+      </w:r>
+      <w:proofErr w:type="spellEnd"/>
+      <w:r>
+        <w:rPr>
+          <w:sz w:val="20"/>
+          <w:szCs w:val="20"/>
+        </w:rPr>
+        <w:t>(</w:t>
+      </w:r>
+      <w:proofErr w:type="spellStart"/>
+      <w:r>
+        <w:rPr>
+          <w:sz w:val="20"/>
+          <w:szCs w:val="20"/>
+        </w:rPr>
+        <w:t>targetSprite</w:t>
+      </w:r>
+      <w:proofErr w:type="spellEnd"/>
+      <w:r>
+        <w:rPr>
+          <w:sz w:val="20"/>
+          <w:szCs w:val="20"/>
+        </w:rPr>
+        <w:t xml:space="preserve">, new Vector2(0,0), </w:t>
+      </w:r>
+      <w:proofErr w:type="spellStart"/>
+      <w:r>
+        <w:rPr>
+          <w:sz w:val="20"/>
+          <w:szCs w:val="20"/>
+        </w:rPr>
+        <w:t>Color.White</w:t>
+      </w:r>
+      <w:proofErr w:type="spellEnd"/>
+      <w:r>
+        <w:rPr>
+          <w:sz w:val="20"/>
+          <w:szCs w:val="20"/>
+        </w:rPr>
+        <w:t>);</w:t>
       </w:r>
     </w:p>
     <w:p>
@@ -907,6 +1237,118 @@
         </w:rPr>
         <w:t>Drawing Order</w:t>
       </w:r>
+    </w:p>
+    <w:p>
+      <w:pPr>
+        <w:rPr>
+          <w:sz w:val="20"/>
+          <w:szCs w:val="20"/>
+        </w:rPr>
+      </w:pPr>
+    </w:p>
+    <w:p>
+      <w:pPr>
+        <w:pStyle w:val="ListParagraph"/>
+        <w:numPr>
+          <w:ilvl w:val="0"/>
+          <w:numId w:val="1"/>
+        </w:numPr>
+        <w:rPr>
+          <w:sz w:val="20"/>
+          <w:szCs w:val="20"/>
+        </w:rPr>
+      </w:pPr>
+      <w:r>
+        <w:rPr>
+          <w:sz w:val="20"/>
+          <w:szCs w:val="20"/>
+        </w:rPr>
+        <w:t>Printing Text(</w:t>
+      </w:r>
+      <w:proofErr w:type="spellStart"/>
+      <w:r>
+        <w:rPr>
+          <w:sz w:val="20"/>
+          <w:szCs w:val="20"/>
+        </w:rPr>
+        <w:t>SpriteFonts</w:t>
+      </w:r>
+      <w:proofErr w:type="spellEnd"/>
+      <w:r>
+        <w:rPr>
+          <w:sz w:val="20"/>
+          <w:szCs w:val="20"/>
+        </w:rPr>
+        <w:t>)</w:t>
+      </w:r>
+      <w:r>
+        <w:rPr>
+          <w:sz w:val="20"/>
+          <w:szCs w:val="20"/>
+        </w:rPr>
+        <w:t xml:space="preserve">: Blue print of fonts in </w:t>
+      </w:r>
+      <w:proofErr w:type="spellStart"/>
+      <w:r>
+        <w:rPr>
+          <w:sz w:val="20"/>
+          <w:szCs w:val="20"/>
+        </w:rPr>
+        <w:t>Monogame</w:t>
+      </w:r>
+      <w:proofErr w:type="spellEnd"/>
+    </w:p>
+    <w:p>
+      <w:pPr>
+        <w:pStyle w:val="ListParagraph"/>
+        <w:numPr>
+          <w:ilvl w:val="1"/>
+          <w:numId w:val="1"/>
+        </w:numPr>
+        <w:rPr>
+          <w:sz w:val="20"/>
+          <w:szCs w:val="20"/>
+        </w:rPr>
+      </w:pPr>
+      <w:proofErr w:type="spellStart"/>
+      <w:r>
+        <w:rPr>
+          <w:sz w:val="20"/>
+          <w:szCs w:val="20"/>
+        </w:rPr>
+        <w:t>SolutionExploer</w:t>
+      </w:r>
+      <w:proofErr w:type="spellEnd"/>
+      <w:r>
+        <w:rPr>
+          <w:sz w:val="20"/>
+          <w:szCs w:val="20"/>
+        </w:rPr>
+        <w:t xml:space="preserve"> – Content</w:t>
+      </w:r>
+      <w:r>
+        <w:rPr>
+          <w:sz w:val="20"/>
+          <w:szCs w:val="20"/>
+        </w:rPr>
+        <w:t xml:space="preserve"> – </w:t>
+      </w:r>
+      <w:proofErr w:type="spellStart"/>
+      <w:r>
+        <w:rPr>
+          <w:sz w:val="20"/>
+          <w:szCs w:val="20"/>
+        </w:rPr>
+        <w:t>GalleryFont</w:t>
+      </w:r>
+      <w:r>
+        <w:rPr>
+          <w:sz w:val="20"/>
+          <w:szCs w:val="20"/>
+        </w:rPr>
+        <w:t>.sprite</w:t>
+      </w:r>
+      <w:proofErr w:type="spellEnd"/>
     </w:p>
     <w:sectPr>
       <w:pgSz w:w="11906" w:h="16838"/>

--- a/Monogame Fundamentals.docx
+++ b/Monogame Fundamentals.docx
@@ -29,33 +29,17 @@
           <w:sz w:val="20"/>
           <w:szCs w:val="20"/>
         </w:rPr>
-        <w:t xml:space="preserve">[2021 Update!] Make Games with </w:t>
-      </w:r>
-      <w:proofErr w:type="spellStart"/>
-      <w:r>
-        <w:rPr>
-          <w:sz w:val="20"/>
-          <w:szCs w:val="20"/>
-        </w:rPr>
-        <w:t>MonoGame</w:t>
-      </w:r>
-      <w:proofErr w:type="spellEnd"/>
-      <w:r>
-        <w:rPr>
-          <w:sz w:val="20"/>
-          <w:szCs w:val="20"/>
-        </w:rPr>
-        <w:t xml:space="preserve"> - Installation and Development Fundamentals</w:t>
-      </w:r>
-    </w:p>
-    <w:p>
-      <w:pPr>
-        <w:rPr>
-          <w:sz w:val="20"/>
-          <w:szCs w:val="20"/>
-        </w:rPr>
-      </w:pPr>
-      <w:hyperlink r:id="rId5" w:history="1">
+        <w:t>[2021 Update!] Make Games with MonoGame - Installation and Development Fundamentals</w:t>
+      </w:r>
+    </w:p>
+    <w:p>
+      <w:pPr>
+        <w:rPr>
+          <w:sz w:val="20"/>
+          <w:szCs w:val="20"/>
+        </w:rPr>
+      </w:pPr>
+      <w:hyperlink r:id="rId7" w:history="1">
         <w:r>
           <w:rPr>
             <w:rStyle w:val="Hyperlink"/>
@@ -111,17 +95,8 @@
           <w:sz w:val="20"/>
           <w:szCs w:val="20"/>
         </w:rPr>
-        <w:t xml:space="preserve">Installing visual Studio and </w:t>
-      </w:r>
-      <w:proofErr w:type="spellStart"/>
-      <w:r>
-        <w:rPr>
-          <w:sz w:val="20"/>
-          <w:szCs w:val="20"/>
-        </w:rPr>
-        <w:t>Monogame</w:t>
-      </w:r>
-      <w:proofErr w:type="spellEnd"/>
+        <w:t>Installing visual Studio and Monogame</w:t>
+      </w:r>
     </w:p>
     <w:p>
       <w:pPr>
@@ -174,440 +149,317 @@
           <w:sz w:val="20"/>
           <w:szCs w:val="20"/>
         </w:rPr>
+        <w:t xml:space="preserve"> CrossPlatform </w:t>
+      </w:r>
+    </w:p>
+    <w:p>
+      <w:pPr>
+        <w:pStyle w:val="ListParagraph"/>
+        <w:numPr>
+          <w:ilvl w:val="1"/>
+          <w:numId w:val="1"/>
+        </w:numPr>
+        <w:rPr>
+          <w:sz w:val="20"/>
+          <w:szCs w:val="20"/>
+        </w:rPr>
+      </w:pPr>
+      <w:r>
+        <w:rPr>
+          <w:sz w:val="20"/>
+          <w:szCs w:val="20"/>
+        </w:rPr>
+        <w:t>Constructor: public game1()</w:t>
+      </w:r>
+    </w:p>
+    <w:p>
+      <w:pPr>
+        <w:pStyle w:val="ListParagraph"/>
+        <w:numPr>
+          <w:ilvl w:val="0"/>
+          <w:numId w:val="2"/>
+        </w:numPr>
+        <w:rPr>
+          <w:sz w:val="20"/>
+          <w:szCs w:val="20"/>
+        </w:rPr>
+      </w:pPr>
+      <w:r>
+        <w:rPr>
+          <w:sz w:val="20"/>
+          <w:szCs w:val="20"/>
+        </w:rPr>
+        <w:t xml:space="preserve">We can change windows size or </w:t>
+      </w:r>
+    </w:p>
+    <w:p>
+      <w:pPr>
+        <w:pStyle w:val="ListParagraph"/>
+        <w:numPr>
+          <w:ilvl w:val="1"/>
+          <w:numId w:val="1"/>
+        </w:numPr>
+        <w:rPr>
+          <w:sz w:val="20"/>
+          <w:szCs w:val="20"/>
+        </w:rPr>
+      </w:pPr>
+      <w:r>
+        <w:rPr>
+          <w:sz w:val="20"/>
+          <w:szCs w:val="20"/>
+        </w:rPr>
+        <w:t>Initialize method</w:t>
+      </w:r>
+    </w:p>
+    <w:p>
+      <w:pPr>
+        <w:pStyle w:val="ListParagraph"/>
+        <w:numPr>
+          <w:ilvl w:val="0"/>
+          <w:numId w:val="2"/>
+        </w:numPr>
+        <w:rPr>
+          <w:sz w:val="20"/>
+          <w:szCs w:val="20"/>
+        </w:rPr>
+      </w:pPr>
+      <w:r>
+        <w:rPr>
+          <w:sz w:val="20"/>
+          <w:szCs w:val="20"/>
+        </w:rPr>
+        <w:t>When game starts it is executed</w:t>
+      </w:r>
+      <w:r>
+        <w:rPr>
+          <w:sz w:val="20"/>
+          <w:szCs w:val="20"/>
+        </w:rPr>
+        <w:t>, setting</w:t>
+      </w:r>
+    </w:p>
+    <w:p>
+      <w:pPr>
+        <w:pStyle w:val="ListParagraph"/>
+        <w:numPr>
+          <w:ilvl w:val="1"/>
+          <w:numId w:val="1"/>
+        </w:numPr>
+        <w:rPr>
+          <w:sz w:val="20"/>
+          <w:szCs w:val="20"/>
+        </w:rPr>
+      </w:pPr>
+      <w:r>
+        <w:rPr>
+          <w:sz w:val="20"/>
+          <w:szCs w:val="20"/>
+        </w:rPr>
+        <w:t>LoadCone</w:t>
+      </w:r>
+      <w:r>
+        <w:rPr>
+          <w:sz w:val="20"/>
+          <w:szCs w:val="20"/>
+        </w:rPr>
+        <w:t>nt</w:t>
+      </w:r>
+      <w:r>
+        <w:rPr>
+          <w:sz w:val="20"/>
+          <w:szCs w:val="20"/>
+        </w:rPr>
+        <w:t xml:space="preserve"> method</w:t>
+      </w:r>
+    </w:p>
+    <w:p>
+      <w:pPr>
+        <w:pStyle w:val="ListParagraph"/>
+        <w:numPr>
+          <w:ilvl w:val="1"/>
+          <w:numId w:val="1"/>
+        </w:numPr>
+        <w:rPr>
+          <w:sz w:val="20"/>
+          <w:szCs w:val="20"/>
+        </w:rPr>
+      </w:pPr>
+      <w:r>
+        <w:rPr>
+          <w:sz w:val="20"/>
+          <w:szCs w:val="20"/>
+        </w:rPr>
+        <w:t>Update method</w:t>
+      </w:r>
+    </w:p>
+    <w:p>
+      <w:pPr>
+        <w:pStyle w:val="ListParagraph"/>
+        <w:numPr>
+          <w:ilvl w:val="0"/>
+          <w:numId w:val="2"/>
+        </w:numPr>
+        <w:rPr>
+          <w:sz w:val="20"/>
+          <w:szCs w:val="20"/>
+        </w:rPr>
+      </w:pPr>
+      <w:r>
+        <w:rPr>
+          <w:sz w:val="20"/>
+          <w:szCs w:val="20"/>
+        </w:rPr>
+        <w:t>Gameloop =&gt; 60</w:t>
+      </w:r>
+      <w:r>
+        <w:rPr>
+          <w:sz w:val="20"/>
+          <w:szCs w:val="20"/>
+        </w:rPr>
+        <w:t>times in a second</w:t>
+      </w:r>
+    </w:p>
+    <w:p>
+      <w:pPr>
+        <w:pStyle w:val="ListParagraph"/>
+        <w:numPr>
+          <w:ilvl w:val="0"/>
+          <w:numId w:val="2"/>
+        </w:numPr>
+        <w:rPr>
+          <w:sz w:val="20"/>
+          <w:szCs w:val="20"/>
+        </w:rPr>
+      </w:pPr>
+      <w:r>
+        <w:rPr>
+          <w:sz w:val="20"/>
+          <w:szCs w:val="20"/>
+        </w:rPr>
+        <w:t>Game frame</w:t>
+      </w:r>
+    </w:p>
+    <w:p>
+      <w:pPr>
+        <w:pStyle w:val="ListParagraph"/>
+        <w:numPr>
+          <w:ilvl w:val="1"/>
+          <w:numId w:val="1"/>
+        </w:numPr>
+        <w:rPr>
+          <w:sz w:val="20"/>
+          <w:szCs w:val="20"/>
+        </w:rPr>
+      </w:pPr>
+      <w:r>
+        <w:rPr>
+          <w:sz w:val="20"/>
+          <w:szCs w:val="20"/>
+        </w:rPr>
+        <w:t>Draw method</w:t>
+      </w:r>
+    </w:p>
+    <w:p>
+      <w:pPr>
+        <w:pStyle w:val="ListParagraph"/>
+        <w:numPr>
+          <w:ilvl w:val="0"/>
+          <w:numId w:val="2"/>
+        </w:numPr>
+        <w:rPr>
+          <w:sz w:val="20"/>
+          <w:szCs w:val="20"/>
+        </w:rPr>
+      </w:pPr>
+      <w:r>
+        <w:rPr>
+          <w:sz w:val="20"/>
+          <w:szCs w:val="20"/>
+        </w:rPr>
+        <w:t>E.g. show target</w:t>
+      </w:r>
+    </w:p>
+    <w:p>
+      <w:pPr>
+        <w:pStyle w:val="ListParagraph"/>
+        <w:numPr>
+          <w:ilvl w:val="0"/>
+          <w:numId w:val="2"/>
+        </w:numPr>
+        <w:rPr>
+          <w:sz w:val="20"/>
+          <w:szCs w:val="20"/>
+        </w:rPr>
+      </w:pPr>
+      <w:r>
+        <w:rPr>
+          <w:sz w:val="20"/>
+          <w:szCs w:val="20"/>
+        </w:rPr>
+        <w:t>Runs in every frame</w:t>
+      </w:r>
+    </w:p>
+    <w:p>
+      <w:pPr>
+        <w:rPr>
+          <w:sz w:val="20"/>
+          <w:szCs w:val="20"/>
+        </w:rPr>
+      </w:pPr>
+    </w:p>
+    <w:p>
+      <w:pPr>
+        <w:pStyle w:val="ListParagraph"/>
+        <w:numPr>
+          <w:ilvl w:val="0"/>
+          <w:numId w:val="1"/>
+        </w:numPr>
+        <w:rPr>
+          <w:sz w:val="20"/>
+          <w:szCs w:val="20"/>
+        </w:rPr>
+      </w:pPr>
+      <w:r>
+        <w:rPr>
+          <w:sz w:val="20"/>
+          <w:szCs w:val="20"/>
+        </w:rPr>
+        <w:t>Importing assets with the Pipeline tool</w:t>
+      </w:r>
+    </w:p>
+    <w:p>
+      <w:pPr>
+        <w:pStyle w:val="ListParagraph"/>
+        <w:numPr>
+          <w:ilvl w:val="1"/>
+          <w:numId w:val="1"/>
+        </w:numPr>
+        <w:rPr>
+          <w:sz w:val="20"/>
+          <w:szCs w:val="20"/>
+        </w:rPr>
+      </w:pPr>
+      <w:r>
+        <w:rPr>
+          <w:sz w:val="20"/>
+          <w:szCs w:val="20"/>
+        </w:rPr>
+        <w:t>Content Pipeline:</w:t>
+      </w:r>
+      <w:r>
+        <w:rPr>
+          <w:sz w:val="20"/>
+          <w:szCs w:val="20"/>
+        </w:rPr>
         <w:t xml:space="preserve"> </w:t>
       </w:r>
-      <w:proofErr w:type="spellStart"/>
-      <w:r>
-        <w:rPr>
-          <w:sz w:val="20"/>
-          <w:szCs w:val="20"/>
-        </w:rPr>
-        <w:t>CrossPlatform</w:t>
-      </w:r>
-      <w:proofErr w:type="spellEnd"/>
-      <w:r>
-        <w:rPr>
-          <w:sz w:val="20"/>
-          <w:szCs w:val="20"/>
-        </w:rPr>
-        <w:t xml:space="preserve"> </w:t>
-      </w:r>
-    </w:p>
-    <w:p>
-      <w:pPr>
-        <w:pStyle w:val="ListParagraph"/>
-        <w:numPr>
-          <w:ilvl w:val="1"/>
-          <w:numId w:val="1"/>
-        </w:numPr>
-        <w:rPr>
-          <w:sz w:val="20"/>
-          <w:szCs w:val="20"/>
-        </w:rPr>
-      </w:pPr>
-      <w:r>
-        <w:rPr>
-          <w:sz w:val="20"/>
-          <w:szCs w:val="20"/>
-        </w:rPr>
-        <w:t>Constructor: public game1()</w:t>
-      </w:r>
-    </w:p>
-    <w:p>
-      <w:pPr>
-        <w:pStyle w:val="ListParagraph"/>
-        <w:numPr>
-          <w:ilvl w:val="0"/>
-          <w:numId w:val="2"/>
-        </w:numPr>
-        <w:rPr>
-          <w:sz w:val="20"/>
-          <w:szCs w:val="20"/>
-        </w:rPr>
-      </w:pPr>
-      <w:r>
-        <w:rPr>
-          <w:sz w:val="20"/>
-          <w:szCs w:val="20"/>
-        </w:rPr>
-        <w:t xml:space="preserve">We can change windows size or </w:t>
-      </w:r>
-    </w:p>
-    <w:p>
-      <w:pPr>
-        <w:pStyle w:val="ListParagraph"/>
-        <w:numPr>
-          <w:ilvl w:val="1"/>
-          <w:numId w:val="1"/>
-        </w:numPr>
-        <w:rPr>
-          <w:sz w:val="20"/>
-          <w:szCs w:val="20"/>
-        </w:rPr>
-      </w:pPr>
-      <w:r>
-        <w:rPr>
-          <w:sz w:val="20"/>
-          <w:szCs w:val="20"/>
-        </w:rPr>
-        <w:t>Initialize method</w:t>
-      </w:r>
-    </w:p>
-    <w:p>
-      <w:pPr>
-        <w:pStyle w:val="ListParagraph"/>
-        <w:numPr>
-          <w:ilvl w:val="0"/>
-          <w:numId w:val="2"/>
-        </w:numPr>
-        <w:rPr>
-          <w:sz w:val="20"/>
-          <w:szCs w:val="20"/>
-        </w:rPr>
-      </w:pPr>
-      <w:r>
-        <w:rPr>
-          <w:sz w:val="20"/>
-          <w:szCs w:val="20"/>
-        </w:rPr>
-        <w:t>When game starts it is executed</w:t>
-      </w:r>
-      <w:r>
-        <w:rPr>
-          <w:sz w:val="20"/>
-          <w:szCs w:val="20"/>
-        </w:rPr>
-        <w:t>, setting</w:t>
-      </w:r>
-    </w:p>
-    <w:p>
-      <w:pPr>
-        <w:pStyle w:val="ListParagraph"/>
-        <w:numPr>
-          <w:ilvl w:val="1"/>
-          <w:numId w:val="1"/>
-        </w:numPr>
-        <w:rPr>
-          <w:sz w:val="20"/>
-          <w:szCs w:val="20"/>
-        </w:rPr>
-      </w:pPr>
-      <w:proofErr w:type="spellStart"/>
-      <w:r>
-        <w:rPr>
-          <w:sz w:val="20"/>
-          <w:szCs w:val="20"/>
-        </w:rPr>
-        <w:t>LoadCone</w:t>
-      </w:r>
-      <w:r>
-        <w:rPr>
-          <w:sz w:val="20"/>
-          <w:szCs w:val="20"/>
-        </w:rPr>
-        <w:t>nt</w:t>
-      </w:r>
-      <w:proofErr w:type="spellEnd"/>
-      <w:r>
-        <w:rPr>
-          <w:sz w:val="20"/>
-          <w:szCs w:val="20"/>
-        </w:rPr>
-        <w:t xml:space="preserve"> method</w:t>
-      </w:r>
-    </w:p>
-    <w:p>
-      <w:pPr>
-        <w:pStyle w:val="ListParagraph"/>
-        <w:numPr>
-          <w:ilvl w:val="1"/>
-          <w:numId w:val="1"/>
-        </w:numPr>
-        <w:rPr>
-          <w:sz w:val="20"/>
-          <w:szCs w:val="20"/>
-        </w:rPr>
-      </w:pPr>
-      <w:r>
-        <w:rPr>
-          <w:sz w:val="20"/>
-          <w:szCs w:val="20"/>
-        </w:rPr>
-        <w:t>Update method</w:t>
-      </w:r>
-    </w:p>
-    <w:p>
-      <w:pPr>
-        <w:pStyle w:val="ListParagraph"/>
-        <w:numPr>
-          <w:ilvl w:val="0"/>
-          <w:numId w:val="2"/>
-        </w:numPr>
-        <w:rPr>
-          <w:sz w:val="20"/>
-          <w:szCs w:val="20"/>
-        </w:rPr>
-      </w:pPr>
-      <w:proofErr w:type="spellStart"/>
-      <w:r>
-        <w:rPr>
-          <w:sz w:val="20"/>
-          <w:szCs w:val="20"/>
-        </w:rPr>
-        <w:t>Gameloop</w:t>
-      </w:r>
-      <w:proofErr w:type="spellEnd"/>
-      <w:r>
-        <w:rPr>
-          <w:sz w:val="20"/>
-          <w:szCs w:val="20"/>
-        </w:rPr>
-        <w:t xml:space="preserve"> =&gt; 60</w:t>
-      </w:r>
-      <w:r>
-        <w:rPr>
-          <w:sz w:val="20"/>
-          <w:szCs w:val="20"/>
-        </w:rPr>
-        <w:t>times in a second</w:t>
-      </w:r>
-    </w:p>
-    <w:p>
-      <w:pPr>
-        <w:pStyle w:val="ListParagraph"/>
-        <w:numPr>
-          <w:ilvl w:val="0"/>
-          <w:numId w:val="2"/>
-        </w:numPr>
-        <w:rPr>
-          <w:sz w:val="20"/>
-          <w:szCs w:val="20"/>
-        </w:rPr>
-      </w:pPr>
-      <w:r>
-        <w:rPr>
-          <w:sz w:val="20"/>
-          <w:szCs w:val="20"/>
-        </w:rPr>
-        <w:t>Game frame</w:t>
-      </w:r>
-    </w:p>
-    <w:p>
-      <w:pPr>
-        <w:pStyle w:val="ListParagraph"/>
-        <w:numPr>
-          <w:ilvl w:val="1"/>
-          <w:numId w:val="1"/>
-        </w:numPr>
-        <w:rPr>
-          <w:sz w:val="20"/>
-          <w:szCs w:val="20"/>
-        </w:rPr>
-      </w:pPr>
-      <w:r>
-        <w:rPr>
-          <w:sz w:val="20"/>
-          <w:szCs w:val="20"/>
-        </w:rPr>
-        <w:t>Draw method</w:t>
-      </w:r>
-    </w:p>
-    <w:p>
-      <w:pPr>
-        <w:pStyle w:val="ListParagraph"/>
-        <w:numPr>
-          <w:ilvl w:val="0"/>
-          <w:numId w:val="2"/>
-        </w:numPr>
-        <w:rPr>
-          <w:sz w:val="20"/>
-          <w:szCs w:val="20"/>
-        </w:rPr>
-      </w:pPr>
-      <w:r>
-        <w:rPr>
-          <w:sz w:val="20"/>
-          <w:szCs w:val="20"/>
-        </w:rPr>
-        <w:t>E.g. show target</w:t>
-      </w:r>
-    </w:p>
-    <w:p>
-      <w:pPr>
-        <w:pStyle w:val="ListParagraph"/>
-        <w:numPr>
-          <w:ilvl w:val="0"/>
-          <w:numId w:val="2"/>
-        </w:numPr>
-        <w:rPr>
-          <w:sz w:val="20"/>
-          <w:szCs w:val="20"/>
-        </w:rPr>
-      </w:pPr>
-      <w:r>
-        <w:rPr>
-          <w:sz w:val="20"/>
-          <w:szCs w:val="20"/>
-        </w:rPr>
-        <w:t>Runs in every frame</w:t>
-      </w:r>
-    </w:p>
-    <w:p>
-      <w:pPr>
-        <w:rPr>
-          <w:sz w:val="20"/>
-          <w:szCs w:val="20"/>
-        </w:rPr>
-      </w:pPr>
-    </w:p>
-    <w:p>
-      <w:pPr>
-        <w:pStyle w:val="ListParagraph"/>
-        <w:numPr>
-          <w:ilvl w:val="0"/>
-          <w:numId w:val="1"/>
-        </w:numPr>
-        <w:rPr>
-          <w:sz w:val="20"/>
-          <w:szCs w:val="20"/>
-        </w:rPr>
-      </w:pPr>
-      <w:r>
-        <w:rPr>
-          <w:sz w:val="20"/>
-          <w:szCs w:val="20"/>
-        </w:rPr>
-        <w:t>Importing assets with the Pipeline tool</w:t>
-      </w:r>
-    </w:p>
-    <w:p>
-      <w:pPr>
-        <w:pStyle w:val="ListParagraph"/>
-        <w:numPr>
-          <w:ilvl w:val="1"/>
-          <w:numId w:val="1"/>
-        </w:numPr>
-        <w:rPr>
-          <w:sz w:val="20"/>
-          <w:szCs w:val="20"/>
-        </w:rPr>
-      </w:pPr>
-      <w:r>
-        <w:rPr>
-          <w:sz w:val="20"/>
-          <w:szCs w:val="20"/>
-        </w:rPr>
-        <w:t>Content Pipeline:</w:t>
-      </w:r>
-      <w:r>
-        <w:rPr>
-          <w:sz w:val="20"/>
-          <w:szCs w:val="20"/>
-        </w:rPr>
-        <w:t xml:space="preserve"> </w:t>
-      </w:r>
-      <w:r>
-        <w:rPr>
-          <w:sz w:val="20"/>
-          <w:szCs w:val="20"/>
-        </w:rPr>
-        <w:t xml:space="preserve">The </w:t>
-      </w:r>
-      <w:proofErr w:type="spellStart"/>
-      <w:r>
-        <w:rPr>
-          <w:sz w:val="20"/>
-          <w:szCs w:val="20"/>
-        </w:rPr>
-        <w:t>MonoGame</w:t>
-      </w:r>
-      <w:proofErr w:type="spellEnd"/>
-      <w:r>
-        <w:rPr>
-          <w:sz w:val="20"/>
-          <w:szCs w:val="20"/>
-        </w:rPr>
-        <w:t xml:space="preserve"> Pipeline Tool is used to create and manage </w:t>
-      </w:r>
-      <w:proofErr w:type="spellStart"/>
-      <w:r>
-        <w:rPr>
-          <w:sz w:val="20"/>
-          <w:szCs w:val="20"/>
-        </w:rPr>
-        <w:t>MonoGame</w:t>
-      </w:r>
-      <w:proofErr w:type="spellEnd"/>
-      <w:r>
-        <w:rPr>
-          <w:sz w:val="20"/>
-          <w:szCs w:val="20"/>
-        </w:rPr>
-        <w:t xml:space="preserve"> content projects. The files in content projects are processed by the </w:t>
-      </w:r>
-      <w:proofErr w:type="spellStart"/>
-      <w:r>
-        <w:rPr>
-          <w:sz w:val="20"/>
-          <w:szCs w:val="20"/>
-        </w:rPr>
-        <w:t>MonoGame</w:t>
-      </w:r>
-      <w:proofErr w:type="spellEnd"/>
-      <w:r>
-        <w:rPr>
-          <w:sz w:val="20"/>
-          <w:szCs w:val="20"/>
-        </w:rPr>
-        <w:t xml:space="preserve"> Pipeline tool and outputted as . </w:t>
-      </w:r>
-      <w:proofErr w:type="spellStart"/>
-      <w:r>
-        <w:rPr>
-          <w:sz w:val="20"/>
-          <w:szCs w:val="20"/>
-        </w:rPr>
-        <w:t>xnb</w:t>
-      </w:r>
-      <w:proofErr w:type="spellEnd"/>
-      <w:r>
-        <w:rPr>
-          <w:sz w:val="20"/>
-          <w:szCs w:val="20"/>
-        </w:rPr>
-        <w:t xml:space="preserve"> files for use in </w:t>
-      </w:r>
-      <w:proofErr w:type="spellStart"/>
-      <w:r>
-        <w:rPr>
-          <w:sz w:val="20"/>
-          <w:szCs w:val="20"/>
-        </w:rPr>
-        <w:t>CocosSharp</w:t>
-      </w:r>
-      <w:proofErr w:type="spellEnd"/>
-      <w:r>
-        <w:rPr>
-          <w:sz w:val="20"/>
-          <w:szCs w:val="20"/>
-        </w:rPr>
-        <w:t xml:space="preserve"> and </w:t>
-      </w:r>
-      <w:proofErr w:type="spellStart"/>
-      <w:r>
-        <w:rPr>
-          <w:sz w:val="20"/>
-          <w:szCs w:val="20"/>
-        </w:rPr>
-        <w:t>MonoGame</w:t>
-      </w:r>
-      <w:proofErr w:type="spellEnd"/>
-      <w:r>
-        <w:rPr>
-          <w:sz w:val="20"/>
-          <w:szCs w:val="20"/>
-        </w:rPr>
-        <w:t xml:space="preserve"> applications.</w:t>
+      <w:r>
+        <w:rPr>
+          <w:sz w:val="20"/>
+          <w:szCs w:val="20"/>
+        </w:rPr>
+        <w:t>The MonoGame Pipeline Tool is used to create and manage MonoGame content projects. The files in content projects are processed by the MonoGame Pipeline tool and outputted as . xnb files for use in CocosSharp and MonoGame applications.</w:t>
       </w:r>
     </w:p>
     <w:p>
@@ -639,7 +491,7 @@
                     <pic:cNvPicPr/>
                   </pic:nvPicPr>
                   <pic:blipFill>
-                    <a:blip r:embed="rId6"/>
+                    <a:blip r:embed="rId8"/>
                     <a:stretch>
                       <a:fillRect/>
                     </a:stretch>
@@ -704,23 +556,7 @@
           <w:sz w:val="20"/>
           <w:szCs w:val="20"/>
         </w:rPr>
-        <w:t>.</w:t>
-      </w:r>
-      <w:proofErr w:type="spellStart"/>
-      <w:r>
-        <w:rPr>
-          <w:sz w:val="20"/>
-          <w:szCs w:val="20"/>
-        </w:rPr>
-        <w:t>xnb</w:t>
-      </w:r>
-      <w:proofErr w:type="spellEnd"/>
-      <w:r>
-        <w:rPr>
-          <w:sz w:val="20"/>
-          <w:szCs w:val="20"/>
-        </w:rPr>
-        <w:t xml:space="preserve"> files</w:t>
+        <w:t>.xnb files</w:t>
       </w:r>
     </w:p>
     <w:p>
@@ -790,43 +626,7 @@
           <w:color w:val="202124"/>
           <w:shd w:val="clear" w:color="auto" w:fill="FFFFFF"/>
         </w:rPr>
-        <w:t xml:space="preserve">you take your individual animation frames (of characters, objects, etc.), and drag and drop them into </w:t>
-      </w:r>
-      <w:proofErr w:type="spellStart"/>
-      <w:r>
-        <w:rPr>
-          <w:rFonts w:ascii="Arial" w:hAnsi="Arial" w:cs="Arial"/>
-          <w:color w:val="202124"/>
-          <w:shd w:val="clear" w:color="auto" w:fill="FFFFFF"/>
-        </w:rPr>
-        <w:t>TexturePacker</w:t>
-      </w:r>
-      <w:proofErr w:type="spellEnd"/>
-      <w:r>
-        <w:rPr>
-          <w:rFonts w:ascii="Arial" w:hAnsi="Arial" w:cs="Arial"/>
-          <w:color w:val="202124"/>
-          <w:shd w:val="clear" w:color="auto" w:fill="FFFFFF"/>
-        </w:rPr>
-        <w:t xml:space="preserve">. Then </w:t>
-      </w:r>
-      <w:proofErr w:type="spellStart"/>
-      <w:r>
-        <w:rPr>
-          <w:rFonts w:ascii="Arial" w:hAnsi="Arial" w:cs="Arial"/>
-          <w:color w:val="202124"/>
-          <w:shd w:val="clear" w:color="auto" w:fill="FFFFFF"/>
-        </w:rPr>
-        <w:t>TexturePacker</w:t>
-      </w:r>
-      <w:proofErr w:type="spellEnd"/>
-      <w:r>
-        <w:rPr>
-          <w:rFonts w:ascii="Arial" w:hAnsi="Arial" w:cs="Arial"/>
-          <w:color w:val="202124"/>
-          <w:shd w:val="clear" w:color="auto" w:fill="FFFFFF"/>
-        </w:rPr>
-        <w:t xml:space="preserve"> combines them into </w:t>
+        <w:t>you take your individual animation frames (of characters, objects, etc.), and drag and drop them into TexturePacker. Then TexturePacker combines them into </w:t>
       </w:r>
       <w:r>
         <w:rPr>
@@ -891,33 +691,8 @@
           <w:sz w:val="20"/>
           <w:szCs w:val="20"/>
         </w:rPr>
-        <w:t>Assign Imported assets(.</w:t>
-      </w:r>
-      <w:proofErr w:type="spellStart"/>
-      <w:r>
-        <w:rPr>
-          <w:sz w:val="20"/>
-          <w:szCs w:val="20"/>
-        </w:rPr>
-        <w:t>xnb</w:t>
-      </w:r>
-      <w:proofErr w:type="spellEnd"/>
-      <w:r>
-        <w:rPr>
-          <w:sz w:val="20"/>
-          <w:szCs w:val="20"/>
-        </w:rPr>
-        <w:t xml:space="preserve"> files = stream target) to </w:t>
-      </w:r>
-      <w:proofErr w:type="spellStart"/>
-      <w:r>
-        <w:rPr>
-          <w:sz w:val="20"/>
-          <w:szCs w:val="20"/>
-        </w:rPr>
-        <w:t>targetSprite</w:t>
-      </w:r>
-      <w:proofErr w:type="spellEnd"/>
+        <w:t>Assign Imported assets(.xnb files = stream target) to targetSprite</w:t>
+      </w:r>
     </w:p>
     <w:p>
       <w:pPr>
@@ -928,37 +703,12 @@
           <w:szCs w:val="20"/>
         </w:rPr>
       </w:pPr>
-      <w:proofErr w:type="spellStart"/>
-      <w:r>
-        <w:rPr>
-          <w:sz w:val="20"/>
-          <w:szCs w:val="20"/>
-        </w:rPr>
-        <w:t>targetSprite</w:t>
-      </w:r>
-      <w:proofErr w:type="spellEnd"/>
-      <w:r>
-        <w:rPr>
-          <w:sz w:val="20"/>
-          <w:szCs w:val="20"/>
-        </w:rPr>
-        <w:t xml:space="preserve"> = </w:t>
-      </w:r>
-      <w:proofErr w:type="spellStart"/>
-      <w:r>
-        <w:rPr>
-          <w:sz w:val="20"/>
-          <w:szCs w:val="20"/>
-        </w:rPr>
-        <w:t>Content.Load</w:t>
-      </w:r>
-      <w:proofErr w:type="spellEnd"/>
-      <w:r>
-        <w:rPr>
-          <w:sz w:val="20"/>
-          <w:szCs w:val="20"/>
-        </w:rPr>
-        <w:t>&lt;Texture2D&gt;("target");</w:t>
+      <w:r>
+        <w:rPr>
+          <w:sz w:val="20"/>
+          <w:szCs w:val="20"/>
+        </w:rPr>
+        <w:t>targetSprite = Content.Load&lt;Texture2D&gt;("target");</w:t>
       </w:r>
     </w:p>
     <w:p>
@@ -978,81 +728,42 @@
           <w:sz w:val="20"/>
           <w:szCs w:val="20"/>
         </w:rPr>
-        <w:t xml:space="preserve">Term – </w:t>
-      </w:r>
-      <w:proofErr w:type="spellStart"/>
-      <w:r>
-        <w:rPr>
-          <w:sz w:val="20"/>
-          <w:szCs w:val="20"/>
-        </w:rPr>
-        <w:t>SpriteBatch</w:t>
-      </w:r>
-      <w:proofErr w:type="spellEnd"/>
-      <w:r>
-        <w:rPr>
-          <w:sz w:val="20"/>
-          <w:szCs w:val="20"/>
-        </w:rPr>
-        <w:t xml:space="preserve">: </w:t>
-      </w:r>
-      <w:r>
-        <w:rPr>
-          <w:sz w:val="20"/>
-          <w:szCs w:val="20"/>
-        </w:rPr>
-        <w:t xml:space="preserve">A </w:t>
-      </w:r>
-      <w:proofErr w:type="spellStart"/>
-      <w:r>
-        <w:rPr>
-          <w:sz w:val="20"/>
-          <w:szCs w:val="20"/>
-        </w:rPr>
-        <w:t>SpriteBatch</w:t>
-      </w:r>
-      <w:proofErr w:type="spellEnd"/>
-      <w:r>
-        <w:rPr>
-          <w:sz w:val="20"/>
-          <w:szCs w:val="20"/>
-        </w:rPr>
-        <w:t xml:space="preserve"> is used to draw a whole bunch of sprites all at one time. ... We will then draw our sprites, and when we're done, we will indicate that we are done drawing our batch of sprites. Go down to the Draw() method and add the following three lines of code:</w:t>
-      </w:r>
-    </w:p>
-    <w:p>
-      <w:pPr>
-        <w:rPr>
-          <w:sz w:val="20"/>
-          <w:szCs w:val="20"/>
-        </w:rPr>
-      </w:pPr>
-    </w:p>
-    <w:p>
-      <w:pPr>
-        <w:pStyle w:val="ListParagraph"/>
-        <w:numPr>
-          <w:ilvl w:val="0"/>
-          <w:numId w:val="1"/>
-        </w:numPr>
-        <w:rPr>
-          <w:sz w:val="20"/>
-          <w:szCs w:val="20"/>
-        </w:rPr>
-      </w:pPr>
-      <w:r>
-        <w:rPr>
-          <w:sz w:val="20"/>
-          <w:szCs w:val="20"/>
-        </w:rPr>
-        <w:t>Drawing graphics #</w:t>
-      </w:r>
-      <w:r>
-        <w:rPr>
-          <w:sz w:val="20"/>
-          <w:szCs w:val="20"/>
-        </w:rPr>
-        <w:t>2</w:t>
+        <w:t xml:space="preserve">Term – SpriteBatch: </w:t>
+      </w:r>
+      <w:r>
+        <w:rPr>
+          <w:sz w:val="20"/>
+          <w:szCs w:val="20"/>
+        </w:rPr>
+        <w:t>A SpriteBatch is used to draw a whole bunch of sprites all at one time. ... We will then draw our sprites, and when we're done, we will indicate that we are done drawing our batch of sprites. Go down to the Draw() method and add the following three lines of code:</w:t>
+      </w:r>
+    </w:p>
+    <w:p>
+      <w:pPr>
+        <w:rPr>
+          <w:sz w:val="20"/>
+          <w:szCs w:val="20"/>
+        </w:rPr>
+      </w:pPr>
+    </w:p>
+    <w:p>
+      <w:pPr>
+        <w:pStyle w:val="ListParagraph"/>
+        <w:numPr>
+          <w:ilvl w:val="0"/>
+          <w:numId w:val="1"/>
+        </w:numPr>
+        <w:rPr>
+          <w:sz w:val="20"/>
+          <w:szCs w:val="20"/>
+        </w:rPr>
+      </w:pPr>
+      <w:r>
+        <w:rPr>
+          <w:sz w:val="20"/>
+          <w:szCs w:val="20"/>
+        </w:rPr>
+        <w:t>Drawing graphics #2</w:t>
       </w:r>
     </w:p>
     <w:p>
@@ -1072,55 +783,7 @@
           <w:sz w:val="20"/>
           <w:szCs w:val="20"/>
         </w:rPr>
-        <w:t>_</w:t>
-      </w:r>
-      <w:proofErr w:type="spellStart"/>
-      <w:r>
-        <w:rPr>
-          <w:sz w:val="20"/>
-          <w:szCs w:val="20"/>
-        </w:rPr>
-        <w:t>spriteBatch.Draw</w:t>
-      </w:r>
-      <w:proofErr w:type="spellEnd"/>
-      <w:r>
-        <w:rPr>
-          <w:sz w:val="20"/>
-          <w:szCs w:val="20"/>
-        </w:rPr>
-        <w:t>(</w:t>
-      </w:r>
-      <w:proofErr w:type="spellStart"/>
-      <w:r>
-        <w:rPr>
-          <w:sz w:val="20"/>
-          <w:szCs w:val="20"/>
-        </w:rPr>
-        <w:t>targetSprite</w:t>
-      </w:r>
-      <w:proofErr w:type="spellEnd"/>
-      <w:r>
-        <w:rPr>
-          <w:sz w:val="20"/>
-          <w:szCs w:val="20"/>
-        </w:rPr>
-        <w:t xml:space="preserve">, new Vector2(0,0), </w:t>
-      </w:r>
-      <w:proofErr w:type="spellStart"/>
-      <w:r>
-        <w:rPr>
-          <w:sz w:val="20"/>
-          <w:szCs w:val="20"/>
-        </w:rPr>
-        <w:t>Color.White</w:t>
-      </w:r>
-      <w:proofErr w:type="spellEnd"/>
-      <w:r>
-        <w:rPr>
-          <w:sz w:val="20"/>
-          <w:szCs w:val="20"/>
-        </w:rPr>
-        <w:t>);</w:t>
+        <w:t>_spriteBatch.Draw(targetSprite, new Vector2(0,0), Color.White);</w:t>
       </w:r>
     </w:p>
     <w:p>
@@ -1265,7 +928,6 @@
         </w:rPr>
         <w:t>Printing Text(</w:t>
       </w:r>
-      <w:proofErr w:type="spellStart"/>
       <w:r>
         <w:rPr>
           <w:sz w:val="20"/>
@@ -1273,7 +935,6 @@
         </w:rPr>
         <w:t>SpriteFonts</w:t>
       </w:r>
-      <w:proofErr w:type="spellEnd"/>
       <w:r>
         <w:rPr>
           <w:sz w:val="20"/>
@@ -1286,17 +947,8 @@
           <w:sz w:val="20"/>
           <w:szCs w:val="20"/>
         </w:rPr>
-        <w:t xml:space="preserve">: Blue print of fonts in </w:t>
-      </w:r>
-      <w:proofErr w:type="spellStart"/>
-      <w:r>
-        <w:rPr>
-          <w:sz w:val="20"/>
-          <w:szCs w:val="20"/>
-        </w:rPr>
-        <w:t>Monogame</w:t>
-      </w:r>
-      <w:proofErr w:type="spellEnd"/>
+        <w:t>: Blue print of fonts in Monogame</w:t>
+      </w:r>
     </w:p>
     <w:p>
       <w:pPr>
@@ -1310,36 +962,19 @@
           <w:szCs w:val="20"/>
         </w:rPr>
       </w:pPr>
-      <w:proofErr w:type="spellStart"/>
-      <w:r>
-        <w:rPr>
-          <w:sz w:val="20"/>
-          <w:szCs w:val="20"/>
-        </w:rPr>
-        <w:t>SolutionExploer</w:t>
-      </w:r>
-      <w:proofErr w:type="spellEnd"/>
-      <w:r>
-        <w:rPr>
-          <w:sz w:val="20"/>
-          <w:szCs w:val="20"/>
-        </w:rPr>
-        <w:t xml:space="preserve"> – Content</w:t>
-      </w:r>
-      <w:r>
-        <w:rPr>
-          <w:sz w:val="20"/>
-          <w:szCs w:val="20"/>
-        </w:rPr>
-        <w:t xml:space="preserve"> – </w:t>
-      </w:r>
-      <w:proofErr w:type="spellStart"/>
-      <w:r>
-        <w:rPr>
-          <w:sz w:val="20"/>
-          <w:szCs w:val="20"/>
-        </w:rPr>
-        <w:t>GalleryFont</w:t>
+      <w:r>
+        <w:rPr>
+          <w:sz w:val="20"/>
+          <w:szCs w:val="20"/>
+        </w:rPr>
+        <w:t>SolutionExploer – Content</w:t>
+      </w:r>
+      <w:r>
+        <w:rPr>
+          <w:sz w:val="20"/>
+          <w:szCs w:val="20"/>
+        </w:rPr>
+        <w:t xml:space="preserve"> – GalleryFont</w:t>
       </w:r>
       <w:r>
         <w:rPr>
@@ -1348,7 +983,337 @@
         </w:rPr>
         <w:t>.sprite</w:t>
       </w:r>
-      <w:proofErr w:type="spellEnd"/>
+    </w:p>
+    <w:p>
+      <w:pPr>
+        <w:pStyle w:val="ListParagraph"/>
+        <w:numPr>
+          <w:ilvl w:val="0"/>
+          <w:numId w:val="2"/>
+        </w:numPr>
+        <w:rPr>
+          <w:sz w:val="20"/>
+          <w:szCs w:val="20"/>
+        </w:rPr>
+      </w:pPr>
+      <w:r>
+        <w:rPr>
+          <w:sz w:val="20"/>
+          <w:szCs w:val="20"/>
+        </w:rPr>
+        <w:t>In draw method:</w:t>
+      </w:r>
+    </w:p>
+    <w:p>
+      <w:pPr>
+        <w:pStyle w:val="ListParagraph"/>
+        <w:numPr>
+          <w:ilvl w:val="0"/>
+          <w:numId w:val="2"/>
+        </w:numPr>
+        <w:rPr>
+          <w:sz w:val="20"/>
+          <w:szCs w:val="20"/>
+        </w:rPr>
+      </w:pPr>
+      <w:r>
+        <w:rPr>
+          <w:sz w:val="20"/>
+          <w:szCs w:val="20"/>
+        </w:rPr>
+        <w:t>_spriteBatch.DrawString(gameFont, "Test Message", new Vector2(100, 100), Color.White);</w:t>
+      </w:r>
+    </w:p>
+    <w:p>
+      <w:pPr>
+        <w:pBdr>
+          <w:bottom w:val="double" w:sz="6" w:space="1" w:color="auto"/>
+        </w:pBdr>
+        <w:rPr>
+          <w:sz w:val="20"/>
+          <w:szCs w:val="20"/>
+        </w:rPr>
+      </w:pPr>
+    </w:p>
+    <w:p>
+      <w:pPr>
+        <w:rPr>
+          <w:sz w:val="20"/>
+          <w:szCs w:val="20"/>
+        </w:rPr>
+      </w:pPr>
+      <w:r>
+        <w:rPr>
+          <w:sz w:val="20"/>
+          <w:szCs w:val="20"/>
+        </w:rPr>
+        <w:lastRenderedPageBreak/>
+        <w:t>2021-07-23</w:t>
+      </w:r>
+    </w:p>
+    <w:p>
+      <w:pPr>
+        <w:pStyle w:val="ListParagraph"/>
+        <w:numPr>
+          <w:ilvl w:val="0"/>
+          <w:numId w:val="1"/>
+        </w:numPr>
+        <w:rPr>
+          <w:sz w:val="20"/>
+          <w:szCs w:val="20"/>
+        </w:rPr>
+      </w:pPr>
+      <w:r>
+        <w:rPr>
+          <w:sz w:val="20"/>
+          <w:szCs w:val="20"/>
+        </w:rPr>
+        <w:t>Variables</w:t>
+      </w:r>
+    </w:p>
+    <w:p>
+      <w:pPr>
+        <w:pStyle w:val="ListParagraph"/>
+        <w:numPr>
+          <w:ilvl w:val="1"/>
+          <w:numId w:val="1"/>
+        </w:numPr>
+        <w:rPr>
+          <w:sz w:val="20"/>
+          <w:szCs w:val="20"/>
+        </w:rPr>
+      </w:pPr>
+      <w:r>
+        <w:rPr>
+          <w:sz w:val="20"/>
+          <w:szCs w:val="20"/>
+        </w:rPr>
+        <w:t>Declare variable</w:t>
+      </w:r>
+    </w:p>
+    <w:p>
+      <w:pPr>
+        <w:pStyle w:val="ListParagraph"/>
+        <w:numPr>
+          <w:ilvl w:val="0"/>
+          <w:numId w:val="2"/>
+        </w:numPr>
+        <w:rPr>
+          <w:sz w:val="20"/>
+          <w:szCs w:val="20"/>
+        </w:rPr>
+      </w:pPr>
+      <w:r>
+        <w:rPr>
+          <w:rFonts w:ascii="Consolas" w:hAnsi="Consolas" w:cs="Consolas"/>
+          <w:color w:val="000000"/>
+          <w:sz w:val="19"/>
+          <w:szCs w:val="19"/>
+        </w:rPr>
+        <w:t xml:space="preserve">Vector2 targetPosition = </w:t>
+      </w:r>
+      <w:r>
+        <w:rPr>
+          <w:rFonts w:ascii="Consolas" w:hAnsi="Consolas" w:cs="Consolas"/>
+          <w:color w:val="0000FF"/>
+          <w:sz w:val="19"/>
+          <w:szCs w:val="19"/>
+        </w:rPr>
+        <w:t>new</w:t>
+      </w:r>
+      <w:r>
+        <w:rPr>
+          <w:rFonts w:ascii="Consolas" w:hAnsi="Consolas" w:cs="Consolas"/>
+          <w:color w:val="000000"/>
+          <w:sz w:val="19"/>
+          <w:szCs w:val="19"/>
+        </w:rPr>
+        <w:t xml:space="preserve"> Vector2(300, 300);</w:t>
+      </w:r>
+    </w:p>
+    <w:p>
+      <w:pPr>
+        <w:pStyle w:val="ListParagraph"/>
+        <w:numPr>
+          <w:ilvl w:val="1"/>
+          <w:numId w:val="1"/>
+        </w:numPr>
+        <w:rPr>
+          <w:sz w:val="20"/>
+          <w:szCs w:val="20"/>
+        </w:rPr>
+      </w:pPr>
+      <w:r>
+        <w:rPr>
+          <w:sz w:val="20"/>
+          <w:szCs w:val="20"/>
+        </w:rPr>
+        <w:t>Using variable</w:t>
+      </w:r>
+    </w:p>
+    <w:p>
+      <w:pPr>
+        <w:pStyle w:val="ListParagraph"/>
+        <w:numPr>
+          <w:ilvl w:val="0"/>
+          <w:numId w:val="2"/>
+        </w:numPr>
+        <w:rPr>
+          <w:sz w:val="20"/>
+          <w:szCs w:val="20"/>
+        </w:rPr>
+      </w:pPr>
+      <w:r>
+        <w:rPr>
+          <w:rFonts w:ascii="Consolas" w:hAnsi="Consolas" w:cs="Consolas"/>
+          <w:color w:val="000000"/>
+          <w:sz w:val="19"/>
+          <w:szCs w:val="19"/>
+        </w:rPr>
+        <w:t>_spriteBatch.Draw(targetSprite, targetPosition, Color.White);</w:t>
+      </w:r>
+    </w:p>
+    <w:p>
+      <w:pPr>
+        <w:pStyle w:val="ListParagraph"/>
+        <w:numPr>
+          <w:ilvl w:val="1"/>
+          <w:numId w:val="1"/>
+        </w:numPr>
+        <w:rPr>
+          <w:sz w:val="20"/>
+          <w:szCs w:val="20"/>
+        </w:rPr>
+      </w:pPr>
+      <w:r>
+        <w:rPr>
+          <w:sz w:val="20"/>
+          <w:szCs w:val="20"/>
+        </w:rPr>
+        <w:t>Declare constant variable</w:t>
+      </w:r>
+    </w:p>
+    <w:p>
+      <w:pPr>
+        <w:pStyle w:val="ListParagraph"/>
+        <w:numPr>
+          <w:ilvl w:val="0"/>
+          <w:numId w:val="2"/>
+        </w:numPr>
+        <w:rPr>
+          <w:sz w:val="20"/>
+          <w:szCs w:val="20"/>
+        </w:rPr>
+      </w:pPr>
+      <w:r>
+        <w:rPr>
+          <w:sz w:val="20"/>
+          <w:szCs w:val="20"/>
+        </w:rPr>
+        <w:t>Doesn’t change and cannot be changed</w:t>
+      </w:r>
+    </w:p>
+    <w:p>
+      <w:pPr>
+        <w:pStyle w:val="ListParagraph"/>
+        <w:numPr>
+          <w:ilvl w:val="0"/>
+          <w:numId w:val="2"/>
+        </w:numPr>
+        <w:rPr>
+          <w:sz w:val="20"/>
+          <w:szCs w:val="20"/>
+        </w:rPr>
+      </w:pPr>
+      <w:r>
+        <w:rPr>
+          <w:sz w:val="20"/>
+          <w:szCs w:val="20"/>
+        </w:rPr>
+        <w:t>Using const keyword</w:t>
+      </w:r>
+    </w:p>
+    <w:p>
+      <w:pPr>
+        <w:rPr>
+          <w:sz w:val="20"/>
+          <w:szCs w:val="20"/>
+        </w:rPr>
+      </w:pPr>
+    </w:p>
+    <w:p>
+      <w:pPr>
+        <w:pStyle w:val="ListParagraph"/>
+        <w:numPr>
+          <w:ilvl w:val="0"/>
+          <w:numId w:val="1"/>
+        </w:numPr>
+        <w:rPr>
+          <w:sz w:val="20"/>
+          <w:szCs w:val="20"/>
+        </w:rPr>
+      </w:pPr>
+      <w:r>
+        <w:rPr>
+          <w:sz w:val="20"/>
+          <w:szCs w:val="20"/>
+        </w:rPr>
+        <w:t>Mouse Input</w:t>
+      </w:r>
+    </w:p>
+    <w:p>
+      <w:pPr>
+        <w:pStyle w:val="ListParagraph"/>
+        <w:numPr>
+          <w:ilvl w:val="1"/>
+          <w:numId w:val="1"/>
+        </w:numPr>
+        <w:rPr>
+          <w:sz w:val="20"/>
+          <w:szCs w:val="20"/>
+        </w:rPr>
+      </w:pPr>
+      <w:r>
+        <w:rPr>
+          <w:sz w:val="20"/>
+          <w:szCs w:val="20"/>
+        </w:rPr>
+        <w:t xml:space="preserve">State: What mouse do particular </w:t>
+      </w:r>
+      <w:r>
+        <w:rPr>
+          <w:sz w:val="20"/>
+          <w:szCs w:val="20"/>
+        </w:rPr>
+        <w:t>moment(click, moving</w:t>
+      </w:r>
+      <w:r>
+        <w:rPr>
+          <w:sz w:val="20"/>
+          <w:szCs w:val="20"/>
+        </w:rPr>
+        <w:t>, etc</w:t>
+      </w:r>
+      <w:r>
+        <w:rPr>
+          <w:sz w:val="20"/>
+          <w:szCs w:val="20"/>
+        </w:rPr>
+        <w:t>…)</w:t>
+      </w:r>
+    </w:p>
+    <w:p>
+      <w:pPr>
+        <w:pStyle w:val="ListParagraph"/>
+        <w:numPr>
+          <w:ilvl w:val="1"/>
+          <w:numId w:val="1"/>
+        </w:numPr>
+        <w:rPr>
+          <w:sz w:val="20"/>
+          <w:szCs w:val="20"/>
+        </w:rPr>
+      </w:pPr>
     </w:p>
     <w:sectPr>
       <w:pgSz w:w="11906" w:h="16838"/>
@@ -1358,6 +1323,56 @@
     </w:sectPr>
   </w:body>
 </w:document>
+</file>
+
+<file path=word/endnotes.xml><?xml version="1.0" encoding="utf-8"?>
+<w:endnotes xmlns:wpc="http://schemas.microsoft.com/office/word/2010/wordprocessingCanvas" xmlns:cx="http://schemas.microsoft.com/office/drawing/2014/chartex" xmlns:cx1="http://schemas.microsoft.com/office/drawing/2015/9/8/chartex" xmlns:cx2="http://schemas.microsoft.com/office/drawing/2015/10/21/chartex" xmlns:cx3="http://schemas.microsoft.com/office/drawing/2016/5/9/chartex" xmlns:cx4="http://schemas.microsoft.com/office/drawing/2016/5/10/chartex" xmlns:cx5="http://schemas.microsoft.com/office/drawing/2016/5/11/chartex" xmlns:cx6="http://schemas.microsoft.com/office/drawing/2016/5/12/chartex" xmlns:cx7="http://schemas.microsoft.com/office/drawing/2016/5/13/chartex" xmlns:cx8="http://schemas.microsoft.com/office/drawing/2016/5/14/chartex" xmlns:mc="http://schemas.openxmlformats.org/markup-compatibility/2006" xmlns:aink="http://schemas.microsoft.com/office/drawing/2016/ink" xmlns:am3d="http://schemas.microsoft.com/office/drawing/2017/model3d" xmlns:o="urn:schemas-microsoft-com:office:office" xmlns:r="http://schemas.openxmlformats.org/officeDocument/2006/relationships" xmlns:m="http://schemas.openxmlformats.org/officeDocument/2006/math" xmlns:v="urn:schemas-microsoft-com:vml" xmlns:wp14="http://schemas.microsoft.com/office/word/2010/wordprocessingDrawing" xmlns:wp="http://schemas.openxmlformats.org/drawingml/2006/wordprocessingDrawing" xmlns:w10="urn:schemas-microsoft-com:office:word" xmlns:w="http://schemas.openxmlformats.org/wordprocessingml/2006/main" xmlns:w14="http://schemas.microsoft.com/office/word/2010/wordml" xmlns:w15="http://schemas.microsoft.com/office/word/2012/wordml" xmlns:w16cex="http://schemas.microsoft.com/office/word/2018/wordml/cex" xmlns:w16cid="http://schemas.microsoft.com/office/word/2016/wordml/cid" xmlns:w16="http://schemas.microsoft.com/office/word/2018/wordml" xmlns:w16sdtdh="http://schemas.microsoft.com/office/word/2020/wordml/sdtdatahash" xmlns:w16se="http://schemas.microsoft.com/office/word/2015/wordml/symex" xmlns:wpg="http://schemas.microsoft.com/office/word/2010/wordprocessingGroup" xmlns:wpi="http://schemas.microsoft.com/office/word/2010/wordprocessingInk" xmlns:wne="http://schemas.microsoft.com/office/word/2006/wordml" xmlns:wps="http://schemas.microsoft.com/office/word/2010/wordprocessingShape" mc:Ignorable="w14 w15 w16se w16cid w16 w16cex w16sdtdh wp14">
+  <w:endnote w:type="separator" w:id="-1">
+    <w:p>
+      <w:pPr>
+        <w:spacing w:after="0" w:line="240" w:lineRule="auto"/>
+      </w:pPr>
+      <w:r>
+        <w:separator/>
+      </w:r>
+    </w:p>
+  </w:endnote>
+  <w:endnote w:type="continuationSeparator" w:id="0">
+    <w:p>
+      <w:pPr>
+        <w:spacing w:after="0" w:line="240" w:lineRule="auto"/>
+      </w:pPr>
+      <w:r>
+        <w:continuationSeparator/>
+      </w:r>
+    </w:p>
+  </w:endnote>
+</w:endnotes>
+</file>
+
+<file path=word/footnotes.xml><?xml version="1.0" encoding="utf-8"?>
+<w:footnotes xmlns:wpc="http://schemas.microsoft.com/office/word/2010/wordprocessingCanvas" xmlns:cx="http://schemas.microsoft.com/office/drawing/2014/chartex" xmlns:cx1="http://schemas.microsoft.com/office/drawing/2015/9/8/chartex" xmlns:cx2="http://schemas.microsoft.com/office/drawing/2015/10/21/chartex" xmlns:cx3="http://schemas.microsoft.com/office/drawing/2016/5/9/chartex" xmlns:cx4="http://schemas.microsoft.com/office/drawing/2016/5/10/chartex" xmlns:cx5="http://schemas.microsoft.com/office/drawing/2016/5/11/chartex" xmlns:cx6="http://schemas.microsoft.com/office/drawing/2016/5/12/chartex" xmlns:cx7="http://schemas.microsoft.com/office/drawing/2016/5/13/chartex" xmlns:cx8="http://schemas.microsoft.com/office/drawing/2016/5/14/chartex" xmlns:mc="http://schemas.openxmlformats.org/markup-compatibility/2006" xmlns:aink="http://schemas.microsoft.com/office/drawing/2016/ink" xmlns:am3d="http://schemas.microsoft.com/office/drawing/2017/model3d" xmlns:o="urn:schemas-microsoft-com:office:office" xmlns:r="http://schemas.openxmlformats.org/officeDocument/2006/relationships" xmlns:m="http://schemas.openxmlformats.org/officeDocument/2006/math" xmlns:v="urn:schemas-microsoft-com:vml" xmlns:wp14="http://schemas.microsoft.com/office/word/2010/wordprocessingDrawing" xmlns:wp="http://schemas.openxmlformats.org/drawingml/2006/wordprocessingDrawing" xmlns:w10="urn:schemas-microsoft-com:office:word" xmlns:w="http://schemas.openxmlformats.org/wordprocessingml/2006/main" xmlns:w14="http://schemas.microsoft.com/office/word/2010/wordml" xmlns:w15="http://schemas.microsoft.com/office/word/2012/wordml" xmlns:w16cex="http://schemas.microsoft.com/office/word/2018/wordml/cex" xmlns:w16cid="http://schemas.microsoft.com/office/word/2016/wordml/cid" xmlns:w16="http://schemas.microsoft.com/office/word/2018/wordml" xmlns:w16sdtdh="http://schemas.microsoft.com/office/word/2020/wordml/sdtdatahash" xmlns:w16se="http://schemas.microsoft.com/office/word/2015/wordml/symex" xmlns:wpg="http://schemas.microsoft.com/office/word/2010/wordprocessingGroup" xmlns:wpi="http://schemas.microsoft.com/office/word/2010/wordprocessingInk" xmlns:wne="http://schemas.microsoft.com/office/word/2006/wordml" xmlns:wps="http://schemas.microsoft.com/office/word/2010/wordprocessingShape" mc:Ignorable="w14 w15 w16se w16cid w16 w16cex w16sdtdh wp14">
+  <w:footnote w:type="separator" w:id="-1">
+    <w:p>
+      <w:pPr>
+        <w:spacing w:after="0" w:line="240" w:lineRule="auto"/>
+      </w:pPr>
+      <w:r>
+        <w:separator/>
+      </w:r>
+    </w:p>
+  </w:footnote>
+  <w:footnote w:type="continuationSeparator" w:id="0">
+    <w:p>
+      <w:pPr>
+        <w:spacing w:after="0" w:line="240" w:lineRule="auto"/>
+      </w:pPr>
+      <w:r>
+        <w:continuationSeparator/>
+      </w:r>
+    </w:p>
+  </w:footnote>
+</w:footnotes>
 </file>
 
 <file path=word/numbering.xml><?xml version="1.0" encoding="utf-8"?>
@@ -2033,6 +2048,68 @@
       <w:contextualSpacing/>
     </w:pPr>
   </w:style>
+  <w:style w:type="paragraph" w:styleId="Header">
+    <w:name w:val="header"/>
+    <w:basedOn w:val="Normal"/>
+    <w:link w:val="HeaderChar"/>
+    <w:uiPriority w:val="99"/>
+    <w:unhideWhenUsed/>
+    <w:rsid w:val="00F12015"/>
+    <w:pPr>
+      <w:tabs>
+        <w:tab w:val="center" w:pos="4680"/>
+        <w:tab w:val="right" w:pos="9360"/>
+      </w:tabs>
+      <w:spacing w:after="0" w:line="240" w:lineRule="auto"/>
+    </w:pPr>
+  </w:style>
+  <w:style w:type="character" w:customStyle="1" w:styleId="HeaderChar">
+    <w:name w:val="Header Char"/>
+    <w:basedOn w:val="DefaultParagraphFont"/>
+    <w:link w:val="Header"/>
+    <w:uiPriority w:val="99"/>
+    <w:rsid w:val="00F12015"/>
+  </w:style>
+  <w:style w:type="paragraph" w:styleId="Footer">
+    <w:name w:val="footer"/>
+    <w:basedOn w:val="Normal"/>
+    <w:link w:val="FooterChar"/>
+    <w:uiPriority w:val="99"/>
+    <w:unhideWhenUsed/>
+    <w:rsid w:val="00F12015"/>
+    <w:pPr>
+      <w:tabs>
+        <w:tab w:val="center" w:pos="4680"/>
+        <w:tab w:val="right" w:pos="9360"/>
+      </w:tabs>
+      <w:spacing w:after="0" w:line="240" w:lineRule="auto"/>
+    </w:pPr>
+  </w:style>
+  <w:style w:type="character" w:customStyle="1" w:styleId="FooterChar">
+    <w:name w:val="Footer Char"/>
+    <w:basedOn w:val="DefaultParagraphFont"/>
+    <w:link w:val="Footer"/>
+    <w:uiPriority w:val="99"/>
+    <w:rsid w:val="00F12015"/>
+  </w:style>
+  <w:style w:type="paragraph" w:styleId="Date">
+    <w:name w:val="Date"/>
+    <w:basedOn w:val="Normal"/>
+    <w:next w:val="Normal"/>
+    <w:link w:val="DateChar"/>
+    <w:uiPriority w:val="99"/>
+    <w:semiHidden/>
+    <w:unhideWhenUsed/>
+    <w:rsid w:val="00F12015"/>
+  </w:style>
+  <w:style w:type="character" w:customStyle="1" w:styleId="DateChar">
+    <w:name w:val="Date Char"/>
+    <w:basedOn w:val="DefaultParagraphFont"/>
+    <w:link w:val="Date"/>
+    <w:uiPriority w:val="99"/>
+    <w:semiHidden/>
+    <w:rsid w:val="00F12015"/>
+  </w:style>
 </w:styles>
 </file>
 

--- a/Monogame Fundamentals.docx
+++ b/Monogame Fundamentals.docx
@@ -1306,6 +1306,26 @@
       <w:pPr>
         <w:pStyle w:val="ListParagraph"/>
         <w:numPr>
+          <w:ilvl w:val="0"/>
+          <w:numId w:val="2"/>
+        </w:numPr>
+        <w:rPr>
+          <w:sz w:val="20"/>
+          <w:szCs w:val="20"/>
+        </w:rPr>
+      </w:pPr>
+      <w:r>
+        <w:rPr>
+          <w:sz w:val="20"/>
+          <w:szCs w:val="20"/>
+        </w:rPr>
+        <w:t>Because update method is executed in every frame, score increases more than 1.</w:t>
+      </w:r>
+    </w:p>
+    <w:p>
+      <w:pPr>
+        <w:pStyle w:val="ListParagraph"/>
+        <w:numPr>
           <w:ilvl w:val="1"/>
           <w:numId w:val="1"/>
         </w:numPr>
@@ -1314,6 +1334,34 @@
           <w:szCs w:val="20"/>
         </w:rPr>
       </w:pPr>
+      <w:r>
+        <w:rPr>
+          <w:sz w:val="20"/>
+          <w:szCs w:val="20"/>
+        </w:rPr>
+        <w:t>Use mRelased that indicates mouse button rel</w:t>
+      </w:r>
+      <w:r>
+        <w:rPr>
+          <w:sz w:val="20"/>
+          <w:szCs w:val="20"/>
+        </w:rPr>
+        <w:t>e</w:t>
+      </w:r>
+      <w:r>
+        <w:rPr>
+          <w:sz w:val="20"/>
+          <w:szCs w:val="20"/>
+        </w:rPr>
+        <w:t>ased</w:t>
+      </w:r>
+      <w:r>
+        <w:rPr>
+          <w:sz w:val="20"/>
+          <w:szCs w:val="20"/>
+        </w:rPr>
+        <w:t xml:space="preserve"> state</w:t>
+      </w:r>
     </w:p>
     <w:sectPr>
       <w:pgSz w:w="11906" w:h="16838"/>

--- a/Monogame Fundamentals.docx
+++ b/Monogame Fundamentals.docx
@@ -29,7 +29,23 @@
           <w:sz w:val="20"/>
           <w:szCs w:val="20"/>
         </w:rPr>
-        <w:t>[2021 Update!] Make Games with MonoGame - Installation and Development Fundamentals</w:t>
+        <w:t xml:space="preserve">[2021 Update!] Make Games with </w:t>
+      </w:r>
+      <w:proofErr w:type="spellStart"/>
+      <w:r>
+        <w:rPr>
+          <w:sz w:val="20"/>
+          <w:szCs w:val="20"/>
+        </w:rPr>
+        <w:t>MonoGame</w:t>
+      </w:r>
+      <w:proofErr w:type="spellEnd"/>
+      <w:r>
+        <w:rPr>
+          <w:sz w:val="20"/>
+          <w:szCs w:val="20"/>
+        </w:rPr>
+        <w:t xml:space="preserve"> - Installation and Development Fundamentals</w:t>
       </w:r>
     </w:p>
     <w:p>
@@ -95,8 +111,17 @@
           <w:sz w:val="20"/>
           <w:szCs w:val="20"/>
         </w:rPr>
-        <w:t>Installing visual Studio and Monogame</w:t>
-      </w:r>
+        <w:t xml:space="preserve">Installing visual Studio and </w:t>
+      </w:r>
+      <w:proofErr w:type="spellStart"/>
+      <w:r>
+        <w:rPr>
+          <w:sz w:val="20"/>
+          <w:szCs w:val="20"/>
+        </w:rPr>
+        <w:t>Monogame</w:t>
+      </w:r>
+      <w:proofErr w:type="spellEnd"/>
     </w:p>
     <w:p>
       <w:pPr>
@@ -149,7 +174,23 @@
           <w:sz w:val="20"/>
           <w:szCs w:val="20"/>
         </w:rPr>
-        <w:t xml:space="preserve"> CrossPlatform </w:t>
+        <w:t xml:space="preserve"> </w:t>
+      </w:r>
+      <w:proofErr w:type="spellStart"/>
+      <w:r>
+        <w:rPr>
+          <w:sz w:val="20"/>
+          <w:szCs w:val="20"/>
+        </w:rPr>
+        <w:t>CrossPlatform</w:t>
+      </w:r>
+      <w:proofErr w:type="spellEnd"/>
+      <w:r>
+        <w:rPr>
+          <w:sz w:val="20"/>
+          <w:szCs w:val="20"/>
+        </w:rPr>
+        <w:t xml:space="preserve"> </w:t>
       </w:r>
     </w:p>
     <w:p>
@@ -251,6 +292,7 @@
           <w:szCs w:val="20"/>
         </w:rPr>
       </w:pPr>
+      <w:proofErr w:type="spellStart"/>
       <w:r>
         <w:rPr>
           <w:sz w:val="20"/>
@@ -265,6 +307,7 @@
         </w:rPr>
         <w:t>nt</w:t>
       </w:r>
+      <w:proofErr w:type="spellEnd"/>
       <w:r>
         <w:rPr>
           <w:sz w:val="20"/>
@@ -305,12 +348,21 @@
           <w:szCs w:val="20"/>
         </w:rPr>
       </w:pPr>
-      <w:r>
-        <w:rPr>
-          <w:sz w:val="20"/>
-          <w:szCs w:val="20"/>
-        </w:rPr>
-        <w:t>Gameloop =&gt; 60</w:t>
+      <w:proofErr w:type="spellStart"/>
+      <w:r>
+        <w:rPr>
+          <w:sz w:val="20"/>
+          <w:szCs w:val="20"/>
+        </w:rPr>
+        <w:t>Gameloop</w:t>
+      </w:r>
+      <w:proofErr w:type="spellEnd"/>
+      <w:r>
+        <w:rPr>
+          <w:sz w:val="20"/>
+          <w:szCs w:val="20"/>
+        </w:rPr>
+        <w:t xml:space="preserve"> =&gt; 60</w:t>
       </w:r>
       <w:r>
         <w:rPr>
@@ -459,7 +511,103 @@
           <w:sz w:val="20"/>
           <w:szCs w:val="20"/>
         </w:rPr>
-        <w:t>The MonoGame Pipeline Tool is used to create and manage MonoGame content projects. The files in content projects are processed by the MonoGame Pipeline tool and outputted as . xnb files for use in CocosSharp and MonoGame applications.</w:t>
+        <w:t xml:space="preserve">The </w:t>
+      </w:r>
+      <w:proofErr w:type="spellStart"/>
+      <w:r>
+        <w:rPr>
+          <w:sz w:val="20"/>
+          <w:szCs w:val="20"/>
+        </w:rPr>
+        <w:t>MonoGame</w:t>
+      </w:r>
+      <w:proofErr w:type="spellEnd"/>
+      <w:r>
+        <w:rPr>
+          <w:sz w:val="20"/>
+          <w:szCs w:val="20"/>
+        </w:rPr>
+        <w:t xml:space="preserve"> Pipeline Tool is used to create and manage </w:t>
+      </w:r>
+      <w:proofErr w:type="spellStart"/>
+      <w:r>
+        <w:rPr>
+          <w:sz w:val="20"/>
+          <w:szCs w:val="20"/>
+        </w:rPr>
+        <w:t>MonoGame</w:t>
+      </w:r>
+      <w:proofErr w:type="spellEnd"/>
+      <w:r>
+        <w:rPr>
+          <w:sz w:val="20"/>
+          <w:szCs w:val="20"/>
+        </w:rPr>
+        <w:t xml:space="preserve"> content projects. The files in content projects are processed by the </w:t>
+      </w:r>
+      <w:proofErr w:type="spellStart"/>
+      <w:r>
+        <w:rPr>
+          <w:sz w:val="20"/>
+          <w:szCs w:val="20"/>
+        </w:rPr>
+        <w:t>MonoGame</w:t>
+      </w:r>
+      <w:proofErr w:type="spellEnd"/>
+      <w:r>
+        <w:rPr>
+          <w:sz w:val="20"/>
+          <w:szCs w:val="20"/>
+        </w:rPr>
+        <w:t xml:space="preserve"> Pipeline tool and outputted as . </w:t>
+      </w:r>
+      <w:proofErr w:type="spellStart"/>
+      <w:r>
+        <w:rPr>
+          <w:sz w:val="20"/>
+          <w:szCs w:val="20"/>
+        </w:rPr>
+        <w:t>xnb</w:t>
+      </w:r>
+      <w:proofErr w:type="spellEnd"/>
+      <w:r>
+        <w:rPr>
+          <w:sz w:val="20"/>
+          <w:szCs w:val="20"/>
+        </w:rPr>
+        <w:t xml:space="preserve"> files for use in </w:t>
+      </w:r>
+      <w:proofErr w:type="spellStart"/>
+      <w:r>
+        <w:rPr>
+          <w:sz w:val="20"/>
+          <w:szCs w:val="20"/>
+        </w:rPr>
+        <w:t>CocosSharp</w:t>
+      </w:r>
+      <w:proofErr w:type="spellEnd"/>
+      <w:r>
+        <w:rPr>
+          <w:sz w:val="20"/>
+          <w:szCs w:val="20"/>
+        </w:rPr>
+        <w:t xml:space="preserve"> and </w:t>
+      </w:r>
+      <w:proofErr w:type="spellStart"/>
+      <w:r>
+        <w:rPr>
+          <w:sz w:val="20"/>
+          <w:szCs w:val="20"/>
+        </w:rPr>
+        <w:t>MonoGame</w:t>
+      </w:r>
+      <w:proofErr w:type="spellEnd"/>
+      <w:r>
+        <w:rPr>
+          <w:sz w:val="20"/>
+          <w:szCs w:val="20"/>
+        </w:rPr>
+        <w:t xml:space="preserve"> applications.</w:t>
       </w:r>
     </w:p>
     <w:p>
@@ -556,7 +704,23 @@
           <w:sz w:val="20"/>
           <w:szCs w:val="20"/>
         </w:rPr>
-        <w:t>.xnb files</w:t>
+        <w:t>.</w:t>
+      </w:r>
+      <w:proofErr w:type="spellStart"/>
+      <w:r>
+        <w:rPr>
+          <w:sz w:val="20"/>
+          <w:szCs w:val="20"/>
+        </w:rPr>
+        <w:t>xnb</w:t>
+      </w:r>
+      <w:proofErr w:type="spellEnd"/>
+      <w:r>
+        <w:rPr>
+          <w:sz w:val="20"/>
+          <w:szCs w:val="20"/>
+        </w:rPr>
+        <w:t xml:space="preserve"> files</w:t>
       </w:r>
     </w:p>
     <w:p>
@@ -626,7 +790,43 @@
           <w:color w:val="202124"/>
           <w:shd w:val="clear" w:color="auto" w:fill="FFFFFF"/>
         </w:rPr>
-        <w:t>you take your individual animation frames (of characters, objects, etc.), and drag and drop them into TexturePacker. Then TexturePacker combines them into </w:t>
+        <w:t xml:space="preserve">you take your individual animation frames (of characters, objects, etc.), and drag and drop them into </w:t>
+      </w:r>
+      <w:proofErr w:type="spellStart"/>
+      <w:r>
+        <w:rPr>
+          <w:rFonts w:ascii="Arial" w:hAnsi="Arial" w:cs="Arial"/>
+          <w:color w:val="202124"/>
+          <w:shd w:val="clear" w:color="auto" w:fill="FFFFFF"/>
+        </w:rPr>
+        <w:t>TexturePacker</w:t>
+      </w:r>
+      <w:proofErr w:type="spellEnd"/>
+      <w:r>
+        <w:rPr>
+          <w:rFonts w:ascii="Arial" w:hAnsi="Arial" w:cs="Arial"/>
+          <w:color w:val="202124"/>
+          <w:shd w:val="clear" w:color="auto" w:fill="FFFFFF"/>
+        </w:rPr>
+        <w:t xml:space="preserve">. Then </w:t>
+      </w:r>
+      <w:proofErr w:type="spellStart"/>
+      <w:r>
+        <w:rPr>
+          <w:rFonts w:ascii="Arial" w:hAnsi="Arial" w:cs="Arial"/>
+          <w:color w:val="202124"/>
+          <w:shd w:val="clear" w:color="auto" w:fill="FFFFFF"/>
+        </w:rPr>
+        <w:t>TexturePacker</w:t>
+      </w:r>
+      <w:proofErr w:type="spellEnd"/>
+      <w:r>
+        <w:rPr>
+          <w:rFonts w:ascii="Arial" w:hAnsi="Arial" w:cs="Arial"/>
+          <w:color w:val="202124"/>
+          <w:shd w:val="clear" w:color="auto" w:fill="FFFFFF"/>
+        </w:rPr>
+        <w:t xml:space="preserve"> combines them into </w:t>
       </w:r>
       <w:r>
         <w:rPr>
@@ -691,8 +891,33 @@
           <w:sz w:val="20"/>
           <w:szCs w:val="20"/>
         </w:rPr>
-        <w:t>Assign Imported assets(.xnb files = stream target) to targetSprite</w:t>
-      </w:r>
+        <w:t>Assign Imported assets(.</w:t>
+      </w:r>
+      <w:proofErr w:type="spellStart"/>
+      <w:r>
+        <w:rPr>
+          <w:sz w:val="20"/>
+          <w:szCs w:val="20"/>
+        </w:rPr>
+        <w:t>xnb</w:t>
+      </w:r>
+      <w:proofErr w:type="spellEnd"/>
+      <w:r>
+        <w:rPr>
+          <w:sz w:val="20"/>
+          <w:szCs w:val="20"/>
+        </w:rPr>
+        <w:t xml:space="preserve"> files = stream target) to </w:t>
+      </w:r>
+      <w:proofErr w:type="spellStart"/>
+      <w:r>
+        <w:rPr>
+          <w:sz w:val="20"/>
+          <w:szCs w:val="20"/>
+        </w:rPr>
+        <w:t>targetSprite</w:t>
+      </w:r>
+      <w:proofErr w:type="spellEnd"/>
     </w:p>
     <w:p>
       <w:pPr>
@@ -703,12 +928,37 @@
           <w:szCs w:val="20"/>
         </w:rPr>
       </w:pPr>
-      <w:r>
-        <w:rPr>
-          <w:sz w:val="20"/>
-          <w:szCs w:val="20"/>
-        </w:rPr>
-        <w:t>targetSprite = Content.Load&lt;Texture2D&gt;("target");</w:t>
+      <w:proofErr w:type="spellStart"/>
+      <w:r>
+        <w:rPr>
+          <w:sz w:val="20"/>
+          <w:szCs w:val="20"/>
+        </w:rPr>
+        <w:t>targetSprite</w:t>
+      </w:r>
+      <w:proofErr w:type="spellEnd"/>
+      <w:r>
+        <w:rPr>
+          <w:sz w:val="20"/>
+          <w:szCs w:val="20"/>
+        </w:rPr>
+        <w:t xml:space="preserve"> = </w:t>
+      </w:r>
+      <w:proofErr w:type="spellStart"/>
+      <w:r>
+        <w:rPr>
+          <w:sz w:val="20"/>
+          <w:szCs w:val="20"/>
+        </w:rPr>
+        <w:t>Content.Load</w:t>
+      </w:r>
+      <w:proofErr w:type="spellEnd"/>
+      <w:r>
+        <w:rPr>
+          <w:sz w:val="20"/>
+          <w:szCs w:val="20"/>
+        </w:rPr>
+        <w:t>&lt;Texture2D&gt;("target");</w:t>
       </w:r>
     </w:p>
     <w:p>
@@ -728,14 +978,46 @@
           <w:sz w:val="20"/>
           <w:szCs w:val="20"/>
         </w:rPr>
-        <w:t xml:space="preserve">Term – SpriteBatch: </w:t>
-      </w:r>
-      <w:r>
-        <w:rPr>
-          <w:sz w:val="20"/>
-          <w:szCs w:val="20"/>
-        </w:rPr>
-        <w:t>A SpriteBatch is used to draw a whole bunch of sprites all at one time. ... We will then draw our sprites, and when we're done, we will indicate that we are done drawing our batch of sprites. Go down to the Draw() method and add the following three lines of code:</w:t>
+        <w:t xml:space="preserve">Term – </w:t>
+      </w:r>
+      <w:proofErr w:type="spellStart"/>
+      <w:r>
+        <w:rPr>
+          <w:sz w:val="20"/>
+          <w:szCs w:val="20"/>
+        </w:rPr>
+        <w:t>SpriteBatch</w:t>
+      </w:r>
+      <w:proofErr w:type="spellEnd"/>
+      <w:r>
+        <w:rPr>
+          <w:sz w:val="20"/>
+          <w:szCs w:val="20"/>
+        </w:rPr>
+        <w:t xml:space="preserve">: </w:t>
+      </w:r>
+      <w:r>
+        <w:rPr>
+          <w:sz w:val="20"/>
+          <w:szCs w:val="20"/>
+        </w:rPr>
+        <w:t xml:space="preserve">A </w:t>
+      </w:r>
+      <w:proofErr w:type="spellStart"/>
+      <w:r>
+        <w:rPr>
+          <w:sz w:val="20"/>
+          <w:szCs w:val="20"/>
+        </w:rPr>
+        <w:t>SpriteBatch</w:t>
+      </w:r>
+      <w:proofErr w:type="spellEnd"/>
+      <w:r>
+        <w:rPr>
+          <w:sz w:val="20"/>
+          <w:szCs w:val="20"/>
+        </w:rPr>
+        <w:t xml:space="preserve"> is used to draw a whole bunch of sprites all at one time. ... We will then draw our sprites, and when we're done, we will indicate that we are done drawing our batch of sprites. Go down to the Draw() method and add the following three lines of code:</w:t>
       </w:r>
     </w:p>
     <w:p>
@@ -783,7 +1065,55 @@
           <w:sz w:val="20"/>
           <w:szCs w:val="20"/>
         </w:rPr>
-        <w:t>_spriteBatch.Draw(targetSprite, new Vector2(0,0), Color.White);</w:t>
+        <w:t>_</w:t>
+      </w:r>
+      <w:proofErr w:type="spellStart"/>
+      <w:r>
+        <w:rPr>
+          <w:sz w:val="20"/>
+          <w:szCs w:val="20"/>
+        </w:rPr>
+        <w:t>spriteBatch.Draw</w:t>
+      </w:r>
+      <w:proofErr w:type="spellEnd"/>
+      <w:r>
+        <w:rPr>
+          <w:sz w:val="20"/>
+          <w:szCs w:val="20"/>
+        </w:rPr>
+        <w:t>(</w:t>
+      </w:r>
+      <w:proofErr w:type="spellStart"/>
+      <w:r>
+        <w:rPr>
+          <w:sz w:val="20"/>
+          <w:szCs w:val="20"/>
+        </w:rPr>
+        <w:t>targetSprite</w:t>
+      </w:r>
+      <w:proofErr w:type="spellEnd"/>
+      <w:r>
+        <w:rPr>
+          <w:sz w:val="20"/>
+          <w:szCs w:val="20"/>
+        </w:rPr>
+        <w:t xml:space="preserve">, new Vector2(0,0), </w:t>
+      </w:r>
+      <w:proofErr w:type="spellStart"/>
+      <w:r>
+        <w:rPr>
+          <w:sz w:val="20"/>
+          <w:szCs w:val="20"/>
+        </w:rPr>
+        <w:t>Color.White</w:t>
+      </w:r>
+      <w:proofErr w:type="spellEnd"/>
+      <w:r>
+        <w:rPr>
+          <w:sz w:val="20"/>
+          <w:szCs w:val="20"/>
+        </w:rPr>
+        <w:t>);</w:t>
       </w:r>
     </w:p>
     <w:p>
@@ -928,6 +1258,7 @@
         </w:rPr>
         <w:t>Printing Text(</w:t>
       </w:r>
+      <w:proofErr w:type="spellStart"/>
       <w:r>
         <w:rPr>
           <w:sz w:val="20"/>
@@ -935,6 +1266,7 @@
         </w:rPr>
         <w:t>SpriteFonts</w:t>
       </w:r>
+      <w:proofErr w:type="spellEnd"/>
       <w:r>
         <w:rPr>
           <w:sz w:val="20"/>
@@ -947,8 +1279,17 @@
           <w:sz w:val="20"/>
           <w:szCs w:val="20"/>
         </w:rPr>
-        <w:t>: Blue print of fonts in Monogame</w:t>
-      </w:r>
+        <w:t xml:space="preserve">: Blue print of fonts in </w:t>
+      </w:r>
+      <w:proofErr w:type="spellStart"/>
+      <w:r>
+        <w:rPr>
+          <w:sz w:val="20"/>
+          <w:szCs w:val="20"/>
+        </w:rPr>
+        <w:t>Monogame</w:t>
+      </w:r>
+      <w:proofErr w:type="spellEnd"/>
     </w:p>
     <w:p>
       <w:pPr>
@@ -962,19 +1303,36 @@
           <w:szCs w:val="20"/>
         </w:rPr>
       </w:pPr>
-      <w:r>
-        <w:rPr>
-          <w:sz w:val="20"/>
-          <w:szCs w:val="20"/>
-        </w:rPr>
-        <w:t>SolutionExploer – Content</w:t>
-      </w:r>
-      <w:r>
-        <w:rPr>
-          <w:sz w:val="20"/>
-          <w:szCs w:val="20"/>
-        </w:rPr>
-        <w:t xml:space="preserve"> – GalleryFont</w:t>
+      <w:proofErr w:type="spellStart"/>
+      <w:r>
+        <w:rPr>
+          <w:sz w:val="20"/>
+          <w:szCs w:val="20"/>
+        </w:rPr>
+        <w:t>SolutionExploer</w:t>
+      </w:r>
+      <w:proofErr w:type="spellEnd"/>
+      <w:r>
+        <w:rPr>
+          <w:sz w:val="20"/>
+          <w:szCs w:val="20"/>
+        </w:rPr>
+        <w:t xml:space="preserve"> – Content</w:t>
+      </w:r>
+      <w:r>
+        <w:rPr>
+          <w:sz w:val="20"/>
+          <w:szCs w:val="20"/>
+        </w:rPr>
+        <w:t xml:space="preserve"> – </w:t>
+      </w:r>
+      <w:proofErr w:type="spellStart"/>
+      <w:r>
+        <w:rPr>
+          <w:sz w:val="20"/>
+          <w:szCs w:val="20"/>
+        </w:rPr>
+        <w:t>GalleryFont</w:t>
       </w:r>
       <w:r>
         <w:rPr>
@@ -983,6 +1341,7 @@
         </w:rPr>
         <w:t>.sprite</w:t>
       </w:r>
+      <w:proofErr w:type="spellEnd"/>
     </w:p>
     <w:p>
       <w:pPr>
@@ -1021,7 +1380,55 @@
           <w:sz w:val="20"/>
           <w:szCs w:val="20"/>
         </w:rPr>
-        <w:t>_spriteBatch.DrawString(gameFont, "Test Message", new Vector2(100, 100), Color.White);</w:t>
+        <w:t>_</w:t>
+      </w:r>
+      <w:proofErr w:type="spellStart"/>
+      <w:r>
+        <w:rPr>
+          <w:sz w:val="20"/>
+          <w:szCs w:val="20"/>
+        </w:rPr>
+        <w:t>spriteBatch.DrawString</w:t>
+      </w:r>
+      <w:proofErr w:type="spellEnd"/>
+      <w:r>
+        <w:rPr>
+          <w:sz w:val="20"/>
+          <w:szCs w:val="20"/>
+        </w:rPr>
+        <w:t>(</w:t>
+      </w:r>
+      <w:proofErr w:type="spellStart"/>
+      <w:r>
+        <w:rPr>
+          <w:sz w:val="20"/>
+          <w:szCs w:val="20"/>
+        </w:rPr>
+        <w:t>gameFont</w:t>
+      </w:r>
+      <w:proofErr w:type="spellEnd"/>
+      <w:r>
+        <w:rPr>
+          <w:sz w:val="20"/>
+          <w:szCs w:val="20"/>
+        </w:rPr>
+        <w:t xml:space="preserve">, "Test Message", new Vector2(100, 100), </w:t>
+      </w:r>
+      <w:proofErr w:type="spellStart"/>
+      <w:r>
+        <w:rPr>
+          <w:sz w:val="20"/>
+          <w:szCs w:val="20"/>
+        </w:rPr>
+        <w:t>Color.White</w:t>
+      </w:r>
+      <w:proofErr w:type="spellEnd"/>
+      <w:r>
+        <w:rPr>
+          <w:sz w:val="20"/>
+          <w:szCs w:val="20"/>
+        </w:rPr>
+        <w:t>);</w:t>
       </w:r>
     </w:p>
     <w:p>
@@ -1110,7 +1517,27 @@
           <w:sz w:val="19"/>
           <w:szCs w:val="19"/>
         </w:rPr>
-        <w:t xml:space="preserve">Vector2 targetPosition = </w:t>
+        <w:t xml:space="preserve">Vector2 </w:t>
+      </w:r>
+      <w:proofErr w:type="spellStart"/>
+      <w:r>
+        <w:rPr>
+          <w:rFonts w:ascii="Consolas" w:hAnsi="Consolas" w:cs="Consolas"/>
+          <w:color w:val="000000"/>
+          <w:sz w:val="19"/>
+          <w:szCs w:val="19"/>
+        </w:rPr>
+        <w:t>targetPosition</w:t>
+      </w:r>
+      <w:proofErr w:type="spellEnd"/>
+      <w:r>
+        <w:rPr>
+          <w:rFonts w:ascii="Consolas" w:hAnsi="Consolas" w:cs="Consolas"/>
+          <w:color w:val="000000"/>
+          <w:sz w:val="19"/>
+          <w:szCs w:val="19"/>
+        </w:rPr>
+        <w:t xml:space="preserve"> = </w:t>
       </w:r>
       <w:r>
         <w:rPr>
@@ -1170,7 +1597,87 @@
           <w:sz w:val="19"/>
           <w:szCs w:val="19"/>
         </w:rPr>
-        <w:t>_spriteBatch.Draw(targetSprite, targetPosition, Color.White);</w:t>
+        <w:t>_</w:t>
+      </w:r>
+      <w:proofErr w:type="spellStart"/>
+      <w:r>
+        <w:rPr>
+          <w:rFonts w:ascii="Consolas" w:hAnsi="Consolas" w:cs="Consolas"/>
+          <w:color w:val="000000"/>
+          <w:sz w:val="19"/>
+          <w:szCs w:val="19"/>
+        </w:rPr>
+        <w:t>spriteBatch.Draw</w:t>
+      </w:r>
+      <w:proofErr w:type="spellEnd"/>
+      <w:r>
+        <w:rPr>
+          <w:rFonts w:ascii="Consolas" w:hAnsi="Consolas" w:cs="Consolas"/>
+          <w:color w:val="000000"/>
+          <w:sz w:val="19"/>
+          <w:szCs w:val="19"/>
+        </w:rPr>
+        <w:t>(</w:t>
+      </w:r>
+      <w:proofErr w:type="spellStart"/>
+      <w:r>
+        <w:rPr>
+          <w:rFonts w:ascii="Consolas" w:hAnsi="Consolas" w:cs="Consolas"/>
+          <w:color w:val="000000"/>
+          <w:sz w:val="19"/>
+          <w:szCs w:val="19"/>
+        </w:rPr>
+        <w:t>targetSprite</w:t>
+      </w:r>
+      <w:proofErr w:type="spellEnd"/>
+      <w:r>
+        <w:rPr>
+          <w:rFonts w:ascii="Consolas" w:hAnsi="Consolas" w:cs="Consolas"/>
+          <w:color w:val="000000"/>
+          <w:sz w:val="19"/>
+          <w:szCs w:val="19"/>
+        </w:rPr>
+        <w:t xml:space="preserve">, </w:t>
+      </w:r>
+      <w:proofErr w:type="spellStart"/>
+      <w:r>
+        <w:rPr>
+          <w:rFonts w:ascii="Consolas" w:hAnsi="Consolas" w:cs="Consolas"/>
+          <w:color w:val="000000"/>
+          <w:sz w:val="19"/>
+          <w:szCs w:val="19"/>
+        </w:rPr>
+        <w:t>targetPosition</w:t>
+      </w:r>
+      <w:proofErr w:type="spellEnd"/>
+      <w:r>
+        <w:rPr>
+          <w:rFonts w:ascii="Consolas" w:hAnsi="Consolas" w:cs="Consolas"/>
+          <w:color w:val="000000"/>
+          <w:sz w:val="19"/>
+          <w:szCs w:val="19"/>
+        </w:rPr>
+        <w:t xml:space="preserve">, </w:t>
+      </w:r>
+      <w:proofErr w:type="spellStart"/>
+      <w:r>
+        <w:rPr>
+          <w:rFonts w:ascii="Consolas" w:hAnsi="Consolas" w:cs="Consolas"/>
+          <w:color w:val="000000"/>
+          <w:sz w:val="19"/>
+          <w:szCs w:val="19"/>
+        </w:rPr>
+        <w:t>Color.White</w:t>
+      </w:r>
+      <w:proofErr w:type="spellEnd"/>
+      <w:r>
+        <w:rPr>
+          <w:rFonts w:ascii="Consolas" w:hAnsi="Consolas" w:cs="Consolas"/>
+          <w:color w:val="000000"/>
+          <w:sz w:val="19"/>
+          <w:szCs w:val="19"/>
+        </w:rPr>
+        <w:t>);</w:t>
       </w:r>
     </w:p>
     <w:p>
@@ -1292,8 +1799,17 @@
           <w:sz w:val="20"/>
           <w:szCs w:val="20"/>
         </w:rPr>
-        <w:t>, etc</w:t>
-      </w:r>
+        <w:t xml:space="preserve">, </w:t>
+      </w:r>
+      <w:proofErr w:type="spellStart"/>
+      <w:r>
+        <w:rPr>
+          <w:sz w:val="20"/>
+          <w:szCs w:val="20"/>
+        </w:rPr>
+        <w:t>etc</w:t>
+      </w:r>
+      <w:proofErr w:type="spellEnd"/>
       <w:r>
         <w:rPr>
           <w:sz w:val="20"/>
@@ -1339,7 +1855,23 @@
           <w:sz w:val="20"/>
           <w:szCs w:val="20"/>
         </w:rPr>
-        <w:t>Use mRelased that indicates mouse button rel</w:t>
+        <w:t xml:space="preserve">Use </w:t>
+      </w:r>
+      <w:proofErr w:type="spellStart"/>
+      <w:r>
+        <w:rPr>
+          <w:sz w:val="20"/>
+          <w:szCs w:val="20"/>
+        </w:rPr>
+        <w:t>mRelased</w:t>
+      </w:r>
+      <w:proofErr w:type="spellEnd"/>
+      <w:r>
+        <w:rPr>
+          <w:sz w:val="20"/>
+          <w:szCs w:val="20"/>
+        </w:rPr>
+        <w:t xml:space="preserve"> that indicates mouse button rel</w:t>
       </w:r>
       <w:r>
         <w:rPr>
@@ -1361,6 +1893,301 @@
           <w:szCs w:val="20"/>
         </w:rPr>
         <w:t xml:space="preserve"> state</w:t>
+      </w:r>
+    </w:p>
+    <w:p>
+      <w:pPr>
+        <w:rPr>
+          <w:sz w:val="20"/>
+          <w:szCs w:val="20"/>
+        </w:rPr>
+      </w:pPr>
+    </w:p>
+    <w:p>
+      <w:pPr>
+        <w:pStyle w:val="ListParagraph"/>
+        <w:numPr>
+          <w:ilvl w:val="0"/>
+          <w:numId w:val="1"/>
+        </w:numPr>
+        <w:rPr>
+          <w:sz w:val="20"/>
+          <w:szCs w:val="20"/>
+        </w:rPr>
+      </w:pPr>
+      <w:r>
+        <w:rPr>
+          <w:sz w:val="20"/>
+          <w:szCs w:val="20"/>
+        </w:rPr>
+        <w:t>Shooting the Target</w:t>
+      </w:r>
+    </w:p>
+    <w:p>
+      <w:pPr>
+        <w:pStyle w:val="ListParagraph"/>
+        <w:numPr>
+          <w:ilvl w:val="1"/>
+          <w:numId w:val="1"/>
+        </w:numPr>
+        <w:rPr>
+          <w:sz w:val="20"/>
+          <w:szCs w:val="20"/>
+        </w:rPr>
+      </w:pPr>
+      <w:r>
+        <w:rPr>
+          <w:sz w:val="20"/>
+          <w:szCs w:val="20"/>
+        </w:rPr>
+        <w:t>How can we tell that the mouse clicks the target?</w:t>
+      </w:r>
+    </w:p>
+    <w:p>
+      <w:pPr>
+        <w:pStyle w:val="ListParagraph"/>
+        <w:numPr>
+          <w:ilvl w:val="0"/>
+          <w:numId w:val="2"/>
+        </w:numPr>
+        <w:rPr>
+          <w:sz w:val="20"/>
+          <w:szCs w:val="20"/>
+        </w:rPr>
+      </w:pPr>
+      <w:r>
+        <w:rPr>
+          <w:sz w:val="20"/>
+          <w:szCs w:val="20"/>
+        </w:rPr>
+        <w:t>Calculate the distance between the mouse click point and center of the target</w:t>
+      </w:r>
+    </w:p>
+    <w:p>
+      <w:pPr>
+        <w:pStyle w:val="ListParagraph"/>
+        <w:numPr>
+          <w:ilvl w:val="0"/>
+          <w:numId w:val="2"/>
+        </w:numPr>
+        <w:rPr>
+          <w:sz w:val="20"/>
+          <w:szCs w:val="20"/>
+        </w:rPr>
+      </w:pPr>
+      <w:r>
+        <w:rPr>
+          <w:sz w:val="20"/>
+          <w:szCs w:val="20"/>
+        </w:rPr>
+        <w:t>If the distance is less than target’s radius, it’s hit</w:t>
+      </w:r>
+    </w:p>
+    <w:p>
+      <w:pPr>
+        <w:pStyle w:val="ListParagraph"/>
+        <w:numPr>
+          <w:ilvl w:val="0"/>
+          <w:numId w:val="2"/>
+        </w:numPr>
+        <w:rPr>
+          <w:sz w:val="20"/>
+          <w:szCs w:val="20"/>
+        </w:rPr>
+      </w:pPr>
+      <w:r>
+        <w:rPr>
+          <w:sz w:val="20"/>
+          <w:szCs w:val="20"/>
+        </w:rPr>
+        <w:t>The origin point of sprite is upper left corner</w:t>
+      </w:r>
+    </w:p>
+    <w:p>
+      <w:pPr>
+        <w:pStyle w:val="ListParagraph"/>
+        <w:numPr>
+          <w:ilvl w:val="0"/>
+          <w:numId w:val="2"/>
+        </w:numPr>
+        <w:rPr>
+          <w:sz w:val="20"/>
+          <w:szCs w:val="20"/>
+        </w:rPr>
+      </w:pPr>
+      <w:r>
+        <w:rPr>
+          <w:sz w:val="20"/>
+          <w:szCs w:val="20"/>
+        </w:rPr>
+        <w:t xml:space="preserve">Offset: </w:t>
+      </w:r>
+      <w:r>
+        <w:rPr>
+          <w:rFonts w:ascii="Consolas" w:hAnsi="Consolas" w:cs="Consolas"/>
+          <w:color w:val="000000"/>
+          <w:sz w:val="19"/>
+          <w:szCs w:val="19"/>
+        </w:rPr>
+        <w:t>_</w:t>
+      </w:r>
+      <w:proofErr w:type="spellStart"/>
+      <w:r>
+        <w:rPr>
+          <w:rFonts w:ascii="Consolas" w:hAnsi="Consolas" w:cs="Consolas"/>
+          <w:color w:val="000000"/>
+          <w:sz w:val="19"/>
+          <w:szCs w:val="19"/>
+        </w:rPr>
+        <w:t>spriteBatch.Draw</w:t>
+      </w:r>
+      <w:proofErr w:type="spellEnd"/>
+      <w:r>
+        <w:rPr>
+          <w:rFonts w:ascii="Consolas" w:hAnsi="Consolas" w:cs="Consolas"/>
+          <w:color w:val="000000"/>
+          <w:sz w:val="19"/>
+          <w:szCs w:val="19"/>
+        </w:rPr>
+        <w:t>(</w:t>
+      </w:r>
+      <w:proofErr w:type="spellStart"/>
+      <w:r>
+        <w:rPr>
+          <w:rFonts w:ascii="Consolas" w:hAnsi="Consolas" w:cs="Consolas"/>
+          <w:color w:val="000000"/>
+          <w:sz w:val="19"/>
+          <w:szCs w:val="19"/>
+        </w:rPr>
+        <w:t>targetSprite</w:t>
+      </w:r>
+      <w:proofErr w:type="spellEnd"/>
+      <w:r>
+        <w:rPr>
+          <w:rFonts w:ascii="Consolas" w:hAnsi="Consolas" w:cs="Consolas"/>
+          <w:color w:val="000000"/>
+          <w:sz w:val="19"/>
+          <w:szCs w:val="19"/>
+        </w:rPr>
+        <w:t xml:space="preserve">, </w:t>
+      </w:r>
+      <w:r>
+        <w:rPr>
+          <w:rFonts w:ascii="Consolas" w:hAnsi="Consolas" w:cs="Consolas"/>
+          <w:color w:val="0000FF"/>
+          <w:sz w:val="19"/>
+          <w:szCs w:val="19"/>
+        </w:rPr>
+        <w:t>new</w:t>
+      </w:r>
+      <w:r>
+        <w:rPr>
+          <w:rFonts w:ascii="Consolas" w:hAnsi="Consolas" w:cs="Consolas"/>
+          <w:color w:val="000000"/>
+          <w:sz w:val="19"/>
+          <w:szCs w:val="19"/>
+        </w:rPr>
+        <w:t xml:space="preserve"> Vector2(</w:t>
+      </w:r>
+      <w:proofErr w:type="spellStart"/>
+      <w:r>
+        <w:rPr>
+          <w:rFonts w:ascii="Consolas" w:hAnsi="Consolas" w:cs="Consolas"/>
+          <w:color w:val="000000"/>
+          <w:sz w:val="19"/>
+          <w:szCs w:val="19"/>
+        </w:rPr>
+        <w:t>targetPosition.X</w:t>
+      </w:r>
+      <w:proofErr w:type="spellEnd"/>
+      <w:r>
+        <w:rPr>
+          <w:rFonts w:ascii="Consolas" w:hAnsi="Consolas" w:cs="Consolas"/>
+          <w:color w:val="000000"/>
+          <w:sz w:val="19"/>
+          <w:szCs w:val="19"/>
+        </w:rPr>
+        <w:t xml:space="preserve"> - </w:t>
+      </w:r>
+      <w:proofErr w:type="spellStart"/>
+      <w:r>
+        <w:rPr>
+          <w:rFonts w:ascii="Consolas" w:hAnsi="Consolas" w:cs="Consolas"/>
+          <w:color w:val="000000"/>
+          <w:sz w:val="19"/>
+          <w:szCs w:val="19"/>
+        </w:rPr>
+        <w:t>targetRadius</w:t>
+      </w:r>
+      <w:proofErr w:type="spellEnd"/>
+      <w:r>
+        <w:rPr>
+          <w:rFonts w:ascii="Consolas" w:hAnsi="Consolas" w:cs="Consolas"/>
+          <w:color w:val="000000"/>
+          <w:sz w:val="19"/>
+          <w:szCs w:val="19"/>
+        </w:rPr>
+        <w:t xml:space="preserve">, </w:t>
+      </w:r>
+      <w:proofErr w:type="spellStart"/>
+      <w:r>
+        <w:rPr>
+          <w:rFonts w:ascii="Consolas" w:hAnsi="Consolas" w:cs="Consolas"/>
+          <w:color w:val="000000"/>
+          <w:sz w:val="19"/>
+          <w:szCs w:val="19"/>
+        </w:rPr>
+        <w:t>targetPosition.Y</w:t>
+      </w:r>
+      <w:proofErr w:type="spellEnd"/>
+      <w:r>
+        <w:rPr>
+          <w:rFonts w:ascii="Consolas" w:hAnsi="Consolas" w:cs="Consolas"/>
+          <w:color w:val="000000"/>
+          <w:sz w:val="19"/>
+          <w:szCs w:val="19"/>
+        </w:rPr>
+        <w:t xml:space="preserve"> - </w:t>
+      </w:r>
+      <w:proofErr w:type="spellStart"/>
+      <w:r>
+        <w:rPr>
+          <w:rFonts w:ascii="Consolas" w:hAnsi="Consolas" w:cs="Consolas"/>
+          <w:color w:val="000000"/>
+          <w:sz w:val="19"/>
+          <w:szCs w:val="19"/>
+        </w:rPr>
+        <w:t>targetRadius</w:t>
+      </w:r>
+      <w:proofErr w:type="spellEnd"/>
+      <w:r>
+        <w:rPr>
+          <w:rFonts w:ascii="Consolas" w:hAnsi="Consolas" w:cs="Consolas"/>
+          <w:color w:val="000000"/>
+          <w:sz w:val="19"/>
+          <w:szCs w:val="19"/>
+        </w:rPr>
+        <w:t xml:space="preserve">), </w:t>
+      </w:r>
+      <w:proofErr w:type="spellStart"/>
+      <w:r>
+        <w:rPr>
+          <w:rFonts w:ascii="Consolas" w:hAnsi="Consolas" w:cs="Consolas"/>
+          <w:color w:val="000000"/>
+          <w:sz w:val="19"/>
+          <w:szCs w:val="19"/>
+        </w:rPr>
+        <w:t>Color.White</w:t>
+      </w:r>
+      <w:proofErr w:type="spellEnd"/>
+      <w:r>
+        <w:rPr>
+          <w:rFonts w:ascii="Consolas" w:hAnsi="Consolas" w:cs="Consolas"/>
+          <w:color w:val="000000"/>
+          <w:sz w:val="19"/>
+          <w:szCs w:val="19"/>
+        </w:rPr>
+        <w:t>);</w:t>
       </w:r>
     </w:p>
     <w:sectPr>

--- a/Monogame Fundamentals.docx
+++ b/Monogame Fundamentals.docx
@@ -29,23 +29,7 @@
           <w:sz w:val="20"/>
           <w:szCs w:val="20"/>
         </w:rPr>
-        <w:t xml:space="preserve">[2021 Update!] Make Games with </w:t>
-      </w:r>
-      <w:proofErr w:type="spellStart"/>
-      <w:r>
-        <w:rPr>
-          <w:sz w:val="20"/>
-          <w:szCs w:val="20"/>
-        </w:rPr>
-        <w:t>MonoGame</w:t>
-      </w:r>
-      <w:proofErr w:type="spellEnd"/>
-      <w:r>
-        <w:rPr>
-          <w:sz w:val="20"/>
-          <w:szCs w:val="20"/>
-        </w:rPr>
-        <w:t xml:space="preserve"> - Installation and Development Fundamentals</w:t>
+        <w:t>[2021 Update!] Make Games with MonoGame - Installation and Development Fundamentals</w:t>
       </w:r>
     </w:p>
     <w:p>
@@ -111,17 +95,8 @@
           <w:sz w:val="20"/>
           <w:szCs w:val="20"/>
         </w:rPr>
-        <w:t xml:space="preserve">Installing visual Studio and </w:t>
-      </w:r>
-      <w:proofErr w:type="spellStart"/>
-      <w:r>
-        <w:rPr>
-          <w:sz w:val="20"/>
-          <w:szCs w:val="20"/>
-        </w:rPr>
-        <w:t>Monogame</w:t>
-      </w:r>
-      <w:proofErr w:type="spellEnd"/>
+        <w:t>Installing visual Studio and Monogame</w:t>
+      </w:r>
     </w:p>
     <w:p>
       <w:pPr>
@@ -174,440 +149,317 @@
           <w:sz w:val="20"/>
           <w:szCs w:val="20"/>
         </w:rPr>
+        <w:t xml:space="preserve"> CrossPlatform </w:t>
+      </w:r>
+    </w:p>
+    <w:p>
+      <w:pPr>
+        <w:pStyle w:val="ListParagraph"/>
+        <w:numPr>
+          <w:ilvl w:val="1"/>
+          <w:numId w:val="1"/>
+        </w:numPr>
+        <w:rPr>
+          <w:sz w:val="20"/>
+          <w:szCs w:val="20"/>
+        </w:rPr>
+      </w:pPr>
+      <w:r>
+        <w:rPr>
+          <w:sz w:val="20"/>
+          <w:szCs w:val="20"/>
+        </w:rPr>
+        <w:t>Constructor: public game1()</w:t>
+      </w:r>
+    </w:p>
+    <w:p>
+      <w:pPr>
+        <w:pStyle w:val="ListParagraph"/>
+        <w:numPr>
+          <w:ilvl w:val="0"/>
+          <w:numId w:val="2"/>
+        </w:numPr>
+        <w:rPr>
+          <w:sz w:val="20"/>
+          <w:szCs w:val="20"/>
+        </w:rPr>
+      </w:pPr>
+      <w:r>
+        <w:rPr>
+          <w:sz w:val="20"/>
+          <w:szCs w:val="20"/>
+        </w:rPr>
+        <w:t xml:space="preserve">We can change windows size or </w:t>
+      </w:r>
+    </w:p>
+    <w:p>
+      <w:pPr>
+        <w:pStyle w:val="ListParagraph"/>
+        <w:numPr>
+          <w:ilvl w:val="1"/>
+          <w:numId w:val="1"/>
+        </w:numPr>
+        <w:rPr>
+          <w:sz w:val="20"/>
+          <w:szCs w:val="20"/>
+        </w:rPr>
+      </w:pPr>
+      <w:r>
+        <w:rPr>
+          <w:sz w:val="20"/>
+          <w:szCs w:val="20"/>
+        </w:rPr>
+        <w:t>Initialize method</w:t>
+      </w:r>
+    </w:p>
+    <w:p>
+      <w:pPr>
+        <w:pStyle w:val="ListParagraph"/>
+        <w:numPr>
+          <w:ilvl w:val="0"/>
+          <w:numId w:val="2"/>
+        </w:numPr>
+        <w:rPr>
+          <w:sz w:val="20"/>
+          <w:szCs w:val="20"/>
+        </w:rPr>
+      </w:pPr>
+      <w:r>
+        <w:rPr>
+          <w:sz w:val="20"/>
+          <w:szCs w:val="20"/>
+        </w:rPr>
+        <w:t>When game starts it is executed</w:t>
+      </w:r>
+      <w:r>
+        <w:rPr>
+          <w:sz w:val="20"/>
+          <w:szCs w:val="20"/>
+        </w:rPr>
+        <w:t>, setting</w:t>
+      </w:r>
+    </w:p>
+    <w:p>
+      <w:pPr>
+        <w:pStyle w:val="ListParagraph"/>
+        <w:numPr>
+          <w:ilvl w:val="1"/>
+          <w:numId w:val="1"/>
+        </w:numPr>
+        <w:rPr>
+          <w:sz w:val="20"/>
+          <w:szCs w:val="20"/>
+        </w:rPr>
+      </w:pPr>
+      <w:r>
+        <w:rPr>
+          <w:sz w:val="20"/>
+          <w:szCs w:val="20"/>
+        </w:rPr>
+        <w:t>LoadCone</w:t>
+      </w:r>
+      <w:r>
+        <w:rPr>
+          <w:sz w:val="20"/>
+          <w:szCs w:val="20"/>
+        </w:rPr>
+        <w:t>nt</w:t>
+      </w:r>
+      <w:r>
+        <w:rPr>
+          <w:sz w:val="20"/>
+          <w:szCs w:val="20"/>
+        </w:rPr>
+        <w:t xml:space="preserve"> method</w:t>
+      </w:r>
+    </w:p>
+    <w:p>
+      <w:pPr>
+        <w:pStyle w:val="ListParagraph"/>
+        <w:numPr>
+          <w:ilvl w:val="1"/>
+          <w:numId w:val="1"/>
+        </w:numPr>
+        <w:rPr>
+          <w:sz w:val="20"/>
+          <w:szCs w:val="20"/>
+        </w:rPr>
+      </w:pPr>
+      <w:r>
+        <w:rPr>
+          <w:sz w:val="20"/>
+          <w:szCs w:val="20"/>
+        </w:rPr>
+        <w:t>Update method</w:t>
+      </w:r>
+    </w:p>
+    <w:p>
+      <w:pPr>
+        <w:pStyle w:val="ListParagraph"/>
+        <w:numPr>
+          <w:ilvl w:val="0"/>
+          <w:numId w:val="2"/>
+        </w:numPr>
+        <w:rPr>
+          <w:sz w:val="20"/>
+          <w:szCs w:val="20"/>
+        </w:rPr>
+      </w:pPr>
+      <w:r>
+        <w:rPr>
+          <w:sz w:val="20"/>
+          <w:szCs w:val="20"/>
+        </w:rPr>
+        <w:t>Gameloop =&gt; 60</w:t>
+      </w:r>
+      <w:r>
+        <w:rPr>
+          <w:sz w:val="20"/>
+          <w:szCs w:val="20"/>
+        </w:rPr>
+        <w:t>times in a second</w:t>
+      </w:r>
+    </w:p>
+    <w:p>
+      <w:pPr>
+        <w:pStyle w:val="ListParagraph"/>
+        <w:numPr>
+          <w:ilvl w:val="0"/>
+          <w:numId w:val="2"/>
+        </w:numPr>
+        <w:rPr>
+          <w:sz w:val="20"/>
+          <w:szCs w:val="20"/>
+        </w:rPr>
+      </w:pPr>
+      <w:r>
+        <w:rPr>
+          <w:sz w:val="20"/>
+          <w:szCs w:val="20"/>
+        </w:rPr>
+        <w:t>Game frame</w:t>
+      </w:r>
+    </w:p>
+    <w:p>
+      <w:pPr>
+        <w:pStyle w:val="ListParagraph"/>
+        <w:numPr>
+          <w:ilvl w:val="1"/>
+          <w:numId w:val="1"/>
+        </w:numPr>
+        <w:rPr>
+          <w:sz w:val="20"/>
+          <w:szCs w:val="20"/>
+        </w:rPr>
+      </w:pPr>
+      <w:r>
+        <w:rPr>
+          <w:sz w:val="20"/>
+          <w:szCs w:val="20"/>
+        </w:rPr>
+        <w:t>Draw method</w:t>
+      </w:r>
+    </w:p>
+    <w:p>
+      <w:pPr>
+        <w:pStyle w:val="ListParagraph"/>
+        <w:numPr>
+          <w:ilvl w:val="0"/>
+          <w:numId w:val="2"/>
+        </w:numPr>
+        <w:rPr>
+          <w:sz w:val="20"/>
+          <w:szCs w:val="20"/>
+        </w:rPr>
+      </w:pPr>
+      <w:r>
+        <w:rPr>
+          <w:sz w:val="20"/>
+          <w:szCs w:val="20"/>
+        </w:rPr>
+        <w:t>E.g. show target</w:t>
+      </w:r>
+    </w:p>
+    <w:p>
+      <w:pPr>
+        <w:pStyle w:val="ListParagraph"/>
+        <w:numPr>
+          <w:ilvl w:val="0"/>
+          <w:numId w:val="2"/>
+        </w:numPr>
+        <w:rPr>
+          <w:sz w:val="20"/>
+          <w:szCs w:val="20"/>
+        </w:rPr>
+      </w:pPr>
+      <w:r>
+        <w:rPr>
+          <w:sz w:val="20"/>
+          <w:szCs w:val="20"/>
+        </w:rPr>
+        <w:t>Runs in every frame</w:t>
+      </w:r>
+    </w:p>
+    <w:p>
+      <w:pPr>
+        <w:rPr>
+          <w:sz w:val="20"/>
+          <w:szCs w:val="20"/>
+        </w:rPr>
+      </w:pPr>
+    </w:p>
+    <w:p>
+      <w:pPr>
+        <w:pStyle w:val="ListParagraph"/>
+        <w:numPr>
+          <w:ilvl w:val="0"/>
+          <w:numId w:val="1"/>
+        </w:numPr>
+        <w:rPr>
+          <w:sz w:val="20"/>
+          <w:szCs w:val="20"/>
+        </w:rPr>
+      </w:pPr>
+      <w:r>
+        <w:rPr>
+          <w:sz w:val="20"/>
+          <w:szCs w:val="20"/>
+        </w:rPr>
+        <w:t>Importing assets with the Pipeline tool</w:t>
+      </w:r>
+    </w:p>
+    <w:p>
+      <w:pPr>
+        <w:pStyle w:val="ListParagraph"/>
+        <w:numPr>
+          <w:ilvl w:val="1"/>
+          <w:numId w:val="1"/>
+        </w:numPr>
+        <w:rPr>
+          <w:sz w:val="20"/>
+          <w:szCs w:val="20"/>
+        </w:rPr>
+      </w:pPr>
+      <w:r>
+        <w:rPr>
+          <w:sz w:val="20"/>
+          <w:szCs w:val="20"/>
+        </w:rPr>
+        <w:t>Content Pipeline:</w:t>
+      </w:r>
+      <w:r>
+        <w:rPr>
+          <w:sz w:val="20"/>
+          <w:szCs w:val="20"/>
+        </w:rPr>
         <w:t xml:space="preserve"> </w:t>
       </w:r>
-      <w:proofErr w:type="spellStart"/>
-      <w:r>
-        <w:rPr>
-          <w:sz w:val="20"/>
-          <w:szCs w:val="20"/>
-        </w:rPr>
-        <w:t>CrossPlatform</w:t>
-      </w:r>
-      <w:proofErr w:type="spellEnd"/>
-      <w:r>
-        <w:rPr>
-          <w:sz w:val="20"/>
-          <w:szCs w:val="20"/>
-        </w:rPr>
-        <w:t xml:space="preserve"> </w:t>
-      </w:r>
-    </w:p>
-    <w:p>
-      <w:pPr>
-        <w:pStyle w:val="ListParagraph"/>
-        <w:numPr>
-          <w:ilvl w:val="1"/>
-          <w:numId w:val="1"/>
-        </w:numPr>
-        <w:rPr>
-          <w:sz w:val="20"/>
-          <w:szCs w:val="20"/>
-        </w:rPr>
-      </w:pPr>
-      <w:r>
-        <w:rPr>
-          <w:sz w:val="20"/>
-          <w:szCs w:val="20"/>
-        </w:rPr>
-        <w:t>Constructor: public game1()</w:t>
-      </w:r>
-    </w:p>
-    <w:p>
-      <w:pPr>
-        <w:pStyle w:val="ListParagraph"/>
-        <w:numPr>
-          <w:ilvl w:val="0"/>
-          <w:numId w:val="2"/>
-        </w:numPr>
-        <w:rPr>
-          <w:sz w:val="20"/>
-          <w:szCs w:val="20"/>
-        </w:rPr>
-      </w:pPr>
-      <w:r>
-        <w:rPr>
-          <w:sz w:val="20"/>
-          <w:szCs w:val="20"/>
-        </w:rPr>
-        <w:t xml:space="preserve">We can change windows size or </w:t>
-      </w:r>
-    </w:p>
-    <w:p>
-      <w:pPr>
-        <w:pStyle w:val="ListParagraph"/>
-        <w:numPr>
-          <w:ilvl w:val="1"/>
-          <w:numId w:val="1"/>
-        </w:numPr>
-        <w:rPr>
-          <w:sz w:val="20"/>
-          <w:szCs w:val="20"/>
-        </w:rPr>
-      </w:pPr>
-      <w:r>
-        <w:rPr>
-          <w:sz w:val="20"/>
-          <w:szCs w:val="20"/>
-        </w:rPr>
-        <w:t>Initialize method</w:t>
-      </w:r>
-    </w:p>
-    <w:p>
-      <w:pPr>
-        <w:pStyle w:val="ListParagraph"/>
-        <w:numPr>
-          <w:ilvl w:val="0"/>
-          <w:numId w:val="2"/>
-        </w:numPr>
-        <w:rPr>
-          <w:sz w:val="20"/>
-          <w:szCs w:val="20"/>
-        </w:rPr>
-      </w:pPr>
-      <w:r>
-        <w:rPr>
-          <w:sz w:val="20"/>
-          <w:szCs w:val="20"/>
-        </w:rPr>
-        <w:t>When game starts it is executed</w:t>
-      </w:r>
-      <w:r>
-        <w:rPr>
-          <w:sz w:val="20"/>
-          <w:szCs w:val="20"/>
-        </w:rPr>
-        <w:t>, setting</w:t>
-      </w:r>
-    </w:p>
-    <w:p>
-      <w:pPr>
-        <w:pStyle w:val="ListParagraph"/>
-        <w:numPr>
-          <w:ilvl w:val="1"/>
-          <w:numId w:val="1"/>
-        </w:numPr>
-        <w:rPr>
-          <w:sz w:val="20"/>
-          <w:szCs w:val="20"/>
-        </w:rPr>
-      </w:pPr>
-      <w:proofErr w:type="spellStart"/>
-      <w:r>
-        <w:rPr>
-          <w:sz w:val="20"/>
-          <w:szCs w:val="20"/>
-        </w:rPr>
-        <w:t>LoadCone</w:t>
-      </w:r>
-      <w:r>
-        <w:rPr>
-          <w:sz w:val="20"/>
-          <w:szCs w:val="20"/>
-        </w:rPr>
-        <w:t>nt</w:t>
-      </w:r>
-      <w:proofErr w:type="spellEnd"/>
-      <w:r>
-        <w:rPr>
-          <w:sz w:val="20"/>
-          <w:szCs w:val="20"/>
-        </w:rPr>
-        <w:t xml:space="preserve"> method</w:t>
-      </w:r>
-    </w:p>
-    <w:p>
-      <w:pPr>
-        <w:pStyle w:val="ListParagraph"/>
-        <w:numPr>
-          <w:ilvl w:val="1"/>
-          <w:numId w:val="1"/>
-        </w:numPr>
-        <w:rPr>
-          <w:sz w:val="20"/>
-          <w:szCs w:val="20"/>
-        </w:rPr>
-      </w:pPr>
-      <w:r>
-        <w:rPr>
-          <w:sz w:val="20"/>
-          <w:szCs w:val="20"/>
-        </w:rPr>
-        <w:t>Update method</w:t>
-      </w:r>
-    </w:p>
-    <w:p>
-      <w:pPr>
-        <w:pStyle w:val="ListParagraph"/>
-        <w:numPr>
-          <w:ilvl w:val="0"/>
-          <w:numId w:val="2"/>
-        </w:numPr>
-        <w:rPr>
-          <w:sz w:val="20"/>
-          <w:szCs w:val="20"/>
-        </w:rPr>
-      </w:pPr>
-      <w:proofErr w:type="spellStart"/>
-      <w:r>
-        <w:rPr>
-          <w:sz w:val="20"/>
-          <w:szCs w:val="20"/>
-        </w:rPr>
-        <w:t>Gameloop</w:t>
-      </w:r>
-      <w:proofErr w:type="spellEnd"/>
-      <w:r>
-        <w:rPr>
-          <w:sz w:val="20"/>
-          <w:szCs w:val="20"/>
-        </w:rPr>
-        <w:t xml:space="preserve"> =&gt; 60</w:t>
-      </w:r>
-      <w:r>
-        <w:rPr>
-          <w:sz w:val="20"/>
-          <w:szCs w:val="20"/>
-        </w:rPr>
-        <w:t>times in a second</w:t>
-      </w:r>
-    </w:p>
-    <w:p>
-      <w:pPr>
-        <w:pStyle w:val="ListParagraph"/>
-        <w:numPr>
-          <w:ilvl w:val="0"/>
-          <w:numId w:val="2"/>
-        </w:numPr>
-        <w:rPr>
-          <w:sz w:val="20"/>
-          <w:szCs w:val="20"/>
-        </w:rPr>
-      </w:pPr>
-      <w:r>
-        <w:rPr>
-          <w:sz w:val="20"/>
-          <w:szCs w:val="20"/>
-        </w:rPr>
-        <w:t>Game frame</w:t>
-      </w:r>
-    </w:p>
-    <w:p>
-      <w:pPr>
-        <w:pStyle w:val="ListParagraph"/>
-        <w:numPr>
-          <w:ilvl w:val="1"/>
-          <w:numId w:val="1"/>
-        </w:numPr>
-        <w:rPr>
-          <w:sz w:val="20"/>
-          <w:szCs w:val="20"/>
-        </w:rPr>
-      </w:pPr>
-      <w:r>
-        <w:rPr>
-          <w:sz w:val="20"/>
-          <w:szCs w:val="20"/>
-        </w:rPr>
-        <w:t>Draw method</w:t>
-      </w:r>
-    </w:p>
-    <w:p>
-      <w:pPr>
-        <w:pStyle w:val="ListParagraph"/>
-        <w:numPr>
-          <w:ilvl w:val="0"/>
-          <w:numId w:val="2"/>
-        </w:numPr>
-        <w:rPr>
-          <w:sz w:val="20"/>
-          <w:szCs w:val="20"/>
-        </w:rPr>
-      </w:pPr>
-      <w:r>
-        <w:rPr>
-          <w:sz w:val="20"/>
-          <w:szCs w:val="20"/>
-        </w:rPr>
-        <w:t>E.g. show target</w:t>
-      </w:r>
-    </w:p>
-    <w:p>
-      <w:pPr>
-        <w:pStyle w:val="ListParagraph"/>
-        <w:numPr>
-          <w:ilvl w:val="0"/>
-          <w:numId w:val="2"/>
-        </w:numPr>
-        <w:rPr>
-          <w:sz w:val="20"/>
-          <w:szCs w:val="20"/>
-        </w:rPr>
-      </w:pPr>
-      <w:r>
-        <w:rPr>
-          <w:sz w:val="20"/>
-          <w:szCs w:val="20"/>
-        </w:rPr>
-        <w:t>Runs in every frame</w:t>
-      </w:r>
-    </w:p>
-    <w:p>
-      <w:pPr>
-        <w:rPr>
-          <w:sz w:val="20"/>
-          <w:szCs w:val="20"/>
-        </w:rPr>
-      </w:pPr>
-    </w:p>
-    <w:p>
-      <w:pPr>
-        <w:pStyle w:val="ListParagraph"/>
-        <w:numPr>
-          <w:ilvl w:val="0"/>
-          <w:numId w:val="1"/>
-        </w:numPr>
-        <w:rPr>
-          <w:sz w:val="20"/>
-          <w:szCs w:val="20"/>
-        </w:rPr>
-      </w:pPr>
-      <w:r>
-        <w:rPr>
-          <w:sz w:val="20"/>
-          <w:szCs w:val="20"/>
-        </w:rPr>
-        <w:t>Importing assets with the Pipeline tool</w:t>
-      </w:r>
-    </w:p>
-    <w:p>
-      <w:pPr>
-        <w:pStyle w:val="ListParagraph"/>
-        <w:numPr>
-          <w:ilvl w:val="1"/>
-          <w:numId w:val="1"/>
-        </w:numPr>
-        <w:rPr>
-          <w:sz w:val="20"/>
-          <w:szCs w:val="20"/>
-        </w:rPr>
-      </w:pPr>
-      <w:r>
-        <w:rPr>
-          <w:sz w:val="20"/>
-          <w:szCs w:val="20"/>
-        </w:rPr>
-        <w:t>Content Pipeline:</w:t>
-      </w:r>
-      <w:r>
-        <w:rPr>
-          <w:sz w:val="20"/>
-          <w:szCs w:val="20"/>
-        </w:rPr>
-        <w:t xml:space="preserve"> </w:t>
-      </w:r>
-      <w:r>
-        <w:rPr>
-          <w:sz w:val="20"/>
-          <w:szCs w:val="20"/>
-        </w:rPr>
-        <w:t xml:space="preserve">The </w:t>
-      </w:r>
-      <w:proofErr w:type="spellStart"/>
-      <w:r>
-        <w:rPr>
-          <w:sz w:val="20"/>
-          <w:szCs w:val="20"/>
-        </w:rPr>
-        <w:t>MonoGame</w:t>
-      </w:r>
-      <w:proofErr w:type="spellEnd"/>
-      <w:r>
-        <w:rPr>
-          <w:sz w:val="20"/>
-          <w:szCs w:val="20"/>
-        </w:rPr>
-        <w:t xml:space="preserve"> Pipeline Tool is used to create and manage </w:t>
-      </w:r>
-      <w:proofErr w:type="spellStart"/>
-      <w:r>
-        <w:rPr>
-          <w:sz w:val="20"/>
-          <w:szCs w:val="20"/>
-        </w:rPr>
-        <w:t>MonoGame</w:t>
-      </w:r>
-      <w:proofErr w:type="spellEnd"/>
-      <w:r>
-        <w:rPr>
-          <w:sz w:val="20"/>
-          <w:szCs w:val="20"/>
-        </w:rPr>
-        <w:t xml:space="preserve"> content projects. The files in content projects are processed by the </w:t>
-      </w:r>
-      <w:proofErr w:type="spellStart"/>
-      <w:r>
-        <w:rPr>
-          <w:sz w:val="20"/>
-          <w:szCs w:val="20"/>
-        </w:rPr>
-        <w:t>MonoGame</w:t>
-      </w:r>
-      <w:proofErr w:type="spellEnd"/>
-      <w:r>
-        <w:rPr>
-          <w:sz w:val="20"/>
-          <w:szCs w:val="20"/>
-        </w:rPr>
-        <w:t xml:space="preserve"> Pipeline tool and outputted as . </w:t>
-      </w:r>
-      <w:proofErr w:type="spellStart"/>
-      <w:r>
-        <w:rPr>
-          <w:sz w:val="20"/>
-          <w:szCs w:val="20"/>
-        </w:rPr>
-        <w:t>xnb</w:t>
-      </w:r>
-      <w:proofErr w:type="spellEnd"/>
-      <w:r>
-        <w:rPr>
-          <w:sz w:val="20"/>
-          <w:szCs w:val="20"/>
-        </w:rPr>
-        <w:t xml:space="preserve"> files for use in </w:t>
-      </w:r>
-      <w:proofErr w:type="spellStart"/>
-      <w:r>
-        <w:rPr>
-          <w:sz w:val="20"/>
-          <w:szCs w:val="20"/>
-        </w:rPr>
-        <w:t>CocosSharp</w:t>
-      </w:r>
-      <w:proofErr w:type="spellEnd"/>
-      <w:r>
-        <w:rPr>
-          <w:sz w:val="20"/>
-          <w:szCs w:val="20"/>
-        </w:rPr>
-        <w:t xml:space="preserve"> and </w:t>
-      </w:r>
-      <w:proofErr w:type="spellStart"/>
-      <w:r>
-        <w:rPr>
-          <w:sz w:val="20"/>
-          <w:szCs w:val="20"/>
-        </w:rPr>
-        <w:t>MonoGame</w:t>
-      </w:r>
-      <w:proofErr w:type="spellEnd"/>
-      <w:r>
-        <w:rPr>
-          <w:sz w:val="20"/>
-          <w:szCs w:val="20"/>
-        </w:rPr>
-        <w:t xml:space="preserve"> applications.</w:t>
+      <w:r>
+        <w:rPr>
+          <w:sz w:val="20"/>
+          <w:szCs w:val="20"/>
+        </w:rPr>
+        <w:t>The MonoGame Pipeline Tool is used to create and manage MonoGame content projects. The files in content projects are processed by the MonoGame Pipeline tool and outputted as . xnb files for use in CocosSharp and MonoGame applications.</w:t>
       </w:r>
     </w:p>
     <w:p>
@@ -704,23 +556,7 @@
           <w:sz w:val="20"/>
           <w:szCs w:val="20"/>
         </w:rPr>
-        <w:t>.</w:t>
-      </w:r>
-      <w:proofErr w:type="spellStart"/>
-      <w:r>
-        <w:rPr>
-          <w:sz w:val="20"/>
-          <w:szCs w:val="20"/>
-        </w:rPr>
-        <w:t>xnb</w:t>
-      </w:r>
-      <w:proofErr w:type="spellEnd"/>
-      <w:r>
-        <w:rPr>
-          <w:sz w:val="20"/>
-          <w:szCs w:val="20"/>
-        </w:rPr>
-        <w:t xml:space="preserve"> files</w:t>
+        <w:t>.xnb files</w:t>
       </w:r>
     </w:p>
     <w:p>
@@ -790,43 +626,7 @@
           <w:color w:val="202124"/>
           <w:shd w:val="clear" w:color="auto" w:fill="FFFFFF"/>
         </w:rPr>
-        <w:t xml:space="preserve">you take your individual animation frames (of characters, objects, etc.), and drag and drop them into </w:t>
-      </w:r>
-      <w:proofErr w:type="spellStart"/>
-      <w:r>
-        <w:rPr>
-          <w:rFonts w:ascii="Arial" w:hAnsi="Arial" w:cs="Arial"/>
-          <w:color w:val="202124"/>
-          <w:shd w:val="clear" w:color="auto" w:fill="FFFFFF"/>
-        </w:rPr>
-        <w:t>TexturePacker</w:t>
-      </w:r>
-      <w:proofErr w:type="spellEnd"/>
-      <w:r>
-        <w:rPr>
-          <w:rFonts w:ascii="Arial" w:hAnsi="Arial" w:cs="Arial"/>
-          <w:color w:val="202124"/>
-          <w:shd w:val="clear" w:color="auto" w:fill="FFFFFF"/>
-        </w:rPr>
-        <w:t xml:space="preserve">. Then </w:t>
-      </w:r>
-      <w:proofErr w:type="spellStart"/>
-      <w:r>
-        <w:rPr>
-          <w:rFonts w:ascii="Arial" w:hAnsi="Arial" w:cs="Arial"/>
-          <w:color w:val="202124"/>
-          <w:shd w:val="clear" w:color="auto" w:fill="FFFFFF"/>
-        </w:rPr>
-        <w:t>TexturePacker</w:t>
-      </w:r>
-      <w:proofErr w:type="spellEnd"/>
-      <w:r>
-        <w:rPr>
-          <w:rFonts w:ascii="Arial" w:hAnsi="Arial" w:cs="Arial"/>
-          <w:color w:val="202124"/>
-          <w:shd w:val="clear" w:color="auto" w:fill="FFFFFF"/>
-        </w:rPr>
-        <w:t xml:space="preserve"> combines them into </w:t>
+        <w:t>you take your individual animation frames (of characters, objects, etc.), and drag and drop them into TexturePacker. Then TexturePacker combines them into </w:t>
       </w:r>
       <w:r>
         <w:rPr>
@@ -891,33 +691,8 @@
           <w:sz w:val="20"/>
           <w:szCs w:val="20"/>
         </w:rPr>
-        <w:t>Assign Imported assets(.</w:t>
-      </w:r>
-      <w:proofErr w:type="spellStart"/>
-      <w:r>
-        <w:rPr>
-          <w:sz w:val="20"/>
-          <w:szCs w:val="20"/>
-        </w:rPr>
-        <w:t>xnb</w:t>
-      </w:r>
-      <w:proofErr w:type="spellEnd"/>
-      <w:r>
-        <w:rPr>
-          <w:sz w:val="20"/>
-          <w:szCs w:val="20"/>
-        </w:rPr>
-        <w:t xml:space="preserve"> files = stream target) to </w:t>
-      </w:r>
-      <w:proofErr w:type="spellStart"/>
-      <w:r>
-        <w:rPr>
-          <w:sz w:val="20"/>
-          <w:szCs w:val="20"/>
-        </w:rPr>
-        <w:t>targetSprite</w:t>
-      </w:r>
-      <w:proofErr w:type="spellEnd"/>
+        <w:t>Assign Imported assets(.xnb files = stream target) to targetSprite</w:t>
+      </w:r>
     </w:p>
     <w:p>
       <w:pPr>
@@ -928,37 +703,12 @@
           <w:szCs w:val="20"/>
         </w:rPr>
       </w:pPr>
-      <w:proofErr w:type="spellStart"/>
-      <w:r>
-        <w:rPr>
-          <w:sz w:val="20"/>
-          <w:szCs w:val="20"/>
-        </w:rPr>
-        <w:t>targetSprite</w:t>
-      </w:r>
-      <w:proofErr w:type="spellEnd"/>
-      <w:r>
-        <w:rPr>
-          <w:sz w:val="20"/>
-          <w:szCs w:val="20"/>
-        </w:rPr>
-        <w:t xml:space="preserve"> = </w:t>
-      </w:r>
-      <w:proofErr w:type="spellStart"/>
-      <w:r>
-        <w:rPr>
-          <w:sz w:val="20"/>
-          <w:szCs w:val="20"/>
-        </w:rPr>
-        <w:t>Content.Load</w:t>
-      </w:r>
-      <w:proofErr w:type="spellEnd"/>
-      <w:r>
-        <w:rPr>
-          <w:sz w:val="20"/>
-          <w:szCs w:val="20"/>
-        </w:rPr>
-        <w:t>&lt;Texture2D&gt;("target");</w:t>
+      <w:r>
+        <w:rPr>
+          <w:sz w:val="20"/>
+          <w:szCs w:val="20"/>
+        </w:rPr>
+        <w:t>targetSprite = Content.Load&lt;Texture2D&gt;("target");</w:t>
       </w:r>
     </w:p>
     <w:p>
@@ -978,46 +728,14 @@
           <w:sz w:val="20"/>
           <w:szCs w:val="20"/>
         </w:rPr>
-        <w:t xml:space="preserve">Term – </w:t>
-      </w:r>
-      <w:proofErr w:type="spellStart"/>
-      <w:r>
-        <w:rPr>
-          <w:sz w:val="20"/>
-          <w:szCs w:val="20"/>
-        </w:rPr>
-        <w:t>SpriteBatch</w:t>
-      </w:r>
-      <w:proofErr w:type="spellEnd"/>
-      <w:r>
-        <w:rPr>
-          <w:sz w:val="20"/>
-          <w:szCs w:val="20"/>
-        </w:rPr>
-        <w:t xml:space="preserve">: </w:t>
-      </w:r>
-      <w:r>
-        <w:rPr>
-          <w:sz w:val="20"/>
-          <w:szCs w:val="20"/>
-        </w:rPr>
-        <w:t xml:space="preserve">A </w:t>
-      </w:r>
-      <w:proofErr w:type="spellStart"/>
-      <w:r>
-        <w:rPr>
-          <w:sz w:val="20"/>
-          <w:szCs w:val="20"/>
-        </w:rPr>
-        <w:t>SpriteBatch</w:t>
-      </w:r>
-      <w:proofErr w:type="spellEnd"/>
-      <w:r>
-        <w:rPr>
-          <w:sz w:val="20"/>
-          <w:szCs w:val="20"/>
-        </w:rPr>
-        <w:t xml:space="preserve"> is used to draw a whole bunch of sprites all at one time. ... We will then draw our sprites, and when we're done, we will indicate that we are done drawing our batch of sprites. Go down to the Draw() method and add the following three lines of code:</w:t>
+        <w:t xml:space="preserve">Term – SpriteBatch: </w:t>
+      </w:r>
+      <w:r>
+        <w:rPr>
+          <w:sz w:val="20"/>
+          <w:szCs w:val="20"/>
+        </w:rPr>
+        <w:t>A SpriteBatch is used to draw a whole bunch of sprites all at one time. ... We will then draw our sprites, and when we're done, we will indicate that we are done drawing our batch of sprites. Go down to the Draw() method and add the following three lines of code:</w:t>
       </w:r>
     </w:p>
     <w:p>
@@ -1065,55 +783,7 @@
           <w:sz w:val="20"/>
           <w:szCs w:val="20"/>
         </w:rPr>
-        <w:t>_</w:t>
-      </w:r>
-      <w:proofErr w:type="spellStart"/>
-      <w:r>
-        <w:rPr>
-          <w:sz w:val="20"/>
-          <w:szCs w:val="20"/>
-        </w:rPr>
-        <w:t>spriteBatch.Draw</w:t>
-      </w:r>
-      <w:proofErr w:type="spellEnd"/>
-      <w:r>
-        <w:rPr>
-          <w:sz w:val="20"/>
-          <w:szCs w:val="20"/>
-        </w:rPr>
-        <w:t>(</w:t>
-      </w:r>
-      <w:proofErr w:type="spellStart"/>
-      <w:r>
-        <w:rPr>
-          <w:sz w:val="20"/>
-          <w:szCs w:val="20"/>
-        </w:rPr>
-        <w:t>targetSprite</w:t>
-      </w:r>
-      <w:proofErr w:type="spellEnd"/>
-      <w:r>
-        <w:rPr>
-          <w:sz w:val="20"/>
-          <w:szCs w:val="20"/>
-        </w:rPr>
-        <w:t xml:space="preserve">, new Vector2(0,0), </w:t>
-      </w:r>
-      <w:proofErr w:type="spellStart"/>
-      <w:r>
-        <w:rPr>
-          <w:sz w:val="20"/>
-          <w:szCs w:val="20"/>
-        </w:rPr>
-        <w:t>Color.White</w:t>
-      </w:r>
-      <w:proofErr w:type="spellEnd"/>
-      <w:r>
-        <w:rPr>
-          <w:sz w:val="20"/>
-          <w:szCs w:val="20"/>
-        </w:rPr>
-        <w:t>);</w:t>
+        <w:t>_spriteBatch.Draw(targetSprite, new Vector2(0,0), Color.White);</w:t>
       </w:r>
     </w:p>
     <w:p>
@@ -1258,7 +928,6 @@
         </w:rPr>
         <w:t>Printing Text(</w:t>
       </w:r>
-      <w:proofErr w:type="spellStart"/>
       <w:r>
         <w:rPr>
           <w:sz w:val="20"/>
@@ -1266,7 +935,6 @@
         </w:rPr>
         <w:t>SpriteFonts</w:t>
       </w:r>
-      <w:proofErr w:type="spellEnd"/>
       <w:r>
         <w:rPr>
           <w:sz w:val="20"/>
@@ -1279,17 +947,8 @@
           <w:sz w:val="20"/>
           <w:szCs w:val="20"/>
         </w:rPr>
-        <w:t xml:space="preserve">: Blue print of fonts in </w:t>
-      </w:r>
-      <w:proofErr w:type="spellStart"/>
-      <w:r>
-        <w:rPr>
-          <w:sz w:val="20"/>
-          <w:szCs w:val="20"/>
-        </w:rPr>
-        <w:t>Monogame</w:t>
-      </w:r>
-      <w:proofErr w:type="spellEnd"/>
+        <w:t>: Blue print of fonts in Monogame</w:t>
+      </w:r>
     </w:p>
     <w:p>
       <w:pPr>
@@ -1303,36 +962,19 @@
           <w:szCs w:val="20"/>
         </w:rPr>
       </w:pPr>
-      <w:proofErr w:type="spellStart"/>
-      <w:r>
-        <w:rPr>
-          <w:sz w:val="20"/>
-          <w:szCs w:val="20"/>
-        </w:rPr>
-        <w:t>SolutionExploer</w:t>
-      </w:r>
-      <w:proofErr w:type="spellEnd"/>
-      <w:r>
-        <w:rPr>
-          <w:sz w:val="20"/>
-          <w:szCs w:val="20"/>
-        </w:rPr>
-        <w:t xml:space="preserve"> – Content</w:t>
-      </w:r>
-      <w:r>
-        <w:rPr>
-          <w:sz w:val="20"/>
-          <w:szCs w:val="20"/>
-        </w:rPr>
-        <w:t xml:space="preserve"> – </w:t>
-      </w:r>
-      <w:proofErr w:type="spellStart"/>
-      <w:r>
-        <w:rPr>
-          <w:sz w:val="20"/>
-          <w:szCs w:val="20"/>
-        </w:rPr>
-        <w:t>GalleryFont</w:t>
+      <w:r>
+        <w:rPr>
+          <w:sz w:val="20"/>
+          <w:szCs w:val="20"/>
+        </w:rPr>
+        <w:t>SolutionExploer – Content</w:t>
+      </w:r>
+      <w:r>
+        <w:rPr>
+          <w:sz w:val="20"/>
+          <w:szCs w:val="20"/>
+        </w:rPr>
+        <w:t xml:space="preserve"> – GalleryFont</w:t>
       </w:r>
       <w:r>
         <w:rPr>
@@ -1341,7 +983,6 @@
         </w:rPr>
         <w:t>.sprite</w:t>
       </w:r>
-      <w:proofErr w:type="spellEnd"/>
     </w:p>
     <w:p>
       <w:pPr>
@@ -1380,55 +1021,7 @@
           <w:sz w:val="20"/>
           <w:szCs w:val="20"/>
         </w:rPr>
-        <w:t>_</w:t>
-      </w:r>
-      <w:proofErr w:type="spellStart"/>
-      <w:r>
-        <w:rPr>
-          <w:sz w:val="20"/>
-          <w:szCs w:val="20"/>
-        </w:rPr>
-        <w:t>spriteBatch.DrawString</w:t>
-      </w:r>
-      <w:proofErr w:type="spellEnd"/>
-      <w:r>
-        <w:rPr>
-          <w:sz w:val="20"/>
-          <w:szCs w:val="20"/>
-        </w:rPr>
-        <w:t>(</w:t>
-      </w:r>
-      <w:proofErr w:type="spellStart"/>
-      <w:r>
-        <w:rPr>
-          <w:sz w:val="20"/>
-          <w:szCs w:val="20"/>
-        </w:rPr>
-        <w:t>gameFont</w:t>
-      </w:r>
-      <w:proofErr w:type="spellEnd"/>
-      <w:r>
-        <w:rPr>
-          <w:sz w:val="20"/>
-          <w:szCs w:val="20"/>
-        </w:rPr>
-        <w:t xml:space="preserve">, "Test Message", new Vector2(100, 100), </w:t>
-      </w:r>
-      <w:proofErr w:type="spellStart"/>
-      <w:r>
-        <w:rPr>
-          <w:sz w:val="20"/>
-          <w:szCs w:val="20"/>
-        </w:rPr>
-        <w:t>Color.White</w:t>
-      </w:r>
-      <w:proofErr w:type="spellEnd"/>
-      <w:r>
-        <w:rPr>
-          <w:sz w:val="20"/>
-          <w:szCs w:val="20"/>
-        </w:rPr>
-        <w:t>);</w:t>
+        <w:t>_spriteBatch.DrawString(gameFont, "Test Message", new Vector2(100, 100), Color.White);</w:t>
       </w:r>
     </w:p>
     <w:p>
@@ -1517,9 +1110,17 @@
           <w:sz w:val="19"/>
           <w:szCs w:val="19"/>
         </w:rPr>
-        <w:t xml:space="preserve">Vector2 </w:t>
-      </w:r>
-      <w:proofErr w:type="spellStart"/>
+        <w:t xml:space="preserve">Vector2 targetPosition = </w:t>
+      </w:r>
+      <w:r>
+        <w:rPr>
+          <w:rFonts w:ascii="Consolas" w:hAnsi="Consolas" w:cs="Consolas"/>
+          <w:color w:val="0000FF"/>
+          <w:sz w:val="19"/>
+          <w:szCs w:val="19"/>
+        </w:rPr>
+        <w:t>new</w:t>
+      </w:r>
       <w:r>
         <w:rPr>
           <w:rFonts w:ascii="Consolas" w:hAnsi="Consolas" w:cs="Consolas"/>
@@ -1527,9 +1128,41 @@
           <w:sz w:val="19"/>
           <w:szCs w:val="19"/>
         </w:rPr>
-        <w:t>targetPosition</w:t>
-      </w:r>
-      <w:proofErr w:type="spellEnd"/>
+        <w:t xml:space="preserve"> Vector2(300, 300);</w:t>
+      </w:r>
+    </w:p>
+    <w:p>
+      <w:pPr>
+        <w:pStyle w:val="ListParagraph"/>
+        <w:numPr>
+          <w:ilvl w:val="1"/>
+          <w:numId w:val="1"/>
+        </w:numPr>
+        <w:rPr>
+          <w:sz w:val="20"/>
+          <w:szCs w:val="20"/>
+        </w:rPr>
+      </w:pPr>
+      <w:r>
+        <w:rPr>
+          <w:sz w:val="20"/>
+          <w:szCs w:val="20"/>
+        </w:rPr>
+        <w:t>Using variable</w:t>
+      </w:r>
+    </w:p>
+    <w:p>
+      <w:pPr>
+        <w:pStyle w:val="ListParagraph"/>
+        <w:numPr>
+          <w:ilvl w:val="0"/>
+          <w:numId w:val="2"/>
+        </w:numPr>
+        <w:rPr>
+          <w:sz w:val="20"/>
+          <w:szCs w:val="20"/>
+        </w:rPr>
+      </w:pPr>
       <w:r>
         <w:rPr>
           <w:rFonts w:ascii="Consolas" w:hAnsi="Consolas" w:cs="Consolas"/>
@@ -1537,7 +1170,334 @@
           <w:sz w:val="19"/>
           <w:szCs w:val="19"/>
         </w:rPr>
-        <w:t xml:space="preserve"> = </w:t>
+        <w:t>_spriteBatch.Draw(targetSprite, targetPosition, Color.White);</w:t>
+      </w:r>
+    </w:p>
+    <w:p>
+      <w:pPr>
+        <w:pStyle w:val="ListParagraph"/>
+        <w:numPr>
+          <w:ilvl w:val="1"/>
+          <w:numId w:val="1"/>
+        </w:numPr>
+        <w:rPr>
+          <w:sz w:val="20"/>
+          <w:szCs w:val="20"/>
+        </w:rPr>
+      </w:pPr>
+      <w:r>
+        <w:rPr>
+          <w:sz w:val="20"/>
+          <w:szCs w:val="20"/>
+        </w:rPr>
+        <w:t>Declare constant variable</w:t>
+      </w:r>
+    </w:p>
+    <w:p>
+      <w:pPr>
+        <w:pStyle w:val="ListParagraph"/>
+        <w:numPr>
+          <w:ilvl w:val="0"/>
+          <w:numId w:val="2"/>
+        </w:numPr>
+        <w:rPr>
+          <w:sz w:val="20"/>
+          <w:szCs w:val="20"/>
+        </w:rPr>
+      </w:pPr>
+      <w:r>
+        <w:rPr>
+          <w:sz w:val="20"/>
+          <w:szCs w:val="20"/>
+        </w:rPr>
+        <w:t>Doesn’t change and cannot be changed</w:t>
+      </w:r>
+    </w:p>
+    <w:p>
+      <w:pPr>
+        <w:pStyle w:val="ListParagraph"/>
+        <w:numPr>
+          <w:ilvl w:val="0"/>
+          <w:numId w:val="2"/>
+        </w:numPr>
+        <w:rPr>
+          <w:sz w:val="20"/>
+          <w:szCs w:val="20"/>
+        </w:rPr>
+      </w:pPr>
+      <w:r>
+        <w:rPr>
+          <w:sz w:val="20"/>
+          <w:szCs w:val="20"/>
+        </w:rPr>
+        <w:t>Using const keyword</w:t>
+      </w:r>
+    </w:p>
+    <w:p>
+      <w:pPr>
+        <w:rPr>
+          <w:sz w:val="20"/>
+          <w:szCs w:val="20"/>
+        </w:rPr>
+      </w:pPr>
+    </w:p>
+    <w:p>
+      <w:pPr>
+        <w:pStyle w:val="ListParagraph"/>
+        <w:numPr>
+          <w:ilvl w:val="0"/>
+          <w:numId w:val="1"/>
+        </w:numPr>
+        <w:rPr>
+          <w:sz w:val="20"/>
+          <w:szCs w:val="20"/>
+        </w:rPr>
+      </w:pPr>
+      <w:r>
+        <w:rPr>
+          <w:sz w:val="20"/>
+          <w:szCs w:val="20"/>
+        </w:rPr>
+        <w:t>Mouse Input</w:t>
+      </w:r>
+    </w:p>
+    <w:p>
+      <w:pPr>
+        <w:pStyle w:val="ListParagraph"/>
+        <w:numPr>
+          <w:ilvl w:val="1"/>
+          <w:numId w:val="1"/>
+        </w:numPr>
+        <w:rPr>
+          <w:sz w:val="20"/>
+          <w:szCs w:val="20"/>
+        </w:rPr>
+      </w:pPr>
+      <w:r>
+        <w:rPr>
+          <w:sz w:val="20"/>
+          <w:szCs w:val="20"/>
+        </w:rPr>
+        <w:t xml:space="preserve">State: What mouse do particular </w:t>
+      </w:r>
+      <w:r>
+        <w:rPr>
+          <w:sz w:val="20"/>
+          <w:szCs w:val="20"/>
+        </w:rPr>
+        <w:t>moment(click, moving</w:t>
+      </w:r>
+      <w:r>
+        <w:rPr>
+          <w:sz w:val="20"/>
+          <w:szCs w:val="20"/>
+        </w:rPr>
+        <w:t>, etc</w:t>
+      </w:r>
+      <w:r>
+        <w:rPr>
+          <w:sz w:val="20"/>
+          <w:szCs w:val="20"/>
+        </w:rPr>
+        <w:t>…)</w:t>
+      </w:r>
+    </w:p>
+    <w:p>
+      <w:pPr>
+        <w:pStyle w:val="ListParagraph"/>
+        <w:numPr>
+          <w:ilvl w:val="0"/>
+          <w:numId w:val="2"/>
+        </w:numPr>
+        <w:rPr>
+          <w:sz w:val="20"/>
+          <w:szCs w:val="20"/>
+        </w:rPr>
+      </w:pPr>
+      <w:r>
+        <w:rPr>
+          <w:sz w:val="20"/>
+          <w:szCs w:val="20"/>
+        </w:rPr>
+        <w:t>Because update method is executed in every frame, score increases more than 1.</w:t>
+      </w:r>
+    </w:p>
+    <w:p>
+      <w:pPr>
+        <w:pStyle w:val="ListParagraph"/>
+        <w:numPr>
+          <w:ilvl w:val="1"/>
+          <w:numId w:val="1"/>
+        </w:numPr>
+        <w:rPr>
+          <w:sz w:val="20"/>
+          <w:szCs w:val="20"/>
+        </w:rPr>
+      </w:pPr>
+      <w:r>
+        <w:rPr>
+          <w:sz w:val="20"/>
+          <w:szCs w:val="20"/>
+        </w:rPr>
+        <w:t>Use mRelased that indicates mouse button rel</w:t>
+      </w:r>
+      <w:r>
+        <w:rPr>
+          <w:sz w:val="20"/>
+          <w:szCs w:val="20"/>
+        </w:rPr>
+        <w:t>e</w:t>
+      </w:r>
+      <w:r>
+        <w:rPr>
+          <w:sz w:val="20"/>
+          <w:szCs w:val="20"/>
+        </w:rPr>
+        <w:t>ased</w:t>
+      </w:r>
+      <w:r>
+        <w:rPr>
+          <w:sz w:val="20"/>
+          <w:szCs w:val="20"/>
+        </w:rPr>
+        <w:t xml:space="preserve"> state</w:t>
+      </w:r>
+    </w:p>
+    <w:p>
+      <w:pPr>
+        <w:rPr>
+          <w:sz w:val="20"/>
+          <w:szCs w:val="20"/>
+        </w:rPr>
+      </w:pPr>
+    </w:p>
+    <w:p>
+      <w:pPr>
+        <w:pStyle w:val="ListParagraph"/>
+        <w:numPr>
+          <w:ilvl w:val="0"/>
+          <w:numId w:val="1"/>
+        </w:numPr>
+        <w:rPr>
+          <w:sz w:val="20"/>
+          <w:szCs w:val="20"/>
+        </w:rPr>
+      </w:pPr>
+      <w:r>
+        <w:rPr>
+          <w:sz w:val="20"/>
+          <w:szCs w:val="20"/>
+        </w:rPr>
+        <w:t>Shooting the Target</w:t>
+      </w:r>
+    </w:p>
+    <w:p>
+      <w:pPr>
+        <w:pStyle w:val="ListParagraph"/>
+        <w:numPr>
+          <w:ilvl w:val="1"/>
+          <w:numId w:val="1"/>
+        </w:numPr>
+        <w:rPr>
+          <w:sz w:val="20"/>
+          <w:szCs w:val="20"/>
+        </w:rPr>
+      </w:pPr>
+      <w:r>
+        <w:rPr>
+          <w:sz w:val="20"/>
+          <w:szCs w:val="20"/>
+        </w:rPr>
+        <w:t>How can we tell that the mouse clicks the target?</w:t>
+      </w:r>
+    </w:p>
+    <w:p>
+      <w:pPr>
+        <w:pStyle w:val="ListParagraph"/>
+        <w:numPr>
+          <w:ilvl w:val="0"/>
+          <w:numId w:val="2"/>
+        </w:numPr>
+        <w:rPr>
+          <w:sz w:val="20"/>
+          <w:szCs w:val="20"/>
+        </w:rPr>
+      </w:pPr>
+      <w:r>
+        <w:rPr>
+          <w:sz w:val="20"/>
+          <w:szCs w:val="20"/>
+        </w:rPr>
+        <w:t>Calculate the distance between the mouse click point and center of the target</w:t>
+      </w:r>
+    </w:p>
+    <w:p>
+      <w:pPr>
+        <w:pStyle w:val="ListParagraph"/>
+        <w:numPr>
+          <w:ilvl w:val="0"/>
+          <w:numId w:val="2"/>
+        </w:numPr>
+        <w:rPr>
+          <w:sz w:val="20"/>
+          <w:szCs w:val="20"/>
+        </w:rPr>
+      </w:pPr>
+      <w:r>
+        <w:rPr>
+          <w:sz w:val="20"/>
+          <w:szCs w:val="20"/>
+        </w:rPr>
+        <w:t>If the distance is less than target’s radius, it’s hit</w:t>
+      </w:r>
+    </w:p>
+    <w:p>
+      <w:pPr>
+        <w:pStyle w:val="ListParagraph"/>
+        <w:numPr>
+          <w:ilvl w:val="0"/>
+          <w:numId w:val="2"/>
+        </w:numPr>
+        <w:rPr>
+          <w:sz w:val="20"/>
+          <w:szCs w:val="20"/>
+        </w:rPr>
+      </w:pPr>
+      <w:r>
+        <w:rPr>
+          <w:sz w:val="20"/>
+          <w:szCs w:val="20"/>
+        </w:rPr>
+        <w:t>The origin point of sprite is upper left corner</w:t>
+      </w:r>
+    </w:p>
+    <w:p>
+      <w:pPr>
+        <w:pStyle w:val="ListParagraph"/>
+        <w:numPr>
+          <w:ilvl w:val="0"/>
+          <w:numId w:val="2"/>
+        </w:numPr>
+        <w:rPr>
+          <w:sz w:val="20"/>
+          <w:szCs w:val="20"/>
+        </w:rPr>
+      </w:pPr>
+      <w:r>
+        <w:rPr>
+          <w:sz w:val="20"/>
+          <w:szCs w:val="20"/>
+        </w:rPr>
+        <w:t xml:space="preserve">Offset: </w:t>
+      </w:r>
+      <w:r>
+        <w:rPr>
+          <w:rFonts w:ascii="Consolas" w:hAnsi="Consolas" w:cs="Consolas"/>
+          <w:color w:val="000000"/>
+          <w:sz w:val="19"/>
+          <w:szCs w:val="19"/>
+        </w:rPr>
+        <w:t xml:space="preserve">_spriteBatch.Draw(targetSprite, </w:t>
       </w:r>
       <w:r>
         <w:rPr>
@@ -1555,7 +1515,35 @@
           <w:sz w:val="19"/>
           <w:szCs w:val="19"/>
         </w:rPr>
-        <w:t xml:space="preserve"> Vector2(300, 300);</w:t>
+        <w:t xml:space="preserve"> Vector2(targetPosition.X - targetRadius, targetPosition.Y - targetRadius), Color.White);</w:t>
+      </w:r>
+    </w:p>
+    <w:p>
+      <w:pPr>
+        <w:rPr>
+          <w:sz w:val="20"/>
+          <w:szCs w:val="20"/>
+        </w:rPr>
+      </w:pPr>
+    </w:p>
+    <w:p>
+      <w:pPr>
+        <w:pStyle w:val="ListParagraph"/>
+        <w:numPr>
+          <w:ilvl w:val="0"/>
+          <w:numId w:val="1"/>
+        </w:numPr>
+        <w:rPr>
+          <w:sz w:val="20"/>
+          <w:szCs w:val="20"/>
+        </w:rPr>
+      </w:pPr>
+      <w:r>
+        <w:rPr>
+          <w:sz w:val="20"/>
+          <w:szCs w:val="20"/>
+        </w:rPr>
+        <w:t>Randomness</w:t>
       </w:r>
     </w:p>
     <w:p>
@@ -1575,7 +1563,14 @@
           <w:sz w:val="20"/>
           <w:szCs w:val="20"/>
         </w:rPr>
-        <w:t>Using variable</w:t>
+        <w:t xml:space="preserve"> Ch</w:t>
+      </w:r>
+      <w:r>
+        <w:rPr>
+          <w:sz w:val="20"/>
+          <w:szCs w:val="20"/>
+        </w:rPr>
+        <w:t>ange Target Location Randomly after hit</w:t>
       </w:r>
     </w:p>
     <w:p>
@@ -1585,41 +1580,73 @@
           <w:ilvl w:val="0"/>
           <w:numId w:val="2"/>
         </w:numPr>
-        <w:rPr>
-          <w:sz w:val="20"/>
-          <w:szCs w:val="20"/>
-        </w:rPr>
-      </w:pPr>
-      <w:r>
+        <w:autoSpaceDE w:val="0"/>
+        <w:autoSpaceDN w:val="0"/>
+        <w:adjustRightInd w:val="0"/>
+        <w:spacing w:after="0" w:line="240" w:lineRule="auto"/>
         <w:rPr>
           <w:rFonts w:ascii="Consolas" w:hAnsi="Consolas" w:cs="Consolas"/>
           <w:color w:val="000000"/>
           <w:sz w:val="19"/>
           <w:szCs w:val="19"/>
         </w:rPr>
-        <w:t>_</w:t>
-      </w:r>
-      <w:proofErr w:type="spellStart"/>
-      <w:r>
+      </w:pPr>
+      <w:r>
+        <w:rPr>
+          <w:rFonts w:ascii="Consolas" w:hAnsi="Consolas" w:cs="Consolas"/>
+          <w:color w:val="008000"/>
+          <w:sz w:val="19"/>
+          <w:szCs w:val="19"/>
+        </w:rPr>
+        <w:t>// Change target Position randomly</w:t>
+      </w:r>
+    </w:p>
+    <w:p>
+      <w:pPr>
+        <w:pStyle w:val="ListParagraph"/>
+        <w:numPr>
+          <w:ilvl w:val="0"/>
+          <w:numId w:val="2"/>
+        </w:numPr>
+        <w:autoSpaceDE w:val="0"/>
+        <w:autoSpaceDN w:val="0"/>
+        <w:adjustRightInd w:val="0"/>
+        <w:spacing w:after="0" w:line="240" w:lineRule="auto"/>
         <w:rPr>
           <w:rFonts w:ascii="Consolas" w:hAnsi="Consolas" w:cs="Consolas"/>
           <w:color w:val="000000"/>
           <w:sz w:val="19"/>
           <w:szCs w:val="19"/>
         </w:rPr>
-        <w:t>spriteBatch.Draw</w:t>
-      </w:r>
-      <w:proofErr w:type="spellEnd"/>
-      <w:r>
+      </w:pPr>
+      <w:r>
+        <w:rPr>
+          <w:rFonts w:ascii="Consolas" w:hAnsi="Consolas" w:cs="Consolas"/>
+          <w:color w:val="008000"/>
+          <w:sz w:val="19"/>
+          <w:szCs w:val="19"/>
+        </w:rPr>
+        <w:t>// Range is exclusive</w:t>
+      </w:r>
+    </w:p>
+    <w:p>
+      <w:pPr>
+        <w:pStyle w:val="ListParagraph"/>
+        <w:numPr>
+          <w:ilvl w:val="0"/>
+          <w:numId w:val="2"/>
+        </w:numPr>
+        <w:autoSpaceDE w:val="0"/>
+        <w:autoSpaceDN w:val="0"/>
+        <w:adjustRightInd w:val="0"/>
+        <w:spacing w:after="0" w:line="240" w:lineRule="auto"/>
         <w:rPr>
           <w:rFonts w:ascii="Consolas" w:hAnsi="Consolas" w:cs="Consolas"/>
           <w:color w:val="000000"/>
           <w:sz w:val="19"/>
           <w:szCs w:val="19"/>
         </w:rPr>
-        <w:t>(</w:t>
-      </w:r>
-      <w:proofErr w:type="spellStart"/>
+      </w:pPr>
       <w:r>
         <w:rPr>
           <w:rFonts w:ascii="Consolas" w:hAnsi="Consolas" w:cs="Consolas"/>
@@ -1627,9 +1654,17 @@
           <w:sz w:val="19"/>
           <w:szCs w:val="19"/>
         </w:rPr>
-        <w:t>targetSprite</w:t>
-      </w:r>
-      <w:proofErr w:type="spellEnd"/>
+        <w:t xml:space="preserve">Random random = </w:t>
+      </w:r>
+      <w:r>
+        <w:rPr>
+          <w:rFonts w:ascii="Consolas" w:hAnsi="Consolas" w:cs="Consolas"/>
+          <w:color w:val="0000FF"/>
+          <w:sz w:val="19"/>
+          <w:szCs w:val="19"/>
+        </w:rPr>
+        <w:t>new</w:t>
+      </w:r>
       <w:r>
         <w:rPr>
           <w:rFonts w:ascii="Consolas" w:hAnsi="Consolas" w:cs="Consolas"/>
@@ -1637,19 +1672,27 @@
           <w:sz w:val="19"/>
           <w:szCs w:val="19"/>
         </w:rPr>
-        <w:t xml:space="preserve">, </w:t>
-      </w:r>
-      <w:proofErr w:type="spellStart"/>
-      <w:r>
+        <w:t xml:space="preserve"> Random();</w:t>
+      </w:r>
+    </w:p>
+    <w:p>
+      <w:pPr>
+        <w:pStyle w:val="ListParagraph"/>
+        <w:numPr>
+          <w:ilvl w:val="0"/>
+          <w:numId w:val="2"/>
+        </w:numPr>
+        <w:autoSpaceDE w:val="0"/>
+        <w:autoSpaceDN w:val="0"/>
+        <w:adjustRightInd w:val="0"/>
+        <w:spacing w:after="0" w:line="240" w:lineRule="auto"/>
         <w:rPr>
           <w:rFonts w:ascii="Consolas" w:hAnsi="Consolas" w:cs="Consolas"/>
           <w:color w:val="000000"/>
           <w:sz w:val="19"/>
           <w:szCs w:val="19"/>
         </w:rPr>
-        <w:t>targetPosition</w:t>
-      </w:r>
-      <w:proofErr w:type="spellEnd"/>
+      </w:pPr>
       <w:r>
         <w:rPr>
           <w:rFonts w:ascii="Consolas" w:hAnsi="Consolas" w:cs="Consolas"/>
@@ -1657,9 +1700,21 @@
           <w:sz w:val="19"/>
           <w:szCs w:val="19"/>
         </w:rPr>
-        <w:t xml:space="preserve">, </w:t>
-      </w:r>
-      <w:proofErr w:type="spellStart"/>
+        <w:t>targetPosition.X = random.Next(0, _graphics.PreferredBackBufferWidth);</w:t>
+      </w:r>
+    </w:p>
+    <w:p>
+      <w:pPr>
+        <w:pStyle w:val="ListParagraph"/>
+        <w:numPr>
+          <w:ilvl w:val="0"/>
+          <w:numId w:val="2"/>
+        </w:numPr>
+        <w:rPr>
+          <w:sz w:val="20"/>
+          <w:szCs w:val="20"/>
+        </w:rPr>
+      </w:pPr>
       <w:r>
         <w:rPr>
           <w:rFonts w:ascii="Consolas" w:hAnsi="Consolas" w:cs="Consolas"/>
@@ -1667,527 +1722,7 @@
           <w:sz w:val="19"/>
           <w:szCs w:val="19"/>
         </w:rPr>
-        <w:t>Color.White</w:t>
-      </w:r>
-      <w:proofErr w:type="spellEnd"/>
-      <w:r>
-        <w:rPr>
-          <w:rFonts w:ascii="Consolas" w:hAnsi="Consolas" w:cs="Consolas"/>
-          <w:color w:val="000000"/>
-          <w:sz w:val="19"/>
-          <w:szCs w:val="19"/>
-        </w:rPr>
-        <w:t>);</w:t>
-      </w:r>
-    </w:p>
-    <w:p>
-      <w:pPr>
-        <w:pStyle w:val="ListParagraph"/>
-        <w:numPr>
-          <w:ilvl w:val="1"/>
-          <w:numId w:val="1"/>
-        </w:numPr>
-        <w:rPr>
-          <w:sz w:val="20"/>
-          <w:szCs w:val="20"/>
-        </w:rPr>
-      </w:pPr>
-      <w:r>
-        <w:rPr>
-          <w:sz w:val="20"/>
-          <w:szCs w:val="20"/>
-        </w:rPr>
-        <w:t>Declare constant variable</w:t>
-      </w:r>
-    </w:p>
-    <w:p>
-      <w:pPr>
-        <w:pStyle w:val="ListParagraph"/>
-        <w:numPr>
-          <w:ilvl w:val="0"/>
-          <w:numId w:val="2"/>
-        </w:numPr>
-        <w:rPr>
-          <w:sz w:val="20"/>
-          <w:szCs w:val="20"/>
-        </w:rPr>
-      </w:pPr>
-      <w:r>
-        <w:rPr>
-          <w:sz w:val="20"/>
-          <w:szCs w:val="20"/>
-        </w:rPr>
-        <w:t>Doesn’t change and cannot be changed</w:t>
-      </w:r>
-    </w:p>
-    <w:p>
-      <w:pPr>
-        <w:pStyle w:val="ListParagraph"/>
-        <w:numPr>
-          <w:ilvl w:val="0"/>
-          <w:numId w:val="2"/>
-        </w:numPr>
-        <w:rPr>
-          <w:sz w:val="20"/>
-          <w:szCs w:val="20"/>
-        </w:rPr>
-      </w:pPr>
-      <w:r>
-        <w:rPr>
-          <w:sz w:val="20"/>
-          <w:szCs w:val="20"/>
-        </w:rPr>
-        <w:t>Using const keyword</w:t>
-      </w:r>
-    </w:p>
-    <w:p>
-      <w:pPr>
-        <w:rPr>
-          <w:sz w:val="20"/>
-          <w:szCs w:val="20"/>
-        </w:rPr>
-      </w:pPr>
-    </w:p>
-    <w:p>
-      <w:pPr>
-        <w:pStyle w:val="ListParagraph"/>
-        <w:numPr>
-          <w:ilvl w:val="0"/>
-          <w:numId w:val="1"/>
-        </w:numPr>
-        <w:rPr>
-          <w:sz w:val="20"/>
-          <w:szCs w:val="20"/>
-        </w:rPr>
-      </w:pPr>
-      <w:r>
-        <w:rPr>
-          <w:sz w:val="20"/>
-          <w:szCs w:val="20"/>
-        </w:rPr>
-        <w:t>Mouse Input</w:t>
-      </w:r>
-    </w:p>
-    <w:p>
-      <w:pPr>
-        <w:pStyle w:val="ListParagraph"/>
-        <w:numPr>
-          <w:ilvl w:val="1"/>
-          <w:numId w:val="1"/>
-        </w:numPr>
-        <w:rPr>
-          <w:sz w:val="20"/>
-          <w:szCs w:val="20"/>
-        </w:rPr>
-      </w:pPr>
-      <w:r>
-        <w:rPr>
-          <w:sz w:val="20"/>
-          <w:szCs w:val="20"/>
-        </w:rPr>
-        <w:t xml:space="preserve">State: What mouse do particular </w:t>
-      </w:r>
-      <w:r>
-        <w:rPr>
-          <w:sz w:val="20"/>
-          <w:szCs w:val="20"/>
-        </w:rPr>
-        <w:t>moment(click, moving</w:t>
-      </w:r>
-      <w:r>
-        <w:rPr>
-          <w:sz w:val="20"/>
-          <w:szCs w:val="20"/>
-        </w:rPr>
-        <w:t xml:space="preserve">, </w:t>
-      </w:r>
-      <w:proofErr w:type="spellStart"/>
-      <w:r>
-        <w:rPr>
-          <w:sz w:val="20"/>
-          <w:szCs w:val="20"/>
-        </w:rPr>
-        <w:t>etc</w:t>
-      </w:r>
-      <w:proofErr w:type="spellEnd"/>
-      <w:r>
-        <w:rPr>
-          <w:sz w:val="20"/>
-          <w:szCs w:val="20"/>
-        </w:rPr>
-        <w:t>…)</w:t>
-      </w:r>
-    </w:p>
-    <w:p>
-      <w:pPr>
-        <w:pStyle w:val="ListParagraph"/>
-        <w:numPr>
-          <w:ilvl w:val="0"/>
-          <w:numId w:val="2"/>
-        </w:numPr>
-        <w:rPr>
-          <w:sz w:val="20"/>
-          <w:szCs w:val="20"/>
-        </w:rPr>
-      </w:pPr>
-      <w:r>
-        <w:rPr>
-          <w:sz w:val="20"/>
-          <w:szCs w:val="20"/>
-        </w:rPr>
-        <w:t>Because update method is executed in every frame, score increases more than 1.</w:t>
-      </w:r>
-    </w:p>
-    <w:p>
-      <w:pPr>
-        <w:pStyle w:val="ListParagraph"/>
-        <w:numPr>
-          <w:ilvl w:val="1"/>
-          <w:numId w:val="1"/>
-        </w:numPr>
-        <w:rPr>
-          <w:sz w:val="20"/>
-          <w:szCs w:val="20"/>
-        </w:rPr>
-      </w:pPr>
-      <w:r>
-        <w:rPr>
-          <w:sz w:val="20"/>
-          <w:szCs w:val="20"/>
-        </w:rPr>
-        <w:t xml:space="preserve">Use </w:t>
-      </w:r>
-      <w:proofErr w:type="spellStart"/>
-      <w:r>
-        <w:rPr>
-          <w:sz w:val="20"/>
-          <w:szCs w:val="20"/>
-        </w:rPr>
-        <w:t>mRelased</w:t>
-      </w:r>
-      <w:proofErr w:type="spellEnd"/>
-      <w:r>
-        <w:rPr>
-          <w:sz w:val="20"/>
-          <w:szCs w:val="20"/>
-        </w:rPr>
-        <w:t xml:space="preserve"> that indicates mouse button rel</w:t>
-      </w:r>
-      <w:r>
-        <w:rPr>
-          <w:sz w:val="20"/>
-          <w:szCs w:val="20"/>
-        </w:rPr>
-        <w:t>e</w:t>
-      </w:r>
-      <w:r>
-        <w:rPr>
-          <w:sz w:val="20"/>
-          <w:szCs w:val="20"/>
-        </w:rPr>
-        <w:t>ased</w:t>
-      </w:r>
-      <w:r>
-        <w:rPr>
-          <w:sz w:val="20"/>
-          <w:szCs w:val="20"/>
-        </w:rPr>
-        <w:t xml:space="preserve"> state</w:t>
-      </w:r>
-    </w:p>
-    <w:p>
-      <w:pPr>
-        <w:rPr>
-          <w:sz w:val="20"/>
-          <w:szCs w:val="20"/>
-        </w:rPr>
-      </w:pPr>
-    </w:p>
-    <w:p>
-      <w:pPr>
-        <w:pStyle w:val="ListParagraph"/>
-        <w:numPr>
-          <w:ilvl w:val="0"/>
-          <w:numId w:val="1"/>
-        </w:numPr>
-        <w:rPr>
-          <w:sz w:val="20"/>
-          <w:szCs w:val="20"/>
-        </w:rPr>
-      </w:pPr>
-      <w:r>
-        <w:rPr>
-          <w:sz w:val="20"/>
-          <w:szCs w:val="20"/>
-        </w:rPr>
-        <w:t>Shooting the Target</w:t>
-      </w:r>
-    </w:p>
-    <w:p>
-      <w:pPr>
-        <w:pStyle w:val="ListParagraph"/>
-        <w:numPr>
-          <w:ilvl w:val="1"/>
-          <w:numId w:val="1"/>
-        </w:numPr>
-        <w:rPr>
-          <w:sz w:val="20"/>
-          <w:szCs w:val="20"/>
-        </w:rPr>
-      </w:pPr>
-      <w:r>
-        <w:rPr>
-          <w:sz w:val="20"/>
-          <w:szCs w:val="20"/>
-        </w:rPr>
-        <w:t>How can we tell that the mouse clicks the target?</w:t>
-      </w:r>
-    </w:p>
-    <w:p>
-      <w:pPr>
-        <w:pStyle w:val="ListParagraph"/>
-        <w:numPr>
-          <w:ilvl w:val="0"/>
-          <w:numId w:val="2"/>
-        </w:numPr>
-        <w:rPr>
-          <w:sz w:val="20"/>
-          <w:szCs w:val="20"/>
-        </w:rPr>
-      </w:pPr>
-      <w:r>
-        <w:rPr>
-          <w:sz w:val="20"/>
-          <w:szCs w:val="20"/>
-        </w:rPr>
-        <w:t>Calculate the distance between the mouse click point and center of the target</w:t>
-      </w:r>
-    </w:p>
-    <w:p>
-      <w:pPr>
-        <w:pStyle w:val="ListParagraph"/>
-        <w:numPr>
-          <w:ilvl w:val="0"/>
-          <w:numId w:val="2"/>
-        </w:numPr>
-        <w:rPr>
-          <w:sz w:val="20"/>
-          <w:szCs w:val="20"/>
-        </w:rPr>
-      </w:pPr>
-      <w:r>
-        <w:rPr>
-          <w:sz w:val="20"/>
-          <w:szCs w:val="20"/>
-        </w:rPr>
-        <w:t>If the distance is less than target’s radius, it’s hit</w:t>
-      </w:r>
-    </w:p>
-    <w:p>
-      <w:pPr>
-        <w:pStyle w:val="ListParagraph"/>
-        <w:numPr>
-          <w:ilvl w:val="0"/>
-          <w:numId w:val="2"/>
-        </w:numPr>
-        <w:rPr>
-          <w:sz w:val="20"/>
-          <w:szCs w:val="20"/>
-        </w:rPr>
-      </w:pPr>
-      <w:r>
-        <w:rPr>
-          <w:sz w:val="20"/>
-          <w:szCs w:val="20"/>
-        </w:rPr>
-        <w:t>The origin point of sprite is upper left corner</w:t>
-      </w:r>
-    </w:p>
-    <w:p>
-      <w:pPr>
-        <w:pStyle w:val="ListParagraph"/>
-        <w:numPr>
-          <w:ilvl w:val="0"/>
-          <w:numId w:val="2"/>
-        </w:numPr>
-        <w:rPr>
-          <w:sz w:val="20"/>
-          <w:szCs w:val="20"/>
-        </w:rPr>
-      </w:pPr>
-      <w:r>
-        <w:rPr>
-          <w:sz w:val="20"/>
-          <w:szCs w:val="20"/>
-        </w:rPr>
-        <w:t xml:space="preserve">Offset: </w:t>
-      </w:r>
-      <w:r>
-        <w:rPr>
-          <w:rFonts w:ascii="Consolas" w:hAnsi="Consolas" w:cs="Consolas"/>
-          <w:color w:val="000000"/>
-          <w:sz w:val="19"/>
-          <w:szCs w:val="19"/>
-        </w:rPr>
-        <w:t>_</w:t>
-      </w:r>
-      <w:proofErr w:type="spellStart"/>
-      <w:r>
-        <w:rPr>
-          <w:rFonts w:ascii="Consolas" w:hAnsi="Consolas" w:cs="Consolas"/>
-          <w:color w:val="000000"/>
-          <w:sz w:val="19"/>
-          <w:szCs w:val="19"/>
-        </w:rPr>
-        <w:t>spriteBatch.Draw</w:t>
-      </w:r>
-      <w:proofErr w:type="spellEnd"/>
-      <w:r>
-        <w:rPr>
-          <w:rFonts w:ascii="Consolas" w:hAnsi="Consolas" w:cs="Consolas"/>
-          <w:color w:val="000000"/>
-          <w:sz w:val="19"/>
-          <w:szCs w:val="19"/>
-        </w:rPr>
-        <w:t>(</w:t>
-      </w:r>
-      <w:proofErr w:type="spellStart"/>
-      <w:r>
-        <w:rPr>
-          <w:rFonts w:ascii="Consolas" w:hAnsi="Consolas" w:cs="Consolas"/>
-          <w:color w:val="000000"/>
-          <w:sz w:val="19"/>
-          <w:szCs w:val="19"/>
-        </w:rPr>
-        <w:t>targetSprite</w:t>
-      </w:r>
-      <w:proofErr w:type="spellEnd"/>
-      <w:r>
-        <w:rPr>
-          <w:rFonts w:ascii="Consolas" w:hAnsi="Consolas" w:cs="Consolas"/>
-          <w:color w:val="000000"/>
-          <w:sz w:val="19"/>
-          <w:szCs w:val="19"/>
-        </w:rPr>
-        <w:t xml:space="preserve">, </w:t>
-      </w:r>
-      <w:r>
-        <w:rPr>
-          <w:rFonts w:ascii="Consolas" w:hAnsi="Consolas" w:cs="Consolas"/>
-          <w:color w:val="0000FF"/>
-          <w:sz w:val="19"/>
-          <w:szCs w:val="19"/>
-        </w:rPr>
-        <w:t>new</w:t>
-      </w:r>
-      <w:r>
-        <w:rPr>
-          <w:rFonts w:ascii="Consolas" w:hAnsi="Consolas" w:cs="Consolas"/>
-          <w:color w:val="000000"/>
-          <w:sz w:val="19"/>
-          <w:szCs w:val="19"/>
-        </w:rPr>
-        <w:t xml:space="preserve"> Vector2(</w:t>
-      </w:r>
-      <w:proofErr w:type="spellStart"/>
-      <w:r>
-        <w:rPr>
-          <w:rFonts w:ascii="Consolas" w:hAnsi="Consolas" w:cs="Consolas"/>
-          <w:color w:val="000000"/>
-          <w:sz w:val="19"/>
-          <w:szCs w:val="19"/>
-        </w:rPr>
-        <w:t>targetPosition.X</w:t>
-      </w:r>
-      <w:proofErr w:type="spellEnd"/>
-      <w:r>
-        <w:rPr>
-          <w:rFonts w:ascii="Consolas" w:hAnsi="Consolas" w:cs="Consolas"/>
-          <w:color w:val="000000"/>
-          <w:sz w:val="19"/>
-          <w:szCs w:val="19"/>
-        </w:rPr>
-        <w:t xml:space="preserve"> - </w:t>
-      </w:r>
-      <w:proofErr w:type="spellStart"/>
-      <w:r>
-        <w:rPr>
-          <w:rFonts w:ascii="Consolas" w:hAnsi="Consolas" w:cs="Consolas"/>
-          <w:color w:val="000000"/>
-          <w:sz w:val="19"/>
-          <w:szCs w:val="19"/>
-        </w:rPr>
-        <w:t>targetRadius</w:t>
-      </w:r>
-      <w:proofErr w:type="spellEnd"/>
-      <w:r>
-        <w:rPr>
-          <w:rFonts w:ascii="Consolas" w:hAnsi="Consolas" w:cs="Consolas"/>
-          <w:color w:val="000000"/>
-          <w:sz w:val="19"/>
-          <w:szCs w:val="19"/>
-        </w:rPr>
-        <w:t xml:space="preserve">, </w:t>
-      </w:r>
-      <w:proofErr w:type="spellStart"/>
-      <w:r>
-        <w:rPr>
-          <w:rFonts w:ascii="Consolas" w:hAnsi="Consolas" w:cs="Consolas"/>
-          <w:color w:val="000000"/>
-          <w:sz w:val="19"/>
-          <w:szCs w:val="19"/>
-        </w:rPr>
-        <w:t>targetPosition.Y</w:t>
-      </w:r>
-      <w:proofErr w:type="spellEnd"/>
-      <w:r>
-        <w:rPr>
-          <w:rFonts w:ascii="Consolas" w:hAnsi="Consolas" w:cs="Consolas"/>
-          <w:color w:val="000000"/>
-          <w:sz w:val="19"/>
-          <w:szCs w:val="19"/>
-        </w:rPr>
-        <w:t xml:space="preserve"> - </w:t>
-      </w:r>
-      <w:proofErr w:type="spellStart"/>
-      <w:r>
-        <w:rPr>
-          <w:rFonts w:ascii="Consolas" w:hAnsi="Consolas" w:cs="Consolas"/>
-          <w:color w:val="000000"/>
-          <w:sz w:val="19"/>
-          <w:szCs w:val="19"/>
-        </w:rPr>
-        <w:t>targetRadius</w:t>
-      </w:r>
-      <w:proofErr w:type="spellEnd"/>
-      <w:r>
-        <w:rPr>
-          <w:rFonts w:ascii="Consolas" w:hAnsi="Consolas" w:cs="Consolas"/>
-          <w:color w:val="000000"/>
-          <w:sz w:val="19"/>
-          <w:szCs w:val="19"/>
-        </w:rPr>
-        <w:t xml:space="preserve">), </w:t>
-      </w:r>
-      <w:proofErr w:type="spellStart"/>
-      <w:r>
-        <w:rPr>
-          <w:rFonts w:ascii="Consolas" w:hAnsi="Consolas" w:cs="Consolas"/>
-          <w:color w:val="000000"/>
-          <w:sz w:val="19"/>
-          <w:szCs w:val="19"/>
-        </w:rPr>
-        <w:t>Color.White</w:t>
-      </w:r>
-      <w:proofErr w:type="spellEnd"/>
-      <w:r>
-        <w:rPr>
-          <w:rFonts w:ascii="Consolas" w:hAnsi="Consolas" w:cs="Consolas"/>
-          <w:color w:val="000000"/>
-          <w:sz w:val="19"/>
-          <w:szCs w:val="19"/>
-        </w:rPr>
-        <w:t>);</w:t>
+        <w:t>targetPosition.Y = random.Next(0, _graphics.PreferredBackBufferHeight);</w:t>
       </w:r>
     </w:p>
     <w:sectPr>
